--- a/Documentation/SRS/Monqez SRS1.docx
+++ b/Documentation/SRS/Monqez SRS1.docx
@@ -1,6 +1,6 @@
 
 <file path=word/document.xml><?xml version="1.0" encoding="utf-8"?>
-<w:document xmlns:wpc="http://schemas.microsoft.com/office/word/2010/wordprocessingCanvas" xmlns:mc="http://schemas.openxmlformats.org/markup-compatibility/2006" xmlns:o="urn:schemas-microsoft-com:office:office" xmlns:r="http://schemas.openxmlformats.org/officeDocument/2006/relationships" xmlns:m="http://schemas.openxmlformats.org/officeDocument/2006/math" xmlns:v="urn:schemas-microsoft-com:vml" xmlns:wp14="http://schemas.microsoft.com/office/word/2010/wordprocessingDrawing" xmlns:wp="http://schemas.openxmlformats.org/drawingml/2006/wordprocessingDrawing" xmlns:w10="urn:schemas-microsoft-com:office:word" xmlns:w="http://schemas.openxmlformats.org/wordprocessingml/2006/main" xmlns:w14="http://schemas.microsoft.com/office/word/2010/wordml" xmlns:w15="http://schemas.microsoft.com/office/word/2012/wordml" xmlns:wpg="http://schemas.microsoft.com/office/word/2010/wordprocessingGroup" xmlns:wpi="http://schemas.microsoft.com/office/word/2010/wordprocessingInk" xmlns:wne="http://schemas.microsoft.com/office/word/2006/wordml" xmlns:wps="http://schemas.microsoft.com/office/word/2010/wordprocessingShape" mc:Ignorable="w14 w15 wp14">
+<w:document xmlns:wpc="http://schemas.microsoft.com/office/word/2010/wordprocessingCanvas" xmlns:cx="http://schemas.microsoft.com/office/drawing/2014/chartex" xmlns:cx1="http://schemas.microsoft.com/office/drawing/2015/9/8/chartex" xmlns:cx2="http://schemas.microsoft.com/office/drawing/2015/10/21/chartex" xmlns:cx3="http://schemas.microsoft.com/office/drawing/2016/5/9/chartex" xmlns:cx4="http://schemas.microsoft.com/office/drawing/2016/5/10/chartex" xmlns:cx5="http://schemas.microsoft.com/office/drawing/2016/5/11/chartex" xmlns:cx6="http://schemas.microsoft.com/office/drawing/2016/5/12/chartex" xmlns:cx7="http://schemas.microsoft.com/office/drawing/2016/5/13/chartex" xmlns:cx8="http://schemas.microsoft.com/office/drawing/2016/5/14/chartex" xmlns:mc="http://schemas.openxmlformats.org/markup-compatibility/2006" xmlns:aink="http://schemas.microsoft.com/office/drawing/2016/ink" xmlns:am3d="http://schemas.microsoft.com/office/drawing/2017/model3d" xmlns:o="urn:schemas-microsoft-com:office:office" xmlns:r="http://schemas.openxmlformats.org/officeDocument/2006/relationships" xmlns:m="http://schemas.openxmlformats.org/officeDocument/2006/math" xmlns:v="urn:schemas-microsoft-com:vml" xmlns:wp14="http://schemas.microsoft.com/office/word/2010/wordprocessingDrawing" xmlns:wp="http://schemas.openxmlformats.org/drawingml/2006/wordprocessingDrawing" xmlns:w10="urn:schemas-microsoft-com:office:word" xmlns:w="http://schemas.openxmlformats.org/wordprocessingml/2006/main" xmlns:w14="http://schemas.microsoft.com/office/word/2010/wordml" xmlns:w15="http://schemas.microsoft.com/office/word/2012/wordml" xmlns:w16cex="http://schemas.microsoft.com/office/word/2018/wordml/cex" xmlns:w16cid="http://schemas.microsoft.com/office/word/2016/wordml/cid" xmlns:w16="http://schemas.microsoft.com/office/word/2018/wordml" xmlns:w16se="http://schemas.microsoft.com/office/word/2015/wordml/symex" xmlns:wpg="http://schemas.microsoft.com/office/word/2010/wordprocessingGroup" xmlns:wpi="http://schemas.microsoft.com/office/word/2010/wordprocessingInk" xmlns:wne="http://schemas.microsoft.com/office/word/2006/wordml" xmlns:wps="http://schemas.microsoft.com/office/word/2010/wordprocessingShape" mc:Ignorable="w14 w15 w16se w16cid w16 w16cex wp14">
   <w:body>
     <w:p>
       <w:pPr>
@@ -1389,7 +1389,6 @@
       <w:bookmarkStart w:id="3" w:name="_Toc51524679"/>
       <w:bookmarkEnd w:id="2"/>
       <w:r>
-        <w:lastRenderedPageBreak/>
         <w:t>Team</w:t>
       </w:r>
       <w:bookmarkEnd w:id="3"/>
@@ -1517,17 +1516,101 @@
             <w:tcW w:w="3165" w:type="dxa"/>
           </w:tcPr>
           <w:p>
+            <w:r>
+              <w:t>Hussien Ashraf Feteiha</w:t>
+            </w:r>
+          </w:p>
+        </w:tc>
+        <w:tc>
+          <w:tcPr>
+            <w:tcW w:w="3300" w:type="dxa"/>
+          </w:tcPr>
+          <w:p>
+            <w:r>
+              <w:t>hussienashraf99@gmail.com</w:t>
+            </w:r>
+          </w:p>
+        </w:tc>
+        <w:tc>
+          <w:tcPr>
+            <w:tcW w:w="1725" w:type="dxa"/>
+          </w:tcPr>
+          <w:p>
+            <w:r>
+              <w:t>01016395068</w:t>
+            </w:r>
+          </w:p>
+        </w:tc>
+      </w:tr>
+      <w:tr>
+        <w:tc>
+          <w:tcPr>
+            <w:tcW w:w="1275" w:type="dxa"/>
+          </w:tcPr>
+          <w:p>
+            <w:r>
+              <w:t>20170098</w:t>
+            </w:r>
+          </w:p>
+        </w:tc>
+        <w:tc>
+          <w:tcPr>
+            <w:tcW w:w="3165" w:type="dxa"/>
+          </w:tcPr>
+          <w:p>
+            <w:r>
+              <w:t>Khaled Ezzat El-</w:t>
+            </w:r>
             <w:proofErr w:type="spellStart"/>
             <w:r>
-              <w:t>Hussien</w:t>
+              <w:t>Hadary</w:t>
             </w:r>
             <w:proofErr w:type="spellEnd"/>
-            <w:r>
-              <w:t xml:space="preserve"> Ashraf </w:t>
+          </w:p>
+        </w:tc>
+        <w:tc>
+          <w:tcPr>
+            <w:tcW w:w="3300" w:type="dxa"/>
+          </w:tcPr>
+          <w:p>
+            <w:r>
+              <w:t>khaledelhadary@outlook.com</w:t>
+            </w:r>
+          </w:p>
+        </w:tc>
+        <w:tc>
+          <w:tcPr>
+            <w:tcW w:w="1725" w:type="dxa"/>
+          </w:tcPr>
+          <w:p>
+            <w:r>
+              <w:t>01276016539</w:t>
+            </w:r>
+          </w:p>
+        </w:tc>
+      </w:tr>
+      <w:tr>
+        <w:tc>
+          <w:tcPr>
+            <w:tcW w:w="1275" w:type="dxa"/>
+          </w:tcPr>
+          <w:p>
+            <w:r>
+              <w:t>20170085</w:t>
+            </w:r>
+          </w:p>
+        </w:tc>
+        <w:tc>
+          <w:tcPr>
+            <w:tcW w:w="3165" w:type="dxa"/>
+          </w:tcPr>
+          <w:p>
+            <w:r>
+              <w:t xml:space="preserve">Hatem Mamdouh </w:t>
             </w:r>
             <w:proofErr w:type="spellStart"/>
             <w:r>
-              <w:t>Feteiha</w:t>
+              <w:t>Saed</w:t>
             </w:r>
             <w:proofErr w:type="spellEnd"/>
           </w:p>
@@ -1538,7 +1621,7 @@
           </w:tcPr>
           <w:p>
             <w:r>
-              <w:t>hussienashraf99@gmail.com</w:t>
+              <w:t>matrix.leader@yahoo.com</w:t>
             </w:r>
           </w:p>
         </w:tc>
@@ -1548,7 +1631,7 @@
           </w:tcPr>
           <w:p>
             <w:r>
-              <w:t>01016395068</w:t>
+              <w:t>01016192209</w:t>
             </w:r>
           </w:p>
         </w:tc>
@@ -1560,7 +1643,7 @@
           </w:tcPr>
           <w:p>
             <w:r>
-              <w:t>20170098</w:t>
+              <w:t>20170148</w:t>
             </w:r>
           </w:p>
         </w:tc>
@@ -1570,135 +1653,7 @@
           </w:tcPr>
           <w:p>
             <w:r>
-              <w:t xml:space="preserve">Khaled </w:t>
-            </w:r>
-            <w:proofErr w:type="spellStart"/>
-            <w:r>
-              <w:t>Ezzat</w:t>
-            </w:r>
-            <w:proofErr w:type="spellEnd"/>
-            <w:r>
-              <w:t xml:space="preserve"> El-</w:t>
-            </w:r>
-            <w:proofErr w:type="spellStart"/>
-            <w:r>
-              <w:t>Hadary</w:t>
-            </w:r>
-            <w:proofErr w:type="spellEnd"/>
-          </w:p>
-        </w:tc>
-        <w:tc>
-          <w:tcPr>
-            <w:tcW w:w="3300" w:type="dxa"/>
-          </w:tcPr>
-          <w:p>
-            <w:r>
-              <w:t>khaledelhadary@outlook.com</w:t>
-            </w:r>
-          </w:p>
-        </w:tc>
-        <w:tc>
-          <w:tcPr>
-            <w:tcW w:w="1725" w:type="dxa"/>
-          </w:tcPr>
-          <w:p>
-            <w:r>
-              <w:t>01276016539</w:t>
-            </w:r>
-          </w:p>
-        </w:tc>
-      </w:tr>
-      <w:tr>
-        <w:tc>
-          <w:tcPr>
-            <w:tcW w:w="1275" w:type="dxa"/>
-          </w:tcPr>
-          <w:p>
-            <w:r>
-              <w:t>20170085</w:t>
-            </w:r>
-          </w:p>
-        </w:tc>
-        <w:tc>
-          <w:tcPr>
-            <w:tcW w:w="3165" w:type="dxa"/>
-          </w:tcPr>
-          <w:p>
-            <w:proofErr w:type="spellStart"/>
-            <w:r>
-              <w:t>Hatem</w:t>
-            </w:r>
-            <w:proofErr w:type="spellEnd"/>
-            <w:r>
-              <w:t xml:space="preserve"> </w:t>
-            </w:r>
-            <w:proofErr w:type="spellStart"/>
-            <w:r>
-              <w:t>Mamdouh</w:t>
-            </w:r>
-            <w:proofErr w:type="spellEnd"/>
-            <w:r>
-              <w:t xml:space="preserve"> </w:t>
-            </w:r>
-            <w:proofErr w:type="spellStart"/>
-            <w:r>
-              <w:t>Saed</w:t>
-            </w:r>
-            <w:proofErr w:type="spellEnd"/>
-          </w:p>
-        </w:tc>
-        <w:tc>
-          <w:tcPr>
-            <w:tcW w:w="3300" w:type="dxa"/>
-          </w:tcPr>
-          <w:p>
-            <w:r>
-              <w:t>matrix.leader@yahoo.com</w:t>
-            </w:r>
-          </w:p>
-        </w:tc>
-        <w:tc>
-          <w:tcPr>
-            <w:tcW w:w="1725" w:type="dxa"/>
-          </w:tcPr>
-          <w:p>
-            <w:r>
-              <w:t>01016192209</w:t>
-            </w:r>
-          </w:p>
-        </w:tc>
-      </w:tr>
-      <w:tr>
-        <w:tc>
-          <w:tcPr>
-            <w:tcW w:w="1275" w:type="dxa"/>
-          </w:tcPr>
-          <w:p>
-            <w:r>
-              <w:t>20170148</w:t>
-            </w:r>
-          </w:p>
-        </w:tc>
-        <w:tc>
-          <w:tcPr>
-            <w:tcW w:w="3165" w:type="dxa"/>
-          </w:tcPr>
-          <w:p>
-            <w:proofErr w:type="spellStart"/>
-            <w:r>
-              <w:t>Ehab</w:t>
-            </w:r>
-            <w:proofErr w:type="spellEnd"/>
-            <w:r>
-              <w:t xml:space="preserve"> </w:t>
-            </w:r>
-            <w:proofErr w:type="spellStart"/>
-            <w:r>
-              <w:t>Fawzy</w:t>
-            </w:r>
-            <w:proofErr w:type="spellEnd"/>
-            <w:r>
-              <w:t xml:space="preserve"> Ibrahim</w:t>
+              <w:t>Ehab Fawzy Ibrahim</w:t>
             </w:r>
           </w:p>
         </w:tc>
@@ -2066,14 +2021,7 @@
         <w:rPr>
           <w:b/>
         </w:rPr>
-        <w:t xml:space="preserve"> after the request is </w:t>
-      </w:r>
-      <w:r>
-        <w:rPr>
-          <w:b/>
-        </w:rPr>
-        <w:lastRenderedPageBreak/>
-        <w:t>fulfilled. The admin can view all the applications as well as accept or decline it and review all the complaints and ratings.</w:t>
+        <w:t xml:space="preserve"> after the request is fulfilled. The admin can view all the applications as well as accept or decline it and review all the complaints and ratings.</w:t>
       </w:r>
     </w:p>
     <w:p>
@@ -3454,7 +3402,6 @@
               <w:rPr>
                 <w:b/>
               </w:rPr>
-              <w:lastRenderedPageBreak/>
               <w:t>4</w:t>
             </w:r>
           </w:p>
@@ -4652,7 +4599,6 @@
               <w:rPr>
                 <w:b/>
               </w:rPr>
-              <w:lastRenderedPageBreak/>
               <w:t>9</w:t>
             </w:r>
           </w:p>
@@ -5957,16 +5903,7 @@
                 <w:sz w:val="18"/>
                 <w:szCs w:val="18"/>
               </w:rPr>
-              <w:t xml:space="preserve">Users login to their account in our system </w:t>
-            </w:r>
-            <w:r>
-              <w:rPr>
-                <w:b/>
-                <w:sz w:val="18"/>
-                <w:szCs w:val="18"/>
-              </w:rPr>
-              <w:lastRenderedPageBreak/>
-              <w:t>whenever they want.</w:t>
+              <w:t>Users login to their account in our system whenever they want.</w:t>
             </w:r>
           </w:p>
         </w:tc>
@@ -6005,7 +5942,6 @@
                 <w:sz w:val="18"/>
                 <w:szCs w:val="18"/>
               </w:rPr>
-              <w:lastRenderedPageBreak/>
               <w:t>User’s email and password</w:t>
             </w:r>
           </w:p>
@@ -6045,16 +5981,7 @@
                 <w:sz w:val="18"/>
                 <w:szCs w:val="18"/>
               </w:rPr>
-              <w:t xml:space="preserve">Match the entered email and password </w:t>
-            </w:r>
-            <w:r>
-              <w:rPr>
-                <w:b/>
-                <w:sz w:val="18"/>
-                <w:szCs w:val="18"/>
-              </w:rPr>
-              <w:lastRenderedPageBreak/>
-              <w:t>with the email and password stored in our database</w:t>
+              <w:t>Match the entered email and password with the email and password stored in our database</w:t>
             </w:r>
           </w:p>
         </w:tc>
@@ -6093,7 +6020,6 @@
                 <w:sz w:val="18"/>
                 <w:szCs w:val="18"/>
               </w:rPr>
-              <w:lastRenderedPageBreak/>
               <w:t>Token to access the application</w:t>
             </w:r>
           </w:p>
@@ -6177,7 +6103,6 @@
                 <w:sz w:val="18"/>
                 <w:szCs w:val="18"/>
               </w:rPr>
-              <w:lastRenderedPageBreak/>
               <w:t>14</w:t>
             </w:r>
           </w:p>
@@ -7694,16 +7619,7 @@
                 <w:sz w:val="18"/>
                 <w:szCs w:val="18"/>
               </w:rPr>
-              <w:t xml:space="preserve">Helper user can accept online voice call requests from </w:t>
-            </w:r>
-            <w:r>
-              <w:rPr>
-                <w:b/>
-                <w:sz w:val="18"/>
-                <w:szCs w:val="18"/>
-              </w:rPr>
-              <w:lastRenderedPageBreak/>
-              <w:t>the queue</w:t>
+              <w:t>Helper user can accept online voice call requests from the queue</w:t>
             </w:r>
           </w:p>
         </w:tc>
@@ -7742,7 +7658,6 @@
                 <w:sz w:val="18"/>
                 <w:szCs w:val="18"/>
               </w:rPr>
-              <w:lastRenderedPageBreak/>
               <w:t>-</w:t>
             </w:r>
           </w:p>
@@ -7782,16 +7697,7 @@
                 <w:sz w:val="18"/>
                 <w:szCs w:val="18"/>
               </w:rPr>
-              <w:t xml:space="preserve">Start a voice call between the helper and the user on the </w:t>
-            </w:r>
-            <w:r>
-              <w:rPr>
-                <w:b/>
-                <w:sz w:val="18"/>
-                <w:szCs w:val="18"/>
-              </w:rPr>
-              <w:lastRenderedPageBreak/>
-              <w:t xml:space="preserve">top of the queue </w:t>
+              <w:t xml:space="preserve">Start a voice call between the helper and the user on the top of the queue </w:t>
             </w:r>
           </w:p>
         </w:tc>
@@ -7830,17 +7736,7 @@
                 <w:sz w:val="18"/>
                 <w:szCs w:val="18"/>
               </w:rPr>
-              <w:lastRenderedPageBreak/>
-              <w:t xml:space="preserve">A voice call connection is established between the </w:t>
-            </w:r>
-            <w:r>
-              <w:rPr>
-                <w:b/>
-                <w:sz w:val="18"/>
-                <w:szCs w:val="18"/>
-              </w:rPr>
-              <w:lastRenderedPageBreak/>
-              <w:t>user and the helper.</w:t>
+              <w:t>A voice call connection is established between the user and the helper.</w:t>
             </w:r>
           </w:p>
         </w:tc>
@@ -7879,7 +7775,6 @@
                 <w:sz w:val="18"/>
                 <w:szCs w:val="18"/>
               </w:rPr>
-              <w:lastRenderedPageBreak/>
               <w:t>4</w:t>
             </w:r>
           </w:p>
@@ -7921,7 +7816,6 @@
                 <w:sz w:val="18"/>
                 <w:szCs w:val="18"/>
               </w:rPr>
-              <w:lastRenderedPageBreak/>
               <w:t>20</w:t>
             </w:r>
           </w:p>
@@ -9166,16 +9060,7 @@
                 <w:sz w:val="18"/>
                 <w:szCs w:val="18"/>
               </w:rPr>
-              <w:t xml:space="preserve">Any of the user's personal information such as email, </w:t>
-            </w:r>
-            <w:r>
-              <w:rPr>
-                <w:b/>
-                <w:sz w:val="18"/>
-                <w:szCs w:val="18"/>
-              </w:rPr>
-              <w:lastRenderedPageBreak/>
-              <w:t>password, name, gender, and date of birth that the user wishes to edit.</w:t>
+              <w:t>Any of the user's personal information such as email, password, name, gender, and date of birth that the user wishes to edit.</w:t>
             </w:r>
           </w:p>
         </w:tc>
@@ -9207,17 +9092,7 @@
                 <w:sz w:val="18"/>
                 <w:szCs w:val="18"/>
               </w:rPr>
-              <w:lastRenderedPageBreak/>
-              <w:t xml:space="preserve">Change the old information with the new edited </w:t>
-            </w:r>
-            <w:r>
-              <w:rPr>
-                <w:b/>
-                <w:sz w:val="18"/>
-                <w:szCs w:val="18"/>
-              </w:rPr>
-              <w:lastRenderedPageBreak/>
-              <w:t>information.</w:t>
+              <w:t>Change the old information with the new edited information.</w:t>
             </w:r>
           </w:p>
         </w:tc>
@@ -9249,7 +9124,6 @@
                 <w:sz w:val="18"/>
                 <w:szCs w:val="18"/>
               </w:rPr>
-              <w:lastRenderedPageBreak/>
               <w:t>User gets his data modified correctly.</w:t>
             </w:r>
           </w:p>
@@ -9323,7 +9197,6 @@
                 <w:sz w:val="18"/>
                 <w:szCs w:val="18"/>
               </w:rPr>
-              <w:lastRenderedPageBreak/>
               <w:t>2</w:t>
             </w:r>
             <w:r>
@@ -11241,7 +11114,6 @@
       <w:bookmarkStart w:id="19" w:name="_Toc51524688"/>
       <w:bookmarkEnd w:id="18"/>
       <w:r>
-        <w:lastRenderedPageBreak/>
         <w:t>System Models</w:t>
       </w:r>
       <w:bookmarkStart w:id="20" w:name="_heading=h.wszr5uj1ylqn" w:colFirst="0" w:colLast="0"/>
@@ -11388,12 +11260,6 @@
               <w:rPr>
                 <w:rFonts w:asciiTheme="majorBidi" w:hAnsiTheme="majorBidi" w:cstheme="majorBidi"/>
               </w:rPr>
-              <w:t xml:space="preserve">User </w:t>
-            </w:r>
-            <w:r>
-              <w:rPr>
-                <w:rFonts w:asciiTheme="majorBidi" w:hAnsiTheme="majorBidi" w:cstheme="majorBidi"/>
-              </w:rPr>
               <w:t>Sign up</w:t>
             </w:r>
           </w:p>
@@ -11448,6 +11314,12 @@
               </w:rPr>
               <w:t>Normal User</w:t>
             </w:r>
+            <w:r>
+              <w:rPr>
+                <w:rFonts w:asciiTheme="majorBidi" w:hAnsiTheme="majorBidi" w:cstheme="majorBidi"/>
+              </w:rPr>
+              <w:t xml:space="preserve">, Helper (Monqez) </w:t>
+            </w:r>
           </w:p>
         </w:tc>
       </w:tr>
@@ -11505,8 +11377,6 @@
               </w:rPr>
               <w:t xml:space="preserve"> in the database</w:t>
             </w:r>
-            <w:bookmarkStart w:id="25" w:name="_GoBack"/>
-            <w:bookmarkEnd w:id="25"/>
           </w:p>
         </w:tc>
       </w:tr>
@@ -11745,13 +11615,7 @@
               <w:rPr>
                 <w:rFonts w:asciiTheme="majorBidi" w:hAnsiTheme="majorBidi" w:cstheme="majorBidi"/>
               </w:rPr>
-              <w:t>System displays error message</w:t>
-            </w:r>
-            <w:r>
-              <w:rPr>
-                <w:rFonts w:asciiTheme="majorBidi" w:hAnsiTheme="majorBidi" w:cstheme="majorBidi"/>
-              </w:rPr>
-              <w:t>.</w:t>
+              <w:t>System displays error message.</w:t>
             </w:r>
           </w:p>
           <w:p>
@@ -11775,6 +11639,1617 @@
         </w:tc>
       </w:tr>
     </w:tbl>
+    <w:p/>
+    <w:tbl>
+      <w:tblPr>
+        <w:tblStyle w:val="GridTable5Dark-Accent1"/>
+        <w:tblW w:w="9375" w:type="dxa"/>
+        <w:jc w:val="center"/>
+        <w:tblBorders>
+          <w:top w:val="single" w:sz="4" w:space="0" w:color="auto"/>
+          <w:left w:val="single" w:sz="4" w:space="0" w:color="auto"/>
+          <w:bottom w:val="single" w:sz="4" w:space="0" w:color="auto"/>
+          <w:right w:val="single" w:sz="4" w:space="0" w:color="auto"/>
+        </w:tblBorders>
+        <w:tblLayout w:type="fixed"/>
+        <w:tblLook w:val="0280" w:firstRow="0" w:lastRow="0" w:firstColumn="1" w:lastColumn="0" w:noHBand="1" w:noVBand="0"/>
+      </w:tblPr>
+      <w:tblGrid>
+        <w:gridCol w:w="1920"/>
+        <w:gridCol w:w="7455"/>
+      </w:tblGrid>
+      <w:tr>
+        <w:trPr>
+          <w:trHeight w:val="300"/>
+          <w:jc w:val="center"/>
+        </w:trPr>
+        <w:tc>
+          <w:tcPr>
+            <w:cnfStyle w:val="001000000000" w:firstRow="0" w:lastRow="0" w:firstColumn="1" w:lastColumn="0" w:oddVBand="0" w:evenVBand="0" w:oddHBand="0" w:evenHBand="0" w:firstRowFirstColumn="0" w:firstRowLastColumn="0" w:lastRowFirstColumn="0" w:lastRowLastColumn="0"/>
+            <w:tcW w:w="1920" w:type="dxa"/>
+            <w:tcBorders>
+              <w:top w:val="none" w:sz="0" w:space="0" w:color="auto"/>
+              <w:left w:val="none" w:sz="0" w:space="0" w:color="auto"/>
+            </w:tcBorders>
+          </w:tcPr>
+          <w:p>
+            <w:pPr>
+              <w:jc w:val="center"/>
+              <w:rPr>
+                <w:rFonts w:asciiTheme="majorBidi" w:hAnsiTheme="majorBidi" w:cstheme="majorBidi"/>
+                <w:b w:val="0"/>
+                <w:bCs w:val="0"/>
+              </w:rPr>
+            </w:pPr>
+            <w:r>
+              <w:rPr>
+                <w:rFonts w:asciiTheme="majorBidi" w:hAnsiTheme="majorBidi" w:cstheme="majorBidi"/>
+                <w:b w:val="0"/>
+                <w:bCs w:val="0"/>
+              </w:rPr>
+              <w:t>Use Case ID:</w:t>
+            </w:r>
+          </w:p>
+        </w:tc>
+        <w:tc>
+          <w:tcPr>
+            <w:cnfStyle w:val="000010000000" w:firstRow="0" w:lastRow="0" w:firstColumn="0" w:lastColumn="0" w:oddVBand="1" w:evenVBand="0" w:oddHBand="0" w:evenHBand="0" w:firstRowFirstColumn="0" w:firstRowLastColumn="0" w:lastRowFirstColumn="0" w:lastRowLastColumn="0"/>
+            <w:tcW w:w="7455" w:type="dxa"/>
+          </w:tcPr>
+          <w:p>
+            <w:pPr>
+              <w:pStyle w:val="Header"/>
+              <w:tabs>
+                <w:tab w:val="clear" w:pos="4320"/>
+                <w:tab w:val="clear" w:pos="8640"/>
+              </w:tabs>
+              <w:spacing w:after="200" w:line="276" w:lineRule="auto"/>
+              <w:rPr>
+                <w:rFonts w:asciiTheme="majorBidi" w:hAnsiTheme="majorBidi" w:cstheme="majorBidi"/>
+              </w:rPr>
+            </w:pPr>
+            <w:r>
+              <w:rPr>
+                <w:rFonts w:asciiTheme="majorBidi" w:hAnsiTheme="majorBidi" w:cstheme="majorBidi"/>
+              </w:rPr>
+              <w:t>2</w:t>
+            </w:r>
+          </w:p>
+        </w:tc>
+      </w:tr>
+      <w:tr>
+        <w:trPr>
+          <w:trHeight w:val="240"/>
+          <w:jc w:val="center"/>
+        </w:trPr>
+        <w:tc>
+          <w:tcPr>
+            <w:cnfStyle w:val="001000000000" w:firstRow="0" w:lastRow="0" w:firstColumn="1" w:lastColumn="0" w:oddVBand="0" w:evenVBand="0" w:oddHBand="0" w:evenHBand="0" w:firstRowFirstColumn="0" w:firstRowLastColumn="0" w:lastRowFirstColumn="0" w:lastRowLastColumn="0"/>
+            <w:tcW w:w="1920" w:type="dxa"/>
+            <w:tcBorders>
+              <w:left w:val="none" w:sz="0" w:space="0" w:color="auto"/>
+            </w:tcBorders>
+          </w:tcPr>
+          <w:p>
+            <w:pPr>
+              <w:jc w:val="center"/>
+              <w:rPr>
+                <w:rFonts w:asciiTheme="majorBidi" w:hAnsiTheme="majorBidi" w:cstheme="majorBidi"/>
+                <w:b w:val="0"/>
+                <w:bCs w:val="0"/>
+              </w:rPr>
+            </w:pPr>
+            <w:r>
+              <w:rPr>
+                <w:rFonts w:asciiTheme="majorBidi" w:hAnsiTheme="majorBidi" w:cstheme="majorBidi"/>
+                <w:b w:val="0"/>
+                <w:bCs w:val="0"/>
+              </w:rPr>
+              <w:t>Use Case Name:</w:t>
+            </w:r>
+          </w:p>
+        </w:tc>
+        <w:tc>
+          <w:tcPr>
+            <w:cnfStyle w:val="000010000000" w:firstRow="0" w:lastRow="0" w:firstColumn="0" w:lastColumn="0" w:oddVBand="1" w:evenVBand="0" w:oddHBand="0" w:evenHBand="0" w:firstRowFirstColumn="0" w:firstRowLastColumn="0" w:lastRowFirstColumn="0" w:lastRowLastColumn="0"/>
+            <w:tcW w:w="7455" w:type="dxa"/>
+          </w:tcPr>
+          <w:p>
+            <w:pPr>
+              <w:rPr>
+                <w:rFonts w:asciiTheme="majorBidi" w:hAnsiTheme="majorBidi" w:cstheme="majorBidi"/>
+              </w:rPr>
+            </w:pPr>
+            <w:r>
+              <w:rPr>
+                <w:rFonts w:asciiTheme="majorBidi" w:hAnsiTheme="majorBidi" w:cstheme="majorBidi"/>
+              </w:rPr>
+              <w:t>Add additional information</w:t>
+            </w:r>
+          </w:p>
+        </w:tc>
+      </w:tr>
+      <w:tr>
+        <w:trPr>
+          <w:trHeight w:val="400"/>
+          <w:jc w:val="center"/>
+        </w:trPr>
+        <w:tc>
+          <w:tcPr>
+            <w:cnfStyle w:val="001000000000" w:firstRow="0" w:lastRow="0" w:firstColumn="1" w:lastColumn="0" w:oddVBand="0" w:evenVBand="0" w:oddHBand="0" w:evenHBand="0" w:firstRowFirstColumn="0" w:firstRowLastColumn="0" w:lastRowFirstColumn="0" w:lastRowLastColumn="0"/>
+            <w:tcW w:w="1920" w:type="dxa"/>
+            <w:tcBorders>
+              <w:left w:val="none" w:sz="0" w:space="0" w:color="auto"/>
+            </w:tcBorders>
+          </w:tcPr>
+          <w:p>
+            <w:pPr>
+              <w:jc w:val="center"/>
+              <w:rPr>
+                <w:rFonts w:asciiTheme="majorBidi" w:hAnsiTheme="majorBidi" w:cstheme="majorBidi"/>
+                <w:b w:val="0"/>
+                <w:bCs w:val="0"/>
+              </w:rPr>
+            </w:pPr>
+            <w:r>
+              <w:rPr>
+                <w:rFonts w:asciiTheme="majorBidi" w:hAnsiTheme="majorBidi" w:cstheme="majorBidi"/>
+                <w:b w:val="0"/>
+                <w:bCs w:val="0"/>
+              </w:rPr>
+              <w:t>Actors:</w:t>
+            </w:r>
+          </w:p>
+        </w:tc>
+        <w:tc>
+          <w:tcPr>
+            <w:cnfStyle w:val="000010000000" w:firstRow="0" w:lastRow="0" w:firstColumn="0" w:lastColumn="0" w:oddVBand="1" w:evenVBand="0" w:oddHBand="0" w:evenHBand="0" w:firstRowFirstColumn="0" w:firstRowLastColumn="0" w:lastRowFirstColumn="0" w:lastRowLastColumn="0"/>
+            <w:tcW w:w="7455" w:type="dxa"/>
+          </w:tcPr>
+          <w:p>
+            <w:pPr>
+              <w:rPr>
+                <w:rFonts w:asciiTheme="majorBidi" w:hAnsiTheme="majorBidi" w:cstheme="majorBidi"/>
+              </w:rPr>
+            </w:pPr>
+            <w:r>
+              <w:rPr>
+                <w:rFonts w:asciiTheme="majorBidi" w:hAnsiTheme="majorBidi" w:cstheme="majorBidi"/>
+              </w:rPr>
+              <w:t>Normal User</w:t>
+            </w:r>
+          </w:p>
+        </w:tc>
+      </w:tr>
+      <w:tr>
+        <w:trPr>
+          <w:jc w:val="center"/>
+        </w:trPr>
+        <w:tc>
+          <w:tcPr>
+            <w:cnfStyle w:val="001000000000" w:firstRow="0" w:lastRow="0" w:firstColumn="1" w:lastColumn="0" w:oddVBand="0" w:evenVBand="0" w:oddHBand="0" w:evenHBand="0" w:firstRowFirstColumn="0" w:firstRowLastColumn="0" w:lastRowFirstColumn="0" w:lastRowLastColumn="0"/>
+            <w:tcW w:w="1920" w:type="dxa"/>
+            <w:tcBorders>
+              <w:left w:val="none" w:sz="0" w:space="0" w:color="auto"/>
+            </w:tcBorders>
+          </w:tcPr>
+          <w:p>
+            <w:pPr>
+              <w:jc w:val="center"/>
+              <w:rPr>
+                <w:rFonts w:asciiTheme="majorBidi" w:hAnsiTheme="majorBidi" w:cstheme="majorBidi"/>
+                <w:b w:val="0"/>
+                <w:bCs w:val="0"/>
+              </w:rPr>
+            </w:pPr>
+            <w:r>
+              <w:rPr>
+                <w:rFonts w:asciiTheme="majorBidi" w:hAnsiTheme="majorBidi" w:cstheme="majorBidi"/>
+                <w:b w:val="0"/>
+                <w:bCs w:val="0"/>
+              </w:rPr>
+              <w:t>Pre-conditions:</w:t>
+            </w:r>
+          </w:p>
+        </w:tc>
+        <w:tc>
+          <w:tcPr>
+            <w:cnfStyle w:val="000010000000" w:firstRow="0" w:lastRow="0" w:firstColumn="0" w:lastColumn="0" w:oddVBand="1" w:evenVBand="0" w:oddHBand="0" w:evenHBand="0" w:firstRowFirstColumn="0" w:firstRowLastColumn="0" w:lastRowFirstColumn="0" w:lastRowLastColumn="0"/>
+            <w:tcW w:w="7455" w:type="dxa"/>
+          </w:tcPr>
+          <w:p>
+            <w:pPr>
+              <w:rPr>
+                <w:rFonts w:asciiTheme="majorBidi" w:hAnsiTheme="majorBidi" w:cstheme="majorBidi"/>
+              </w:rPr>
+            </w:pPr>
+            <w:r>
+              <w:rPr>
+                <w:rFonts w:asciiTheme="majorBidi" w:hAnsiTheme="majorBidi" w:cstheme="majorBidi"/>
+              </w:rPr>
+              <w:t>User is signed up.</w:t>
+            </w:r>
+          </w:p>
+        </w:tc>
+      </w:tr>
+      <w:tr>
+        <w:trPr>
+          <w:jc w:val="center"/>
+        </w:trPr>
+        <w:tc>
+          <w:tcPr>
+            <w:cnfStyle w:val="001000000000" w:firstRow="0" w:lastRow="0" w:firstColumn="1" w:lastColumn="0" w:oddVBand="0" w:evenVBand="0" w:oddHBand="0" w:evenHBand="0" w:firstRowFirstColumn="0" w:firstRowLastColumn="0" w:lastRowFirstColumn="0" w:lastRowLastColumn="0"/>
+            <w:tcW w:w="1920" w:type="dxa"/>
+            <w:tcBorders>
+              <w:left w:val="none" w:sz="0" w:space="0" w:color="auto"/>
+            </w:tcBorders>
+          </w:tcPr>
+          <w:p>
+            <w:pPr>
+              <w:jc w:val="center"/>
+              <w:rPr>
+                <w:rFonts w:asciiTheme="majorBidi" w:hAnsiTheme="majorBidi" w:cstheme="majorBidi"/>
+                <w:b w:val="0"/>
+                <w:bCs w:val="0"/>
+              </w:rPr>
+            </w:pPr>
+            <w:r>
+              <w:rPr>
+                <w:rFonts w:asciiTheme="majorBidi" w:hAnsiTheme="majorBidi" w:cstheme="majorBidi"/>
+                <w:b w:val="0"/>
+                <w:bCs w:val="0"/>
+              </w:rPr>
+              <w:t>Post-conditions:</w:t>
+            </w:r>
+          </w:p>
+        </w:tc>
+        <w:tc>
+          <w:tcPr>
+            <w:cnfStyle w:val="000010000000" w:firstRow="0" w:lastRow="0" w:firstColumn="0" w:lastColumn="0" w:oddVBand="1" w:evenVBand="0" w:oddHBand="0" w:evenHBand="0" w:firstRowFirstColumn="0" w:firstRowLastColumn="0" w:lastRowFirstColumn="0" w:lastRowLastColumn="0"/>
+            <w:tcW w:w="7455" w:type="dxa"/>
+          </w:tcPr>
+          <w:p>
+            <w:pPr>
+              <w:rPr>
+                <w:rFonts w:asciiTheme="majorBidi" w:hAnsiTheme="majorBidi" w:cstheme="majorBidi"/>
+              </w:rPr>
+            </w:pPr>
+            <w:r>
+              <w:rPr>
+                <w:rFonts w:asciiTheme="majorBidi" w:hAnsiTheme="majorBidi" w:cstheme="majorBidi"/>
+              </w:rPr>
+              <w:t>Additional information is added to the existing user.</w:t>
+            </w:r>
+          </w:p>
+        </w:tc>
+      </w:tr>
+      <w:tr>
+        <w:trPr>
+          <w:trHeight w:val="1407"/>
+          <w:jc w:val="center"/>
+        </w:trPr>
+        <w:tc>
+          <w:tcPr>
+            <w:cnfStyle w:val="001000000000" w:firstRow="0" w:lastRow="0" w:firstColumn="1" w:lastColumn="0" w:oddVBand="0" w:evenVBand="0" w:oddHBand="0" w:evenHBand="0" w:firstRowFirstColumn="0" w:firstRowLastColumn="0" w:lastRowFirstColumn="0" w:lastRowLastColumn="0"/>
+            <w:tcW w:w="1920" w:type="dxa"/>
+            <w:tcBorders>
+              <w:left w:val="none" w:sz="0" w:space="0" w:color="auto"/>
+            </w:tcBorders>
+          </w:tcPr>
+          <w:p>
+            <w:pPr>
+              <w:jc w:val="center"/>
+              <w:rPr>
+                <w:rFonts w:asciiTheme="majorBidi" w:hAnsiTheme="majorBidi" w:cstheme="majorBidi"/>
+                <w:b w:val="0"/>
+                <w:bCs w:val="0"/>
+              </w:rPr>
+            </w:pPr>
+            <w:r>
+              <w:rPr>
+                <w:rFonts w:asciiTheme="majorBidi" w:hAnsiTheme="majorBidi" w:cstheme="majorBidi"/>
+                <w:b w:val="0"/>
+                <w:bCs w:val="0"/>
+              </w:rPr>
+              <w:t>Main Scenario:</w:t>
+            </w:r>
+          </w:p>
+        </w:tc>
+        <w:tc>
+          <w:tcPr>
+            <w:cnfStyle w:val="000010000000" w:firstRow="0" w:lastRow="0" w:firstColumn="0" w:lastColumn="0" w:oddVBand="1" w:evenVBand="0" w:oddHBand="0" w:evenHBand="0" w:firstRowFirstColumn="0" w:firstRowLastColumn="0" w:lastRowFirstColumn="0" w:lastRowLastColumn="0"/>
+            <w:tcW w:w="7455" w:type="dxa"/>
+          </w:tcPr>
+          <w:p>
+            <w:pPr>
+              <w:pStyle w:val="ListParagraph"/>
+              <w:numPr>
+                <w:ilvl w:val="0"/>
+                <w:numId w:val="10"/>
+              </w:numPr>
+              <w:tabs>
+                <w:tab w:val="left" w:pos="666"/>
+              </w:tabs>
+              <w:ind w:hanging="698"/>
+              <w:rPr>
+                <w:rFonts w:asciiTheme="majorBidi" w:hAnsiTheme="majorBidi" w:cstheme="majorBidi"/>
+              </w:rPr>
+            </w:pPr>
+            <w:r>
+              <w:rPr>
+                <w:rFonts w:asciiTheme="majorBidi" w:hAnsiTheme="majorBidi" w:cstheme="majorBidi"/>
+              </w:rPr>
+              <w:t xml:space="preserve">System displays the </w:t>
+            </w:r>
+            <w:r>
+              <w:rPr>
+                <w:rFonts w:asciiTheme="majorBidi" w:hAnsiTheme="majorBidi" w:cstheme="majorBidi"/>
+              </w:rPr>
+              <w:t>add additional information</w:t>
+            </w:r>
+            <w:r>
+              <w:rPr>
+                <w:rFonts w:asciiTheme="majorBidi" w:hAnsiTheme="majorBidi" w:cstheme="majorBidi"/>
+              </w:rPr>
+              <w:t xml:space="preserve"> page.</w:t>
+            </w:r>
+          </w:p>
+          <w:p>
+            <w:pPr>
+              <w:pStyle w:val="ListParagraph"/>
+              <w:numPr>
+                <w:ilvl w:val="0"/>
+                <w:numId w:val="10"/>
+              </w:numPr>
+              <w:tabs>
+                <w:tab w:val="left" w:pos="666"/>
+              </w:tabs>
+              <w:ind w:hanging="698"/>
+              <w:rPr>
+                <w:rFonts w:asciiTheme="majorBidi" w:hAnsiTheme="majorBidi" w:cstheme="majorBidi"/>
+              </w:rPr>
+            </w:pPr>
+            <w:r>
+              <w:rPr>
+                <w:rFonts w:asciiTheme="majorBidi" w:hAnsiTheme="majorBidi" w:cstheme="majorBidi"/>
+              </w:rPr>
+              <w:t xml:space="preserve">User enters </w:t>
+            </w:r>
+            <w:r>
+              <w:rPr>
+                <w:rFonts w:asciiTheme="majorBidi" w:hAnsiTheme="majorBidi" w:cstheme="majorBidi"/>
+              </w:rPr>
+              <w:t>the required data</w:t>
+            </w:r>
+            <w:r>
+              <w:rPr>
+                <w:rFonts w:asciiTheme="majorBidi" w:hAnsiTheme="majorBidi" w:cstheme="majorBidi"/>
+              </w:rPr>
+              <w:t xml:space="preserve"> (</w:t>
+            </w:r>
+            <w:r>
+              <w:rPr>
+                <w:rFonts w:asciiTheme="majorBidi" w:hAnsiTheme="majorBidi" w:cstheme="majorBidi"/>
+              </w:rPr>
+              <w:t xml:space="preserve">Full Name, phone number, </w:t>
+            </w:r>
+            <w:r>
+              <w:rPr>
+                <w:rFonts w:asciiTheme="majorBidi" w:hAnsiTheme="majorBidi" w:cstheme="majorBidi"/>
+              </w:rPr>
+              <w:t>national ID, date of birth, address, and gender</w:t>
+            </w:r>
+            <w:r>
+              <w:rPr>
+                <w:rFonts w:asciiTheme="majorBidi" w:hAnsiTheme="majorBidi" w:cstheme="majorBidi"/>
+              </w:rPr>
+              <w:t>).</w:t>
+            </w:r>
+          </w:p>
+          <w:p>
+            <w:pPr>
+              <w:pStyle w:val="ListParagraph"/>
+              <w:numPr>
+                <w:ilvl w:val="0"/>
+                <w:numId w:val="10"/>
+              </w:numPr>
+              <w:tabs>
+                <w:tab w:val="left" w:pos="666"/>
+              </w:tabs>
+              <w:ind w:hanging="698"/>
+              <w:rPr>
+                <w:rFonts w:asciiTheme="majorBidi" w:hAnsiTheme="majorBidi" w:cstheme="majorBidi"/>
+              </w:rPr>
+            </w:pPr>
+            <w:r>
+              <w:rPr>
+                <w:rFonts w:asciiTheme="majorBidi" w:hAnsiTheme="majorBidi" w:cstheme="majorBidi"/>
+              </w:rPr>
+              <w:t xml:space="preserve">System stores the </w:t>
+            </w:r>
+            <w:r>
+              <w:rPr>
+                <w:rFonts w:asciiTheme="majorBidi" w:hAnsiTheme="majorBidi" w:cstheme="majorBidi"/>
+              </w:rPr>
+              <w:t>information</w:t>
+            </w:r>
+            <w:r>
+              <w:rPr>
+                <w:rFonts w:asciiTheme="majorBidi" w:hAnsiTheme="majorBidi" w:cstheme="majorBidi"/>
+              </w:rPr>
+              <w:t>.</w:t>
+            </w:r>
+          </w:p>
+          <w:p>
+            <w:pPr>
+              <w:pStyle w:val="ListParagraph"/>
+              <w:numPr>
+                <w:ilvl w:val="0"/>
+                <w:numId w:val="10"/>
+              </w:numPr>
+              <w:tabs>
+                <w:tab w:val="left" w:pos="666"/>
+              </w:tabs>
+              <w:ind w:hanging="698"/>
+              <w:rPr>
+                <w:rFonts w:asciiTheme="majorBidi" w:hAnsiTheme="majorBidi" w:cstheme="majorBidi"/>
+              </w:rPr>
+            </w:pPr>
+            <w:r>
+              <w:rPr>
+                <w:rFonts w:asciiTheme="majorBidi" w:hAnsiTheme="majorBidi" w:cstheme="majorBidi"/>
+              </w:rPr>
+              <w:t xml:space="preserve">System redirects the </w:t>
+            </w:r>
+            <w:r>
+              <w:rPr>
+                <w:rFonts w:asciiTheme="majorBidi" w:hAnsiTheme="majorBidi" w:cstheme="majorBidi"/>
+              </w:rPr>
+              <w:t>normal user home page</w:t>
+            </w:r>
+            <w:r>
+              <w:rPr>
+                <w:rFonts w:asciiTheme="majorBidi" w:hAnsiTheme="majorBidi" w:cstheme="majorBidi"/>
+              </w:rPr>
+              <w:t>.</w:t>
+            </w:r>
+          </w:p>
+        </w:tc>
+      </w:tr>
+      <w:tr>
+        <w:trPr>
+          <w:trHeight w:val="885"/>
+          <w:jc w:val="center"/>
+        </w:trPr>
+        <w:tc>
+          <w:tcPr>
+            <w:cnfStyle w:val="001000000000" w:firstRow="0" w:lastRow="0" w:firstColumn="1" w:lastColumn="0" w:oddVBand="0" w:evenVBand="0" w:oddHBand="0" w:evenHBand="0" w:firstRowFirstColumn="0" w:firstRowLastColumn="0" w:lastRowFirstColumn="0" w:lastRowLastColumn="0"/>
+            <w:tcW w:w="1920" w:type="dxa"/>
+            <w:tcBorders>
+              <w:left w:val="none" w:sz="0" w:space="0" w:color="auto"/>
+              <w:bottom w:val="none" w:sz="0" w:space="0" w:color="auto"/>
+            </w:tcBorders>
+          </w:tcPr>
+          <w:p>
+            <w:pPr>
+              <w:jc w:val="center"/>
+              <w:rPr>
+                <w:rFonts w:asciiTheme="majorBidi" w:hAnsiTheme="majorBidi" w:cstheme="majorBidi"/>
+                <w:b w:val="0"/>
+                <w:bCs w:val="0"/>
+              </w:rPr>
+            </w:pPr>
+            <w:r>
+              <w:rPr>
+                <w:rFonts w:asciiTheme="majorBidi" w:hAnsiTheme="majorBidi" w:cstheme="majorBidi"/>
+                <w:b w:val="0"/>
+                <w:bCs w:val="0"/>
+              </w:rPr>
+              <w:t>Exceptional</w:t>
+            </w:r>
+            <w:r>
+              <w:rPr>
+                <w:rFonts w:asciiTheme="majorBidi" w:hAnsiTheme="majorBidi" w:cstheme="majorBidi"/>
+                <w:b w:val="0"/>
+                <w:bCs w:val="0"/>
+              </w:rPr>
+              <w:t xml:space="preserve"> Scenario:</w:t>
+            </w:r>
+          </w:p>
+        </w:tc>
+        <w:tc>
+          <w:tcPr>
+            <w:cnfStyle w:val="000010000000" w:firstRow="0" w:lastRow="0" w:firstColumn="0" w:lastColumn="0" w:oddVBand="1" w:evenVBand="0" w:oddHBand="0" w:evenHBand="0" w:firstRowFirstColumn="0" w:firstRowLastColumn="0" w:lastRowFirstColumn="0" w:lastRowLastColumn="0"/>
+            <w:tcW w:w="7455" w:type="dxa"/>
+          </w:tcPr>
+          <w:p>
+            <w:pPr>
+              <w:pStyle w:val="ListParagraph"/>
+              <w:numPr>
+                <w:ilvl w:val="0"/>
+                <w:numId w:val="11"/>
+              </w:numPr>
+              <w:ind w:left="666" w:hanging="284"/>
+              <w:rPr>
+                <w:rFonts w:asciiTheme="majorBidi" w:hAnsiTheme="majorBidi" w:cstheme="majorBidi"/>
+              </w:rPr>
+            </w:pPr>
+            <w:r>
+              <w:rPr>
+                <w:rFonts w:asciiTheme="majorBidi" w:hAnsiTheme="majorBidi" w:cstheme="majorBidi"/>
+              </w:rPr>
+              <w:t>System displays error message.</w:t>
+            </w:r>
+          </w:p>
+          <w:p>
+            <w:pPr>
+              <w:pStyle w:val="ListParagraph"/>
+              <w:numPr>
+                <w:ilvl w:val="0"/>
+                <w:numId w:val="11"/>
+              </w:numPr>
+              <w:ind w:left="666" w:hanging="284"/>
+              <w:rPr>
+                <w:rFonts w:asciiTheme="majorBidi" w:hAnsiTheme="majorBidi" w:cstheme="majorBidi"/>
+              </w:rPr>
+            </w:pPr>
+            <w:r>
+              <w:rPr>
+                <w:rFonts w:asciiTheme="majorBidi" w:hAnsiTheme="majorBidi" w:cstheme="majorBidi"/>
+              </w:rPr>
+              <w:t xml:space="preserve">System displays </w:t>
+            </w:r>
+            <w:r>
+              <w:rPr>
+                <w:rFonts w:asciiTheme="majorBidi" w:hAnsiTheme="majorBidi" w:cstheme="majorBidi"/>
+              </w:rPr>
+              <w:t>add additional information</w:t>
+            </w:r>
+            <w:r>
+              <w:rPr>
+                <w:rFonts w:asciiTheme="majorBidi" w:hAnsiTheme="majorBidi" w:cstheme="majorBidi"/>
+              </w:rPr>
+              <w:t xml:space="preserve"> page.</w:t>
+            </w:r>
+          </w:p>
+        </w:tc>
+      </w:tr>
+    </w:tbl>
+    <w:p/>
+    <w:p/>
+    <w:p/>
+    <w:p/>
+    <w:p/>
+    <w:tbl>
+      <w:tblPr>
+        <w:tblStyle w:val="GridTable5Dark-Accent1"/>
+        <w:tblW w:w="9375" w:type="dxa"/>
+        <w:jc w:val="center"/>
+        <w:tblBorders>
+          <w:top w:val="single" w:sz="4" w:space="0" w:color="auto"/>
+          <w:left w:val="single" w:sz="4" w:space="0" w:color="auto"/>
+          <w:bottom w:val="single" w:sz="4" w:space="0" w:color="auto"/>
+          <w:right w:val="single" w:sz="4" w:space="0" w:color="auto"/>
+        </w:tblBorders>
+        <w:tblLayout w:type="fixed"/>
+        <w:tblLook w:val="0280" w:firstRow="0" w:lastRow="0" w:firstColumn="1" w:lastColumn="0" w:noHBand="1" w:noVBand="0"/>
+      </w:tblPr>
+      <w:tblGrid>
+        <w:gridCol w:w="1920"/>
+        <w:gridCol w:w="7455"/>
+      </w:tblGrid>
+      <w:tr>
+        <w:trPr>
+          <w:trHeight w:val="300"/>
+          <w:jc w:val="center"/>
+        </w:trPr>
+        <w:tc>
+          <w:tcPr>
+            <w:cnfStyle w:val="001000000000" w:firstRow="0" w:lastRow="0" w:firstColumn="1" w:lastColumn="0" w:oddVBand="0" w:evenVBand="0" w:oddHBand="0" w:evenHBand="0" w:firstRowFirstColumn="0" w:firstRowLastColumn="0" w:lastRowFirstColumn="0" w:lastRowLastColumn="0"/>
+            <w:tcW w:w="1920" w:type="dxa"/>
+            <w:tcBorders>
+              <w:top w:val="none" w:sz="0" w:space="0" w:color="auto"/>
+              <w:left w:val="none" w:sz="0" w:space="0" w:color="auto"/>
+            </w:tcBorders>
+          </w:tcPr>
+          <w:p>
+            <w:pPr>
+              <w:jc w:val="center"/>
+              <w:rPr>
+                <w:rFonts w:asciiTheme="majorBidi" w:hAnsiTheme="majorBidi" w:cstheme="majorBidi"/>
+                <w:b w:val="0"/>
+                <w:bCs w:val="0"/>
+              </w:rPr>
+            </w:pPr>
+            <w:r>
+              <w:rPr>
+                <w:rFonts w:asciiTheme="majorBidi" w:hAnsiTheme="majorBidi" w:cstheme="majorBidi"/>
+                <w:b w:val="0"/>
+                <w:bCs w:val="0"/>
+              </w:rPr>
+              <w:t>Use Case ID:</w:t>
+            </w:r>
+          </w:p>
+        </w:tc>
+        <w:tc>
+          <w:tcPr>
+            <w:cnfStyle w:val="000010000000" w:firstRow="0" w:lastRow="0" w:firstColumn="0" w:lastColumn="0" w:oddVBand="1" w:evenVBand="0" w:oddHBand="0" w:evenHBand="0" w:firstRowFirstColumn="0" w:firstRowLastColumn="0" w:lastRowFirstColumn="0" w:lastRowLastColumn="0"/>
+            <w:tcW w:w="7455" w:type="dxa"/>
+          </w:tcPr>
+          <w:p>
+            <w:pPr>
+              <w:pStyle w:val="Header"/>
+              <w:tabs>
+                <w:tab w:val="clear" w:pos="4320"/>
+                <w:tab w:val="clear" w:pos="8640"/>
+              </w:tabs>
+              <w:spacing w:after="200" w:line="276" w:lineRule="auto"/>
+              <w:rPr>
+                <w:rFonts w:asciiTheme="majorBidi" w:hAnsiTheme="majorBidi" w:cstheme="majorBidi"/>
+              </w:rPr>
+            </w:pPr>
+            <w:r>
+              <w:rPr>
+                <w:rFonts w:asciiTheme="majorBidi" w:hAnsiTheme="majorBidi" w:cstheme="majorBidi"/>
+              </w:rPr>
+              <w:t>3</w:t>
+            </w:r>
+          </w:p>
+        </w:tc>
+      </w:tr>
+      <w:tr>
+        <w:trPr>
+          <w:trHeight w:val="240"/>
+          <w:jc w:val="center"/>
+        </w:trPr>
+        <w:tc>
+          <w:tcPr>
+            <w:cnfStyle w:val="001000000000" w:firstRow="0" w:lastRow="0" w:firstColumn="1" w:lastColumn="0" w:oddVBand="0" w:evenVBand="0" w:oddHBand="0" w:evenHBand="0" w:firstRowFirstColumn="0" w:firstRowLastColumn="0" w:lastRowFirstColumn="0" w:lastRowLastColumn="0"/>
+            <w:tcW w:w="1920" w:type="dxa"/>
+            <w:tcBorders>
+              <w:left w:val="none" w:sz="0" w:space="0" w:color="auto"/>
+            </w:tcBorders>
+          </w:tcPr>
+          <w:p>
+            <w:pPr>
+              <w:jc w:val="center"/>
+              <w:rPr>
+                <w:rFonts w:asciiTheme="majorBidi" w:hAnsiTheme="majorBidi" w:cstheme="majorBidi"/>
+                <w:b w:val="0"/>
+                <w:bCs w:val="0"/>
+              </w:rPr>
+            </w:pPr>
+            <w:r>
+              <w:rPr>
+                <w:rFonts w:asciiTheme="majorBidi" w:hAnsiTheme="majorBidi" w:cstheme="majorBidi"/>
+                <w:b w:val="0"/>
+                <w:bCs w:val="0"/>
+              </w:rPr>
+              <w:t>Use Case Name:</w:t>
+            </w:r>
+          </w:p>
+        </w:tc>
+        <w:tc>
+          <w:tcPr>
+            <w:cnfStyle w:val="000010000000" w:firstRow="0" w:lastRow="0" w:firstColumn="0" w:lastColumn="0" w:oddVBand="1" w:evenVBand="0" w:oddHBand="0" w:evenHBand="0" w:firstRowFirstColumn="0" w:firstRowLastColumn="0" w:lastRowFirstColumn="0" w:lastRowLastColumn="0"/>
+            <w:tcW w:w="7455" w:type="dxa"/>
+          </w:tcPr>
+          <w:p>
+            <w:pPr>
+              <w:rPr>
+                <w:rFonts w:asciiTheme="majorBidi" w:hAnsiTheme="majorBidi" w:cstheme="majorBidi"/>
+              </w:rPr>
+            </w:pPr>
+            <w:r>
+              <w:rPr>
+                <w:rFonts w:asciiTheme="majorBidi" w:hAnsiTheme="majorBidi" w:cstheme="majorBidi"/>
+              </w:rPr>
+              <w:t>Apply as Monqez</w:t>
+            </w:r>
+          </w:p>
+        </w:tc>
+      </w:tr>
+      <w:tr>
+        <w:trPr>
+          <w:trHeight w:val="400"/>
+          <w:jc w:val="center"/>
+        </w:trPr>
+        <w:tc>
+          <w:tcPr>
+            <w:cnfStyle w:val="001000000000" w:firstRow="0" w:lastRow="0" w:firstColumn="1" w:lastColumn="0" w:oddVBand="0" w:evenVBand="0" w:oddHBand="0" w:evenHBand="0" w:firstRowFirstColumn="0" w:firstRowLastColumn="0" w:lastRowFirstColumn="0" w:lastRowLastColumn="0"/>
+            <w:tcW w:w="1920" w:type="dxa"/>
+            <w:tcBorders>
+              <w:left w:val="none" w:sz="0" w:space="0" w:color="auto"/>
+            </w:tcBorders>
+          </w:tcPr>
+          <w:p>
+            <w:pPr>
+              <w:jc w:val="center"/>
+              <w:rPr>
+                <w:rFonts w:asciiTheme="majorBidi" w:hAnsiTheme="majorBidi" w:cstheme="majorBidi"/>
+                <w:b w:val="0"/>
+                <w:bCs w:val="0"/>
+              </w:rPr>
+            </w:pPr>
+            <w:r>
+              <w:rPr>
+                <w:rFonts w:asciiTheme="majorBidi" w:hAnsiTheme="majorBidi" w:cstheme="majorBidi"/>
+                <w:b w:val="0"/>
+                <w:bCs w:val="0"/>
+              </w:rPr>
+              <w:t>Actors:</w:t>
+            </w:r>
+          </w:p>
+        </w:tc>
+        <w:tc>
+          <w:tcPr>
+            <w:cnfStyle w:val="000010000000" w:firstRow="0" w:lastRow="0" w:firstColumn="0" w:lastColumn="0" w:oddVBand="1" w:evenVBand="0" w:oddHBand="0" w:evenHBand="0" w:firstRowFirstColumn="0" w:firstRowLastColumn="0" w:lastRowFirstColumn="0" w:lastRowLastColumn="0"/>
+            <w:tcW w:w="7455" w:type="dxa"/>
+          </w:tcPr>
+          <w:p>
+            <w:pPr>
+              <w:rPr>
+                <w:rFonts w:asciiTheme="majorBidi" w:hAnsiTheme="majorBidi" w:cstheme="majorBidi"/>
+              </w:rPr>
+            </w:pPr>
+            <w:r>
+              <w:rPr>
+                <w:rFonts w:asciiTheme="majorBidi" w:hAnsiTheme="majorBidi" w:cstheme="majorBidi"/>
+              </w:rPr>
+              <w:t>Helper (Monqez)</w:t>
+            </w:r>
+            <w:r>
+              <w:rPr>
+                <w:rFonts w:asciiTheme="majorBidi" w:hAnsiTheme="majorBidi" w:cstheme="majorBidi"/>
+              </w:rPr>
+              <w:t xml:space="preserve"> User</w:t>
+            </w:r>
+          </w:p>
+        </w:tc>
+      </w:tr>
+      <w:tr>
+        <w:trPr>
+          <w:jc w:val="center"/>
+        </w:trPr>
+        <w:tc>
+          <w:tcPr>
+            <w:cnfStyle w:val="001000000000" w:firstRow="0" w:lastRow="0" w:firstColumn="1" w:lastColumn="0" w:oddVBand="0" w:evenVBand="0" w:oddHBand="0" w:evenHBand="0" w:firstRowFirstColumn="0" w:firstRowLastColumn="0" w:lastRowFirstColumn="0" w:lastRowLastColumn="0"/>
+            <w:tcW w:w="1920" w:type="dxa"/>
+            <w:tcBorders>
+              <w:left w:val="none" w:sz="0" w:space="0" w:color="auto"/>
+            </w:tcBorders>
+          </w:tcPr>
+          <w:p>
+            <w:pPr>
+              <w:jc w:val="center"/>
+              <w:rPr>
+                <w:rFonts w:asciiTheme="majorBidi" w:hAnsiTheme="majorBidi" w:cstheme="majorBidi"/>
+                <w:b w:val="0"/>
+                <w:bCs w:val="0"/>
+              </w:rPr>
+            </w:pPr>
+            <w:r>
+              <w:rPr>
+                <w:rFonts w:asciiTheme="majorBidi" w:hAnsiTheme="majorBidi" w:cstheme="majorBidi"/>
+                <w:b w:val="0"/>
+                <w:bCs w:val="0"/>
+              </w:rPr>
+              <w:t>Pre-conditions:</w:t>
+            </w:r>
+          </w:p>
+        </w:tc>
+        <w:tc>
+          <w:tcPr>
+            <w:cnfStyle w:val="000010000000" w:firstRow="0" w:lastRow="0" w:firstColumn="0" w:lastColumn="0" w:oddVBand="1" w:evenVBand="0" w:oddHBand="0" w:evenHBand="0" w:firstRowFirstColumn="0" w:firstRowLastColumn="0" w:lastRowFirstColumn="0" w:lastRowLastColumn="0"/>
+            <w:tcW w:w="7455" w:type="dxa"/>
+          </w:tcPr>
+          <w:p>
+            <w:pPr>
+              <w:rPr>
+                <w:rFonts w:asciiTheme="majorBidi" w:hAnsiTheme="majorBidi" w:cstheme="majorBidi"/>
+              </w:rPr>
+            </w:pPr>
+            <w:r>
+              <w:rPr>
+                <w:rFonts w:asciiTheme="majorBidi" w:hAnsiTheme="majorBidi" w:cstheme="majorBidi"/>
+              </w:rPr>
+              <w:t>User is signed up.</w:t>
+            </w:r>
+          </w:p>
+        </w:tc>
+      </w:tr>
+      <w:tr>
+        <w:trPr>
+          <w:jc w:val="center"/>
+        </w:trPr>
+        <w:tc>
+          <w:tcPr>
+            <w:cnfStyle w:val="001000000000" w:firstRow="0" w:lastRow="0" w:firstColumn="1" w:lastColumn="0" w:oddVBand="0" w:evenVBand="0" w:oddHBand="0" w:evenHBand="0" w:firstRowFirstColumn="0" w:firstRowLastColumn="0" w:lastRowFirstColumn="0" w:lastRowLastColumn="0"/>
+            <w:tcW w:w="1920" w:type="dxa"/>
+            <w:tcBorders>
+              <w:left w:val="none" w:sz="0" w:space="0" w:color="auto"/>
+            </w:tcBorders>
+          </w:tcPr>
+          <w:p>
+            <w:pPr>
+              <w:jc w:val="center"/>
+              <w:rPr>
+                <w:rFonts w:asciiTheme="majorBidi" w:hAnsiTheme="majorBidi" w:cstheme="majorBidi"/>
+                <w:b w:val="0"/>
+                <w:bCs w:val="0"/>
+              </w:rPr>
+            </w:pPr>
+            <w:r>
+              <w:rPr>
+                <w:rFonts w:asciiTheme="majorBidi" w:hAnsiTheme="majorBidi" w:cstheme="majorBidi"/>
+                <w:b w:val="0"/>
+                <w:bCs w:val="0"/>
+              </w:rPr>
+              <w:t>Post-conditions:</w:t>
+            </w:r>
+          </w:p>
+        </w:tc>
+        <w:tc>
+          <w:tcPr>
+            <w:cnfStyle w:val="000010000000" w:firstRow="0" w:lastRow="0" w:firstColumn="0" w:lastColumn="0" w:oddVBand="1" w:evenVBand="0" w:oddHBand="0" w:evenHBand="0" w:firstRowFirstColumn="0" w:firstRowLastColumn="0" w:lastRowFirstColumn="0" w:lastRowLastColumn="0"/>
+            <w:tcW w:w="7455" w:type="dxa"/>
+          </w:tcPr>
+          <w:p>
+            <w:pPr>
+              <w:rPr>
+                <w:rFonts w:asciiTheme="majorBidi" w:hAnsiTheme="majorBidi" w:cstheme="majorBidi"/>
+              </w:rPr>
+            </w:pPr>
+            <w:r>
+              <w:rPr>
+                <w:rFonts w:asciiTheme="majorBidi" w:hAnsiTheme="majorBidi" w:cstheme="majorBidi"/>
+              </w:rPr>
+              <w:t>Application is submitted and pending approval.</w:t>
+            </w:r>
+          </w:p>
+        </w:tc>
+      </w:tr>
+      <w:tr>
+        <w:trPr>
+          <w:trHeight w:val="1407"/>
+          <w:jc w:val="center"/>
+        </w:trPr>
+        <w:tc>
+          <w:tcPr>
+            <w:cnfStyle w:val="001000000000" w:firstRow="0" w:lastRow="0" w:firstColumn="1" w:lastColumn="0" w:oddVBand="0" w:evenVBand="0" w:oddHBand="0" w:evenHBand="0" w:firstRowFirstColumn="0" w:firstRowLastColumn="0" w:lastRowFirstColumn="0" w:lastRowLastColumn="0"/>
+            <w:tcW w:w="1920" w:type="dxa"/>
+            <w:tcBorders>
+              <w:left w:val="none" w:sz="0" w:space="0" w:color="auto"/>
+            </w:tcBorders>
+          </w:tcPr>
+          <w:p>
+            <w:pPr>
+              <w:jc w:val="center"/>
+              <w:rPr>
+                <w:rFonts w:asciiTheme="majorBidi" w:hAnsiTheme="majorBidi" w:cstheme="majorBidi"/>
+                <w:b w:val="0"/>
+                <w:bCs w:val="0"/>
+              </w:rPr>
+            </w:pPr>
+            <w:r>
+              <w:rPr>
+                <w:rFonts w:asciiTheme="majorBidi" w:hAnsiTheme="majorBidi" w:cstheme="majorBidi"/>
+                <w:b w:val="0"/>
+                <w:bCs w:val="0"/>
+              </w:rPr>
+              <w:t>Main Scenario:</w:t>
+            </w:r>
+          </w:p>
+        </w:tc>
+        <w:tc>
+          <w:tcPr>
+            <w:cnfStyle w:val="000010000000" w:firstRow="0" w:lastRow="0" w:firstColumn="0" w:lastColumn="0" w:oddVBand="1" w:evenVBand="0" w:oddHBand="0" w:evenHBand="0" w:firstRowFirstColumn="0" w:firstRowLastColumn="0" w:lastRowFirstColumn="0" w:lastRowLastColumn="0"/>
+            <w:tcW w:w="7455" w:type="dxa"/>
+          </w:tcPr>
+          <w:p>
+            <w:pPr>
+              <w:pStyle w:val="ListParagraph"/>
+              <w:numPr>
+                <w:ilvl w:val="0"/>
+                <w:numId w:val="12"/>
+              </w:numPr>
+              <w:tabs>
+                <w:tab w:val="left" w:pos="666"/>
+              </w:tabs>
+              <w:rPr>
+                <w:rFonts w:asciiTheme="majorBidi" w:hAnsiTheme="majorBidi" w:cstheme="majorBidi"/>
+              </w:rPr>
+            </w:pPr>
+            <w:r>
+              <w:rPr>
+                <w:rFonts w:asciiTheme="majorBidi" w:hAnsiTheme="majorBidi" w:cstheme="majorBidi"/>
+              </w:rPr>
+              <w:t>System displays the add additional information page.</w:t>
+            </w:r>
+          </w:p>
+          <w:p>
+            <w:pPr>
+              <w:pStyle w:val="ListParagraph"/>
+              <w:numPr>
+                <w:ilvl w:val="0"/>
+                <w:numId w:val="12"/>
+              </w:numPr>
+              <w:tabs>
+                <w:tab w:val="left" w:pos="666"/>
+              </w:tabs>
+              <w:rPr>
+                <w:rFonts w:asciiTheme="majorBidi" w:hAnsiTheme="majorBidi" w:cstheme="majorBidi"/>
+              </w:rPr>
+            </w:pPr>
+            <w:r>
+              <w:rPr>
+                <w:rFonts w:asciiTheme="majorBidi" w:hAnsiTheme="majorBidi" w:cstheme="majorBidi"/>
+              </w:rPr>
+              <w:t>User enters the required data (Full Name, phone number, national ID, date of birth, address,</w:t>
+            </w:r>
+            <w:r>
+              <w:rPr>
+                <w:rFonts w:asciiTheme="majorBidi" w:hAnsiTheme="majorBidi" w:cstheme="majorBidi"/>
+              </w:rPr>
+              <w:t xml:space="preserve"> </w:t>
+            </w:r>
+            <w:r>
+              <w:rPr>
+                <w:rFonts w:asciiTheme="majorBidi" w:hAnsiTheme="majorBidi" w:cstheme="majorBidi"/>
+              </w:rPr>
+              <w:t>gender</w:t>
+            </w:r>
+            <w:r>
+              <w:rPr>
+                <w:rFonts w:asciiTheme="majorBidi" w:hAnsiTheme="majorBidi" w:cstheme="majorBidi"/>
+              </w:rPr>
+              <w:t>, and first-aid certificate</w:t>
+            </w:r>
+            <w:r>
+              <w:rPr>
+                <w:rFonts w:asciiTheme="majorBidi" w:hAnsiTheme="majorBidi" w:cstheme="majorBidi"/>
+              </w:rPr>
+              <w:t>).</w:t>
+            </w:r>
+          </w:p>
+          <w:p>
+            <w:pPr>
+              <w:pStyle w:val="ListParagraph"/>
+              <w:numPr>
+                <w:ilvl w:val="0"/>
+                <w:numId w:val="12"/>
+              </w:numPr>
+              <w:tabs>
+                <w:tab w:val="left" w:pos="666"/>
+              </w:tabs>
+              <w:rPr>
+                <w:rFonts w:asciiTheme="majorBidi" w:hAnsiTheme="majorBidi" w:cstheme="majorBidi"/>
+              </w:rPr>
+            </w:pPr>
+            <w:r>
+              <w:rPr>
+                <w:rFonts w:asciiTheme="majorBidi" w:hAnsiTheme="majorBidi" w:cstheme="majorBidi"/>
+              </w:rPr>
+              <w:t>System stores the information.</w:t>
+            </w:r>
+          </w:p>
+          <w:p>
+            <w:pPr>
+              <w:pStyle w:val="ListParagraph"/>
+              <w:numPr>
+                <w:ilvl w:val="0"/>
+                <w:numId w:val="12"/>
+              </w:numPr>
+              <w:tabs>
+                <w:tab w:val="left" w:pos="666"/>
+              </w:tabs>
+              <w:rPr>
+                <w:rFonts w:asciiTheme="majorBidi" w:hAnsiTheme="majorBidi" w:cstheme="majorBidi"/>
+              </w:rPr>
+            </w:pPr>
+            <w:r>
+              <w:rPr>
+                <w:rFonts w:asciiTheme="majorBidi" w:hAnsiTheme="majorBidi" w:cstheme="majorBidi"/>
+              </w:rPr>
+              <w:t xml:space="preserve">System redirects the </w:t>
+            </w:r>
+            <w:r>
+              <w:rPr>
+                <w:rFonts w:asciiTheme="majorBidi" w:hAnsiTheme="majorBidi" w:cstheme="majorBidi"/>
+              </w:rPr>
+              <w:t xml:space="preserve">login </w:t>
+            </w:r>
+            <w:r>
+              <w:rPr>
+                <w:rFonts w:asciiTheme="majorBidi" w:hAnsiTheme="majorBidi" w:cstheme="majorBidi"/>
+              </w:rPr>
+              <w:t>page.</w:t>
+            </w:r>
+          </w:p>
+        </w:tc>
+      </w:tr>
+      <w:tr>
+        <w:trPr>
+          <w:trHeight w:val="885"/>
+          <w:jc w:val="center"/>
+        </w:trPr>
+        <w:tc>
+          <w:tcPr>
+            <w:cnfStyle w:val="001000000000" w:firstRow="0" w:lastRow="0" w:firstColumn="1" w:lastColumn="0" w:oddVBand="0" w:evenVBand="0" w:oddHBand="0" w:evenHBand="0" w:firstRowFirstColumn="0" w:firstRowLastColumn="0" w:lastRowFirstColumn="0" w:lastRowLastColumn="0"/>
+            <w:tcW w:w="1920" w:type="dxa"/>
+            <w:tcBorders>
+              <w:left w:val="none" w:sz="0" w:space="0" w:color="auto"/>
+              <w:bottom w:val="none" w:sz="0" w:space="0" w:color="auto"/>
+            </w:tcBorders>
+          </w:tcPr>
+          <w:p>
+            <w:pPr>
+              <w:jc w:val="center"/>
+              <w:rPr>
+                <w:rFonts w:asciiTheme="majorBidi" w:hAnsiTheme="majorBidi" w:cstheme="majorBidi"/>
+                <w:b w:val="0"/>
+                <w:bCs w:val="0"/>
+              </w:rPr>
+            </w:pPr>
+            <w:r>
+              <w:rPr>
+                <w:rFonts w:asciiTheme="majorBidi" w:hAnsiTheme="majorBidi" w:cstheme="majorBidi"/>
+                <w:b w:val="0"/>
+                <w:bCs w:val="0"/>
+              </w:rPr>
+              <w:t>Exceptional</w:t>
+            </w:r>
+            <w:r>
+              <w:rPr>
+                <w:rFonts w:asciiTheme="majorBidi" w:hAnsiTheme="majorBidi" w:cstheme="majorBidi"/>
+                <w:b w:val="0"/>
+                <w:bCs w:val="0"/>
+              </w:rPr>
+              <w:t xml:space="preserve"> Scenario:</w:t>
+            </w:r>
+          </w:p>
+        </w:tc>
+        <w:tc>
+          <w:tcPr>
+            <w:cnfStyle w:val="000010000000" w:firstRow="0" w:lastRow="0" w:firstColumn="0" w:lastColumn="0" w:oddVBand="1" w:evenVBand="0" w:oddHBand="0" w:evenHBand="0" w:firstRowFirstColumn="0" w:firstRowLastColumn="0" w:lastRowFirstColumn="0" w:lastRowLastColumn="0"/>
+            <w:tcW w:w="7455" w:type="dxa"/>
+          </w:tcPr>
+          <w:p>
+            <w:pPr>
+              <w:pStyle w:val="ListParagraph"/>
+              <w:numPr>
+                <w:ilvl w:val="0"/>
+                <w:numId w:val="13"/>
+              </w:numPr>
+              <w:rPr>
+                <w:rFonts w:asciiTheme="majorBidi" w:hAnsiTheme="majorBidi" w:cstheme="majorBidi"/>
+              </w:rPr>
+            </w:pPr>
+            <w:r>
+              <w:rPr>
+                <w:rFonts w:asciiTheme="majorBidi" w:hAnsiTheme="majorBidi" w:cstheme="majorBidi"/>
+              </w:rPr>
+              <w:t>System displays error message.</w:t>
+            </w:r>
+          </w:p>
+          <w:p>
+            <w:pPr>
+              <w:pStyle w:val="ListParagraph"/>
+              <w:numPr>
+                <w:ilvl w:val="0"/>
+                <w:numId w:val="13"/>
+              </w:numPr>
+              <w:rPr>
+                <w:rFonts w:asciiTheme="majorBidi" w:hAnsiTheme="majorBidi" w:cstheme="majorBidi"/>
+              </w:rPr>
+            </w:pPr>
+            <w:r>
+              <w:rPr>
+                <w:rFonts w:asciiTheme="majorBidi" w:hAnsiTheme="majorBidi" w:cstheme="majorBidi"/>
+              </w:rPr>
+              <w:t>System displays add additional information page.</w:t>
+            </w:r>
+          </w:p>
+        </w:tc>
+      </w:tr>
+    </w:tbl>
+    <w:p/>
+    <w:p/>
+    <w:p/>
+    <w:p/>
+    <w:tbl>
+      <w:tblPr>
+        <w:tblStyle w:val="GridTable5Dark-Accent1"/>
+        <w:tblW w:w="9375" w:type="dxa"/>
+        <w:jc w:val="center"/>
+        <w:tblBorders>
+          <w:top w:val="single" w:sz="4" w:space="0" w:color="auto"/>
+          <w:left w:val="single" w:sz="4" w:space="0" w:color="auto"/>
+          <w:bottom w:val="single" w:sz="4" w:space="0" w:color="auto"/>
+          <w:right w:val="single" w:sz="4" w:space="0" w:color="auto"/>
+        </w:tblBorders>
+        <w:tblLayout w:type="fixed"/>
+        <w:tblLook w:val="0280" w:firstRow="0" w:lastRow="0" w:firstColumn="1" w:lastColumn="0" w:noHBand="1" w:noVBand="0"/>
+      </w:tblPr>
+      <w:tblGrid>
+        <w:gridCol w:w="1920"/>
+        <w:gridCol w:w="7455"/>
+      </w:tblGrid>
+      <w:tr>
+        <w:trPr>
+          <w:trHeight w:val="300"/>
+          <w:jc w:val="center"/>
+        </w:trPr>
+        <w:tc>
+          <w:tcPr>
+            <w:cnfStyle w:val="001000000000" w:firstRow="0" w:lastRow="0" w:firstColumn="1" w:lastColumn="0" w:oddVBand="0" w:evenVBand="0" w:oddHBand="0" w:evenHBand="0" w:firstRowFirstColumn="0" w:firstRowLastColumn="0" w:lastRowFirstColumn="0" w:lastRowLastColumn="0"/>
+            <w:tcW w:w="1920" w:type="dxa"/>
+            <w:tcBorders>
+              <w:top w:val="none" w:sz="0" w:space="0" w:color="auto"/>
+              <w:left w:val="none" w:sz="0" w:space="0" w:color="auto"/>
+            </w:tcBorders>
+          </w:tcPr>
+          <w:p>
+            <w:pPr>
+              <w:jc w:val="center"/>
+              <w:rPr>
+                <w:rFonts w:asciiTheme="majorBidi" w:hAnsiTheme="majorBidi" w:cstheme="majorBidi"/>
+                <w:b w:val="0"/>
+                <w:bCs w:val="0"/>
+              </w:rPr>
+            </w:pPr>
+            <w:r>
+              <w:rPr>
+                <w:rFonts w:asciiTheme="majorBidi" w:hAnsiTheme="majorBidi" w:cstheme="majorBidi"/>
+                <w:b w:val="0"/>
+                <w:bCs w:val="0"/>
+              </w:rPr>
+              <w:t>Use Case ID:</w:t>
+            </w:r>
+          </w:p>
+        </w:tc>
+        <w:tc>
+          <w:tcPr>
+            <w:cnfStyle w:val="000010000000" w:firstRow="0" w:lastRow="0" w:firstColumn="0" w:lastColumn="0" w:oddVBand="1" w:evenVBand="0" w:oddHBand="0" w:evenHBand="0" w:firstRowFirstColumn="0" w:firstRowLastColumn="0" w:lastRowFirstColumn="0" w:lastRowLastColumn="0"/>
+            <w:tcW w:w="7455" w:type="dxa"/>
+          </w:tcPr>
+          <w:p>
+            <w:pPr>
+              <w:pStyle w:val="Header"/>
+              <w:tabs>
+                <w:tab w:val="clear" w:pos="4320"/>
+                <w:tab w:val="clear" w:pos="8640"/>
+              </w:tabs>
+              <w:spacing w:after="200" w:line="276" w:lineRule="auto"/>
+              <w:rPr>
+                <w:rFonts w:asciiTheme="majorBidi" w:hAnsiTheme="majorBidi" w:cstheme="majorBidi"/>
+              </w:rPr>
+            </w:pPr>
+            <w:r>
+              <w:rPr>
+                <w:rFonts w:asciiTheme="majorBidi" w:hAnsiTheme="majorBidi" w:cstheme="majorBidi"/>
+              </w:rPr>
+              <w:t>1</w:t>
+            </w:r>
+          </w:p>
+        </w:tc>
+      </w:tr>
+      <w:tr>
+        <w:trPr>
+          <w:trHeight w:val="240"/>
+          <w:jc w:val="center"/>
+        </w:trPr>
+        <w:tc>
+          <w:tcPr>
+            <w:cnfStyle w:val="001000000000" w:firstRow="0" w:lastRow="0" w:firstColumn="1" w:lastColumn="0" w:oddVBand="0" w:evenVBand="0" w:oddHBand="0" w:evenHBand="0" w:firstRowFirstColumn="0" w:firstRowLastColumn="0" w:lastRowFirstColumn="0" w:lastRowLastColumn="0"/>
+            <w:tcW w:w="1920" w:type="dxa"/>
+            <w:tcBorders>
+              <w:left w:val="none" w:sz="0" w:space="0" w:color="auto"/>
+            </w:tcBorders>
+          </w:tcPr>
+          <w:p>
+            <w:pPr>
+              <w:jc w:val="center"/>
+              <w:rPr>
+                <w:rFonts w:asciiTheme="majorBidi" w:hAnsiTheme="majorBidi" w:cstheme="majorBidi"/>
+                <w:b w:val="0"/>
+                <w:bCs w:val="0"/>
+              </w:rPr>
+            </w:pPr>
+            <w:r>
+              <w:rPr>
+                <w:rFonts w:asciiTheme="majorBidi" w:hAnsiTheme="majorBidi" w:cstheme="majorBidi"/>
+                <w:b w:val="0"/>
+                <w:bCs w:val="0"/>
+              </w:rPr>
+              <w:t>Use Case Name:</w:t>
+            </w:r>
+          </w:p>
+        </w:tc>
+        <w:tc>
+          <w:tcPr>
+            <w:cnfStyle w:val="000010000000" w:firstRow="0" w:lastRow="0" w:firstColumn="0" w:lastColumn="0" w:oddVBand="1" w:evenVBand="0" w:oddHBand="0" w:evenHBand="0" w:firstRowFirstColumn="0" w:firstRowLastColumn="0" w:lastRowFirstColumn="0" w:lastRowLastColumn="0"/>
+            <w:tcW w:w="7455" w:type="dxa"/>
+          </w:tcPr>
+          <w:p>
+            <w:pPr>
+              <w:rPr>
+                <w:rFonts w:asciiTheme="majorBidi" w:hAnsiTheme="majorBidi" w:cstheme="majorBidi"/>
+              </w:rPr>
+            </w:pPr>
+            <w:r>
+              <w:rPr>
+                <w:rFonts w:asciiTheme="majorBidi" w:hAnsiTheme="majorBidi" w:cstheme="majorBidi"/>
+              </w:rPr>
+              <w:t>User Sign up</w:t>
+            </w:r>
+          </w:p>
+        </w:tc>
+      </w:tr>
+      <w:tr>
+        <w:trPr>
+          <w:trHeight w:val="400"/>
+          <w:jc w:val="center"/>
+        </w:trPr>
+        <w:tc>
+          <w:tcPr>
+            <w:cnfStyle w:val="001000000000" w:firstRow="0" w:lastRow="0" w:firstColumn="1" w:lastColumn="0" w:oddVBand="0" w:evenVBand="0" w:oddHBand="0" w:evenHBand="0" w:firstRowFirstColumn="0" w:firstRowLastColumn="0" w:lastRowFirstColumn="0" w:lastRowLastColumn="0"/>
+            <w:tcW w:w="1920" w:type="dxa"/>
+            <w:tcBorders>
+              <w:left w:val="none" w:sz="0" w:space="0" w:color="auto"/>
+            </w:tcBorders>
+          </w:tcPr>
+          <w:p>
+            <w:pPr>
+              <w:jc w:val="center"/>
+              <w:rPr>
+                <w:rFonts w:asciiTheme="majorBidi" w:hAnsiTheme="majorBidi" w:cstheme="majorBidi"/>
+                <w:b w:val="0"/>
+                <w:bCs w:val="0"/>
+              </w:rPr>
+            </w:pPr>
+            <w:r>
+              <w:rPr>
+                <w:rFonts w:asciiTheme="majorBidi" w:hAnsiTheme="majorBidi" w:cstheme="majorBidi"/>
+                <w:b w:val="0"/>
+                <w:bCs w:val="0"/>
+              </w:rPr>
+              <w:t>Actors:</w:t>
+            </w:r>
+          </w:p>
+        </w:tc>
+        <w:tc>
+          <w:tcPr>
+            <w:cnfStyle w:val="000010000000" w:firstRow="0" w:lastRow="0" w:firstColumn="0" w:lastColumn="0" w:oddVBand="1" w:evenVBand="0" w:oddHBand="0" w:evenHBand="0" w:firstRowFirstColumn="0" w:firstRowLastColumn="0" w:lastRowFirstColumn="0" w:lastRowLastColumn="0"/>
+            <w:tcW w:w="7455" w:type="dxa"/>
+          </w:tcPr>
+          <w:p>
+            <w:pPr>
+              <w:rPr>
+                <w:rFonts w:asciiTheme="majorBidi" w:hAnsiTheme="majorBidi" w:cstheme="majorBidi"/>
+              </w:rPr>
+            </w:pPr>
+            <w:r>
+              <w:rPr>
+                <w:rFonts w:asciiTheme="majorBidi" w:hAnsiTheme="majorBidi" w:cstheme="majorBidi"/>
+              </w:rPr>
+              <w:t>Normal User</w:t>
+            </w:r>
+          </w:p>
+        </w:tc>
+      </w:tr>
+      <w:tr>
+        <w:trPr>
+          <w:jc w:val="center"/>
+        </w:trPr>
+        <w:tc>
+          <w:tcPr>
+            <w:cnfStyle w:val="001000000000" w:firstRow="0" w:lastRow="0" w:firstColumn="1" w:lastColumn="0" w:oddVBand="0" w:evenVBand="0" w:oddHBand="0" w:evenHBand="0" w:firstRowFirstColumn="0" w:firstRowLastColumn="0" w:lastRowFirstColumn="0" w:lastRowLastColumn="0"/>
+            <w:tcW w:w="1920" w:type="dxa"/>
+            <w:tcBorders>
+              <w:left w:val="none" w:sz="0" w:space="0" w:color="auto"/>
+            </w:tcBorders>
+          </w:tcPr>
+          <w:p>
+            <w:pPr>
+              <w:jc w:val="center"/>
+              <w:rPr>
+                <w:rFonts w:asciiTheme="majorBidi" w:hAnsiTheme="majorBidi" w:cstheme="majorBidi"/>
+                <w:b w:val="0"/>
+                <w:bCs w:val="0"/>
+              </w:rPr>
+            </w:pPr>
+            <w:r>
+              <w:rPr>
+                <w:rFonts w:asciiTheme="majorBidi" w:hAnsiTheme="majorBidi" w:cstheme="majorBidi"/>
+                <w:b w:val="0"/>
+                <w:bCs w:val="0"/>
+              </w:rPr>
+              <w:t>Pre-conditions:</w:t>
+            </w:r>
+          </w:p>
+        </w:tc>
+        <w:tc>
+          <w:tcPr>
+            <w:cnfStyle w:val="000010000000" w:firstRow="0" w:lastRow="0" w:firstColumn="0" w:lastColumn="0" w:oddVBand="1" w:evenVBand="0" w:oddHBand="0" w:evenHBand="0" w:firstRowFirstColumn="0" w:firstRowLastColumn="0" w:lastRowFirstColumn="0" w:lastRowLastColumn="0"/>
+            <w:tcW w:w="7455" w:type="dxa"/>
+          </w:tcPr>
+          <w:p>
+            <w:pPr>
+              <w:rPr>
+                <w:rFonts w:asciiTheme="majorBidi" w:hAnsiTheme="majorBidi" w:cstheme="majorBidi"/>
+              </w:rPr>
+            </w:pPr>
+            <w:r>
+              <w:rPr>
+                <w:rFonts w:asciiTheme="majorBidi" w:hAnsiTheme="majorBidi" w:cstheme="majorBidi"/>
+              </w:rPr>
+              <w:t>No account for the user in the database</w:t>
+            </w:r>
+          </w:p>
+        </w:tc>
+      </w:tr>
+      <w:tr>
+        <w:trPr>
+          <w:jc w:val="center"/>
+        </w:trPr>
+        <w:tc>
+          <w:tcPr>
+            <w:cnfStyle w:val="001000000000" w:firstRow="0" w:lastRow="0" w:firstColumn="1" w:lastColumn="0" w:oddVBand="0" w:evenVBand="0" w:oddHBand="0" w:evenHBand="0" w:firstRowFirstColumn="0" w:firstRowLastColumn="0" w:lastRowFirstColumn="0" w:lastRowLastColumn="0"/>
+            <w:tcW w:w="1920" w:type="dxa"/>
+            <w:tcBorders>
+              <w:left w:val="none" w:sz="0" w:space="0" w:color="auto"/>
+            </w:tcBorders>
+          </w:tcPr>
+          <w:p>
+            <w:pPr>
+              <w:jc w:val="center"/>
+              <w:rPr>
+                <w:rFonts w:asciiTheme="majorBidi" w:hAnsiTheme="majorBidi" w:cstheme="majorBidi"/>
+                <w:b w:val="0"/>
+                <w:bCs w:val="0"/>
+              </w:rPr>
+            </w:pPr>
+            <w:r>
+              <w:rPr>
+                <w:rFonts w:asciiTheme="majorBidi" w:hAnsiTheme="majorBidi" w:cstheme="majorBidi"/>
+                <w:b w:val="0"/>
+                <w:bCs w:val="0"/>
+              </w:rPr>
+              <w:t>Post-conditions:</w:t>
+            </w:r>
+          </w:p>
+        </w:tc>
+        <w:tc>
+          <w:tcPr>
+            <w:cnfStyle w:val="000010000000" w:firstRow="0" w:lastRow="0" w:firstColumn="0" w:lastColumn="0" w:oddVBand="1" w:evenVBand="0" w:oddHBand="0" w:evenHBand="0" w:firstRowFirstColumn="0" w:firstRowLastColumn="0" w:lastRowFirstColumn="0" w:lastRowLastColumn="0"/>
+            <w:tcW w:w="7455" w:type="dxa"/>
+          </w:tcPr>
+          <w:p>
+            <w:pPr>
+              <w:rPr>
+                <w:rFonts w:asciiTheme="majorBidi" w:hAnsiTheme="majorBidi" w:cstheme="majorBidi"/>
+              </w:rPr>
+            </w:pPr>
+            <w:r>
+              <w:rPr>
+                <w:rFonts w:asciiTheme="majorBidi" w:hAnsiTheme="majorBidi" w:cstheme="majorBidi"/>
+              </w:rPr>
+              <w:t>New account added to database with the user information.</w:t>
+            </w:r>
+          </w:p>
+        </w:tc>
+      </w:tr>
+      <w:tr>
+        <w:trPr>
+          <w:trHeight w:val="1407"/>
+          <w:jc w:val="center"/>
+        </w:trPr>
+        <w:tc>
+          <w:tcPr>
+            <w:cnfStyle w:val="001000000000" w:firstRow="0" w:lastRow="0" w:firstColumn="1" w:lastColumn="0" w:oddVBand="0" w:evenVBand="0" w:oddHBand="0" w:evenHBand="0" w:firstRowFirstColumn="0" w:firstRowLastColumn="0" w:lastRowFirstColumn="0" w:lastRowLastColumn="0"/>
+            <w:tcW w:w="1920" w:type="dxa"/>
+            <w:tcBorders>
+              <w:left w:val="none" w:sz="0" w:space="0" w:color="auto"/>
+            </w:tcBorders>
+          </w:tcPr>
+          <w:p>
+            <w:pPr>
+              <w:jc w:val="center"/>
+              <w:rPr>
+                <w:rFonts w:asciiTheme="majorBidi" w:hAnsiTheme="majorBidi" w:cstheme="majorBidi"/>
+                <w:b w:val="0"/>
+                <w:bCs w:val="0"/>
+              </w:rPr>
+            </w:pPr>
+            <w:r>
+              <w:rPr>
+                <w:rFonts w:asciiTheme="majorBidi" w:hAnsiTheme="majorBidi" w:cstheme="majorBidi"/>
+                <w:b w:val="0"/>
+                <w:bCs w:val="0"/>
+              </w:rPr>
+              <w:t>Main Scenario:</w:t>
+            </w:r>
+          </w:p>
+        </w:tc>
+        <w:tc>
+          <w:tcPr>
+            <w:cnfStyle w:val="000010000000" w:firstRow="0" w:lastRow="0" w:firstColumn="0" w:lastColumn="0" w:oddVBand="1" w:evenVBand="0" w:oddHBand="0" w:evenHBand="0" w:firstRowFirstColumn="0" w:firstRowLastColumn="0" w:lastRowFirstColumn="0" w:lastRowLastColumn="0"/>
+            <w:tcW w:w="7455" w:type="dxa"/>
+          </w:tcPr>
+          <w:p>
+            <w:pPr>
+              <w:pStyle w:val="ListParagraph"/>
+              <w:numPr>
+                <w:ilvl w:val="0"/>
+                <w:numId w:val="8"/>
+              </w:numPr>
+              <w:tabs>
+                <w:tab w:val="left" w:pos="1140"/>
+              </w:tabs>
+              <w:rPr>
+                <w:rFonts w:asciiTheme="majorBidi" w:hAnsiTheme="majorBidi" w:cstheme="majorBidi"/>
+              </w:rPr>
+            </w:pPr>
+            <w:r>
+              <w:rPr>
+                <w:rFonts w:asciiTheme="majorBidi" w:hAnsiTheme="majorBidi" w:cstheme="majorBidi"/>
+              </w:rPr>
+              <w:t>System displays the signup page.</w:t>
+            </w:r>
+          </w:p>
+          <w:p>
+            <w:pPr>
+              <w:pStyle w:val="ListParagraph"/>
+              <w:numPr>
+                <w:ilvl w:val="0"/>
+                <w:numId w:val="8"/>
+              </w:numPr>
+              <w:tabs>
+                <w:tab w:val="left" w:pos="1140"/>
+              </w:tabs>
+              <w:rPr>
+                <w:rFonts w:asciiTheme="majorBidi" w:hAnsiTheme="majorBidi" w:cstheme="majorBidi"/>
+              </w:rPr>
+            </w:pPr>
+            <w:r>
+              <w:rPr>
+                <w:rFonts w:asciiTheme="majorBidi" w:hAnsiTheme="majorBidi" w:cstheme="majorBidi"/>
+              </w:rPr>
+              <w:t>User enters the credentials (email and password).</w:t>
+            </w:r>
+          </w:p>
+          <w:p>
+            <w:pPr>
+              <w:pStyle w:val="ListParagraph"/>
+              <w:numPr>
+                <w:ilvl w:val="0"/>
+                <w:numId w:val="8"/>
+              </w:numPr>
+              <w:tabs>
+                <w:tab w:val="left" w:pos="1140"/>
+              </w:tabs>
+              <w:rPr>
+                <w:rFonts w:asciiTheme="majorBidi" w:hAnsiTheme="majorBidi" w:cstheme="majorBidi"/>
+              </w:rPr>
+            </w:pPr>
+            <w:r>
+              <w:rPr>
+                <w:rFonts w:asciiTheme="majorBidi" w:hAnsiTheme="majorBidi" w:cstheme="majorBidi"/>
+              </w:rPr>
+              <w:t>System stores the credentials.</w:t>
+            </w:r>
+          </w:p>
+          <w:p>
+            <w:pPr>
+              <w:pStyle w:val="ListParagraph"/>
+              <w:numPr>
+                <w:ilvl w:val="0"/>
+                <w:numId w:val="8"/>
+              </w:numPr>
+              <w:tabs>
+                <w:tab w:val="left" w:pos="1140"/>
+              </w:tabs>
+              <w:rPr>
+                <w:rFonts w:asciiTheme="majorBidi" w:hAnsiTheme="majorBidi" w:cstheme="majorBidi"/>
+              </w:rPr>
+            </w:pPr>
+            <w:r>
+              <w:rPr>
+                <w:rFonts w:asciiTheme="majorBidi" w:hAnsiTheme="majorBidi" w:cstheme="majorBidi"/>
+              </w:rPr>
+              <w:t>System redirects the user to Additional Information Page.</w:t>
+            </w:r>
+          </w:p>
+        </w:tc>
+      </w:tr>
+      <w:tr>
+        <w:trPr>
+          <w:trHeight w:val="885"/>
+          <w:jc w:val="center"/>
+        </w:trPr>
+        <w:tc>
+          <w:tcPr>
+            <w:cnfStyle w:val="001000000000" w:firstRow="0" w:lastRow="0" w:firstColumn="1" w:lastColumn="0" w:oddVBand="0" w:evenVBand="0" w:oddHBand="0" w:evenHBand="0" w:firstRowFirstColumn="0" w:firstRowLastColumn="0" w:lastRowFirstColumn="0" w:lastRowLastColumn="0"/>
+            <w:tcW w:w="1920" w:type="dxa"/>
+            <w:tcBorders>
+              <w:left w:val="none" w:sz="0" w:space="0" w:color="auto"/>
+              <w:bottom w:val="none" w:sz="0" w:space="0" w:color="auto"/>
+            </w:tcBorders>
+          </w:tcPr>
+          <w:p>
+            <w:pPr>
+              <w:jc w:val="center"/>
+              <w:rPr>
+                <w:rFonts w:asciiTheme="majorBidi" w:hAnsiTheme="majorBidi" w:cstheme="majorBidi"/>
+                <w:b w:val="0"/>
+                <w:bCs w:val="0"/>
+              </w:rPr>
+            </w:pPr>
+            <w:r>
+              <w:rPr>
+                <w:rFonts w:asciiTheme="majorBidi" w:hAnsiTheme="majorBidi" w:cstheme="majorBidi"/>
+                <w:b w:val="0"/>
+                <w:bCs w:val="0"/>
+              </w:rPr>
+              <w:t>Exceptional</w:t>
+            </w:r>
+            <w:r>
+              <w:rPr>
+                <w:rFonts w:asciiTheme="majorBidi" w:hAnsiTheme="majorBidi" w:cstheme="majorBidi"/>
+                <w:b w:val="0"/>
+                <w:bCs w:val="0"/>
+              </w:rPr>
+              <w:t xml:space="preserve"> Scenario:</w:t>
+            </w:r>
+          </w:p>
+        </w:tc>
+        <w:tc>
+          <w:tcPr>
+            <w:cnfStyle w:val="000010000000" w:firstRow="0" w:lastRow="0" w:firstColumn="0" w:lastColumn="0" w:oddVBand="1" w:evenVBand="0" w:oddHBand="0" w:evenHBand="0" w:firstRowFirstColumn="0" w:firstRowLastColumn="0" w:lastRowFirstColumn="0" w:lastRowLastColumn="0"/>
+            <w:tcW w:w="7455" w:type="dxa"/>
+          </w:tcPr>
+          <w:p>
+            <w:pPr>
+              <w:pStyle w:val="ListParagraph"/>
+              <w:numPr>
+                <w:ilvl w:val="0"/>
+                <w:numId w:val="9"/>
+              </w:numPr>
+              <w:rPr>
+                <w:rFonts w:asciiTheme="majorBidi" w:hAnsiTheme="majorBidi" w:cstheme="majorBidi"/>
+              </w:rPr>
+            </w:pPr>
+            <w:r>
+              <w:rPr>
+                <w:rFonts w:asciiTheme="majorBidi" w:hAnsiTheme="majorBidi" w:cstheme="majorBidi"/>
+              </w:rPr>
+              <w:t>System displays error message.</w:t>
+            </w:r>
+          </w:p>
+          <w:p>
+            <w:pPr>
+              <w:pStyle w:val="ListParagraph"/>
+              <w:numPr>
+                <w:ilvl w:val="0"/>
+                <w:numId w:val="9"/>
+              </w:numPr>
+              <w:rPr>
+                <w:rFonts w:asciiTheme="majorBidi" w:hAnsiTheme="majorBidi" w:cstheme="majorBidi"/>
+              </w:rPr>
+            </w:pPr>
+            <w:r>
+              <w:rPr>
+                <w:rFonts w:asciiTheme="majorBidi" w:hAnsiTheme="majorBidi" w:cstheme="majorBidi"/>
+              </w:rPr>
+              <w:t>System displays the signup page.</w:t>
+            </w:r>
+          </w:p>
+        </w:tc>
+      </w:tr>
+    </w:tbl>
+    <w:p/>
+    <w:p/>
     <w:p>
       <w:pPr>
         <w:rPr>
@@ -12349,7 +13824,6 @@
           </w:tcPr>
           <w:p>
             <w:r>
-              <w:lastRenderedPageBreak/>
               <w:t>Exceptions:</w:t>
             </w:r>
           </w:p>
@@ -12917,7 +14391,6 @@
           </w:tcPr>
           <w:p>
             <w:r>
-              <w:lastRenderedPageBreak/>
               <w:t>Actors:</w:t>
             </w:r>
           </w:p>
@@ -14682,7 +16155,6 @@
           </w:tcPr>
           <w:p>
             <w:r>
-              <w:lastRenderedPageBreak/>
               <w:t>Flow of events:</w:t>
             </w:r>
           </w:p>
@@ -17808,7 +19280,6 @@
           </w:tcPr>
           <w:p>
             <w:r>
-              <w:lastRenderedPageBreak/>
               <w:t>Use Case ID:</w:t>
             </w:r>
           </w:p>
@@ -18644,7 +20115,6 @@
           </w:tcPr>
           <w:p>
             <w:r>
-              <w:lastRenderedPageBreak/>
               <w:t>Flow of events:</w:t>
             </w:r>
           </w:p>
@@ -19414,7 +20884,6 @@
           </w:tcPr>
           <w:p>
             <w:r>
-              <w:lastRenderedPageBreak/>
               <w:t>Flow of events:</w:t>
             </w:r>
           </w:p>
@@ -20428,7 +21897,6 @@
           </w:tcPr>
           <w:p>
             <w:r>
-              <w:lastRenderedPageBreak/>
               <w:t>Use Case ID:</w:t>
             </w:r>
           </w:p>
@@ -21248,7 +22716,6 @@
           </w:tcPr>
           <w:p>
             <w:r>
-              <w:lastRenderedPageBreak/>
               <w:t>Use Case Name:</w:t>
             </w:r>
           </w:p>
@@ -22674,11 +24141,7 @@
           </w:tcPr>
           <w:p>
             <w:r>
-              <w:t xml:space="preserve">2- The system gets the first helper user from the active online queue </w:t>
-            </w:r>
-            <w:r>
-              <w:lastRenderedPageBreak/>
-              <w:t>or from the active online calls only queue.</w:t>
+              <w:t>2- The system gets the first helper user from the active online queue or from the active online calls only queue.</w:t>
             </w:r>
           </w:p>
         </w:tc>
@@ -25568,7 +27031,6 @@
           </w:tcPr>
           <w:p>
             <w:r>
-              <w:lastRenderedPageBreak/>
               <w:t>Post-conditions:</w:t>
             </w:r>
           </w:p>
@@ -26320,7 +27782,6 @@
           </w:tcPr>
           <w:p>
             <w:r>
-              <w:lastRenderedPageBreak/>
               <w:t>Flow of events:</w:t>
             </w:r>
           </w:p>
@@ -27300,7 +28761,6 @@
           </w:tcPr>
           <w:p>
             <w:r>
-              <w:lastRenderedPageBreak/>
               <w:t>Flow of events:</w:t>
             </w:r>
           </w:p>
@@ -28147,7 +29607,6 @@
           </w:tcPr>
           <w:p>
             <w:r>
-              <w:lastRenderedPageBreak/>
               <w:t>Pre-conditions:</w:t>
             </w:r>
           </w:p>
@@ -28699,7 +30158,6 @@
           </w:tcPr>
           <w:p>
             <w:r>
-              <w:lastRenderedPageBreak/>
               <w:t>Pre-conditions:</w:t>
             </w:r>
           </w:p>
@@ -29390,7 +30848,6 @@
           </w:tcPr>
           <w:p>
             <w:r>
-              <w:lastRenderedPageBreak/>
               <w:t>Actors:</w:t>
             </w:r>
           </w:p>
@@ -29956,7 +31413,6 @@
           </w:tcPr>
           <w:p>
             <w:r>
-              <w:lastRenderedPageBreak/>
               <w:t>Actors:</w:t>
             </w:r>
           </w:p>
@@ -30926,7 +32382,6 @@
           </w:tcPr>
           <w:p>
             <w:r>
-              <w:lastRenderedPageBreak/>
               <w:t>Use Case ID:</w:t>
             </w:r>
           </w:p>
@@ -31658,9 +33113,9 @@
           <w:szCs w:val="34"/>
         </w:rPr>
       </w:pPr>
-      <w:bookmarkStart w:id="26" w:name="_heading=h.h00sum4clrhs" w:colFirst="0" w:colLast="0"/>
-      <w:bookmarkStart w:id="27" w:name="_Toc51524690"/>
-      <w:bookmarkEnd w:id="26"/>
+      <w:bookmarkStart w:id="25" w:name="_heading=h.h00sum4clrhs" w:colFirst="0" w:colLast="0"/>
+      <w:bookmarkStart w:id="26" w:name="_Toc51524690"/>
+      <w:bookmarkEnd w:id="25"/>
       <w:r>
         <w:rPr>
           <w:color w:val="3C78D8"/>
@@ -31669,14 +33124,13 @@
         </w:rPr>
         <w:t>Class Diagram</w:t>
       </w:r>
-      <w:bookmarkEnd w:id="27"/>
+      <w:bookmarkEnd w:id="26"/>
     </w:p>
     <w:p>
       <w:pPr>
         <w:pStyle w:val="BodyText"/>
       </w:pPr>
       <w:r>
-        <w:lastRenderedPageBreak/>
         <w:br/>
       </w:r>
       <w:r>
@@ -31734,12 +33188,11 @@
       <w:pPr>
         <w:pStyle w:val="Heading1"/>
       </w:pPr>
-      <w:bookmarkStart w:id="28" w:name="_Toc51524691"/>
+      <w:bookmarkStart w:id="27" w:name="_Toc51524691"/>
       <w:r>
-        <w:lastRenderedPageBreak/>
         <w:t>Traceability Matrix</w:t>
       </w:r>
-      <w:bookmarkEnd w:id="28"/>
+      <w:bookmarkEnd w:id="27"/>
       <w:r>
         <w:br/>
       </w:r>
@@ -31834,8 +33287,8 @@
                 <w:szCs w:val="24"/>
               </w:rPr>
             </w:pPr>
-            <w:bookmarkStart w:id="29" w:name="_heading=h.6ifnk12yprje" w:colFirst="0" w:colLast="0"/>
-            <w:bookmarkEnd w:id="29"/>
+            <w:bookmarkStart w:id="28" w:name="_heading=h.6ifnk12yprje" w:colFirst="0" w:colLast="0"/>
+            <w:bookmarkEnd w:id="28"/>
             <w:r>
               <w:rPr>
                 <w:rFonts w:ascii="Cambria" w:eastAsia="Cambria" w:hAnsi="Cambria" w:cs="Cambria"/>
@@ -33494,7 +34947,6 @@
                 <w:sz w:val="24"/>
                 <w:szCs w:val="24"/>
               </w:rPr>
-              <w:lastRenderedPageBreak/>
               <w:t>19</w:t>
             </w:r>
           </w:p>
@@ -34554,11 +36006,11 @@
           <w:szCs w:val="22"/>
         </w:rPr>
       </w:pPr>
-      <w:bookmarkStart w:id="30" w:name="_Toc51524692"/>
+      <w:bookmarkStart w:id="29" w:name="_Toc51524692"/>
       <w:r>
         <w:t>Ownership Report</w:t>
       </w:r>
-      <w:bookmarkEnd w:id="30"/>
+      <w:bookmarkEnd w:id="29"/>
     </w:p>
     <w:tbl>
       <w:tblPr>
@@ -34681,14 +36133,245 @@
             <w:pPr>
               <w:jc w:val="center"/>
             </w:pPr>
+            <w:r>
+              <w:t>Hussien Ashraf</w:t>
+            </w:r>
+          </w:p>
+        </w:tc>
+      </w:tr>
+      <w:tr>
+        <w:tc>
+          <w:tcPr>
+            <w:tcW w:w="5760" w:type="dxa"/>
+          </w:tcPr>
+          <w:p>
+            <w:pPr>
+              <w:rPr>
+                <w:b/>
+              </w:rPr>
+            </w:pPr>
+            <w:r>
+              <w:rPr>
+                <w:b/>
+              </w:rPr>
+              <w:t>Software Purpose</w:t>
+            </w:r>
+          </w:p>
+        </w:tc>
+        <w:tc>
+          <w:tcPr>
+            <w:tcW w:w="3096" w:type="dxa"/>
+          </w:tcPr>
+          <w:p>
+            <w:pPr>
+              <w:jc w:val="center"/>
+            </w:pPr>
+            <w:r>
+              <w:t>Khaled Ezzat</w:t>
+            </w:r>
+          </w:p>
+        </w:tc>
+      </w:tr>
+      <w:tr>
+        <w:tc>
+          <w:tcPr>
+            <w:tcW w:w="5760" w:type="dxa"/>
+          </w:tcPr>
+          <w:p>
+            <w:pPr>
+              <w:rPr>
+                <w:b/>
+              </w:rPr>
+            </w:pPr>
+            <w:r>
+              <w:rPr>
+                <w:b/>
+              </w:rPr>
+              <w:t>Software Scope</w:t>
+            </w:r>
+          </w:p>
+        </w:tc>
+        <w:tc>
+          <w:tcPr>
+            <w:tcW w:w="3096" w:type="dxa"/>
+          </w:tcPr>
+          <w:p>
+            <w:pPr>
+              <w:jc w:val="center"/>
+            </w:pPr>
+            <w:r>
+              <w:t>Abdelrahman Mohamed</w:t>
+            </w:r>
+          </w:p>
+        </w:tc>
+      </w:tr>
+      <w:tr>
+        <w:tc>
+          <w:tcPr>
+            <w:tcW w:w="5760" w:type="dxa"/>
+          </w:tcPr>
+          <w:p>
+            <w:pPr>
+              <w:rPr>
+                <w:b/>
+              </w:rPr>
+            </w:pPr>
+            <w:r>
+              <w:rPr>
+                <w:b/>
+              </w:rPr>
+              <w:t>Definitions and Acronyms</w:t>
+            </w:r>
+          </w:p>
+        </w:tc>
+        <w:tc>
+          <w:tcPr>
+            <w:tcW w:w="3096" w:type="dxa"/>
+          </w:tcPr>
+          <w:p>
+            <w:pPr>
+              <w:jc w:val="center"/>
+            </w:pPr>
+            <w:r>
+              <w:t>Hatem Mamdouh</w:t>
+            </w:r>
+          </w:p>
+        </w:tc>
+      </w:tr>
+      <w:tr>
+        <w:tc>
+          <w:tcPr>
+            <w:tcW w:w="5760" w:type="dxa"/>
+          </w:tcPr>
+          <w:p>
+            <w:pPr>
+              <w:rPr>
+                <w:b/>
+              </w:rPr>
+            </w:pPr>
+            <w:r>
+              <w:rPr>
+                <w:b/>
+              </w:rPr>
+              <w:t>Functional Requirement (User)</w:t>
+            </w:r>
+          </w:p>
+        </w:tc>
+        <w:tc>
+          <w:tcPr>
+            <w:tcW w:w="3096" w:type="dxa"/>
+          </w:tcPr>
+          <w:p>
+            <w:pPr>
+              <w:jc w:val="center"/>
+            </w:pPr>
+            <w:r>
+              <w:t>Hussien Ashraf</w:t>
+            </w:r>
+          </w:p>
+        </w:tc>
+      </w:tr>
+      <w:tr>
+        <w:tc>
+          <w:tcPr>
+            <w:tcW w:w="5760" w:type="dxa"/>
+          </w:tcPr>
+          <w:p>
+            <w:pPr>
+              <w:rPr>
+                <w:b/>
+              </w:rPr>
+            </w:pPr>
+            <w:r>
+              <w:rPr>
+                <w:b/>
+              </w:rPr>
+              <w:t>Functional Requirement (Group)</w:t>
+            </w:r>
+          </w:p>
+        </w:tc>
+        <w:tc>
+          <w:tcPr>
+            <w:tcW w:w="3096" w:type="dxa"/>
+          </w:tcPr>
+          <w:p>
+            <w:pPr>
+              <w:jc w:val="center"/>
+            </w:pPr>
+            <w:r>
+              <w:t>All</w:t>
+            </w:r>
+          </w:p>
+        </w:tc>
+      </w:tr>
+      <w:tr>
+        <w:tc>
+          <w:tcPr>
+            <w:tcW w:w="5760" w:type="dxa"/>
+          </w:tcPr>
+          <w:p>
+            <w:pPr>
+              <w:rPr>
+                <w:b/>
+              </w:rPr>
+            </w:pPr>
+            <w:r>
+              <w:rPr>
+                <w:b/>
+              </w:rPr>
+              <w:t>Non-Functional Requirement</w:t>
+            </w:r>
+          </w:p>
+        </w:tc>
+        <w:tc>
+          <w:tcPr>
+            <w:tcW w:w="3096" w:type="dxa"/>
+          </w:tcPr>
+          <w:p>
+            <w:pPr>
+              <w:jc w:val="center"/>
+            </w:pPr>
+            <w:r>
+              <w:t>All</w:t>
+            </w:r>
+          </w:p>
+        </w:tc>
+      </w:tr>
+      <w:tr>
+        <w:tc>
+          <w:tcPr>
+            <w:tcW w:w="5760" w:type="dxa"/>
+          </w:tcPr>
+          <w:p>
+            <w:pPr>
+              <w:rPr>
+                <w:b/>
+              </w:rPr>
+            </w:pPr>
+            <w:r>
+              <w:rPr>
+                <w:b/>
+              </w:rPr>
+              <w:t>User Case ID (1:8)</w:t>
+            </w:r>
+          </w:p>
+        </w:tc>
+        <w:tc>
+          <w:tcPr>
+            <w:tcW w:w="3096" w:type="dxa"/>
+          </w:tcPr>
+          <w:p>
+            <w:pPr>
+              <w:jc w:val="center"/>
+            </w:pPr>
+            <w:r>
+              <w:t xml:space="preserve">Hatem </w:t>
+            </w:r>
             <w:proofErr w:type="spellStart"/>
             <w:r>
-              <w:t>Hussien</w:t>
+              <w:t>Mamdohh</w:t>
             </w:r>
             <w:proofErr w:type="spellEnd"/>
-            <w:r>
-              <w:t xml:space="preserve"> Ashraf</w:t>
-            </w:r>
           </w:p>
         </w:tc>
       </w:tr>
@@ -34707,7 +36390,7 @@
               <w:rPr>
                 <w:b/>
               </w:rPr>
-              <w:t>Software Purpose</w:t>
+              <w:t>User Case ID (9:15)</w:t>
             </w:r>
           </w:p>
         </w:tc>
@@ -34720,6 +36403,39 @@
               <w:jc w:val="center"/>
             </w:pPr>
             <w:r>
+              <w:t>Hussien Ashraf</w:t>
+            </w:r>
+          </w:p>
+        </w:tc>
+      </w:tr>
+      <w:tr>
+        <w:tc>
+          <w:tcPr>
+            <w:tcW w:w="5760" w:type="dxa"/>
+          </w:tcPr>
+          <w:p>
+            <w:pPr>
+              <w:rPr>
+                <w:b/>
+              </w:rPr>
+            </w:pPr>
+            <w:r>
+              <w:rPr>
+                <w:b/>
+              </w:rPr>
+              <w:t>User Case ID (16:22)</w:t>
+            </w:r>
+          </w:p>
+        </w:tc>
+        <w:tc>
+          <w:tcPr>
+            <w:tcW w:w="3096" w:type="dxa"/>
+          </w:tcPr>
+          <w:p>
+            <w:pPr>
+              <w:jc w:val="center"/>
+            </w:pPr>
+            <w:r>
               <w:t>Khaled Ezzat</w:t>
             </w:r>
           </w:p>
@@ -34740,7 +36456,7 @@
               <w:rPr>
                 <w:b/>
               </w:rPr>
-              <w:t>Software Scope</w:t>
+              <w:t>User Case ID (23:30)</w:t>
             </w:r>
           </w:p>
         </w:tc>
@@ -34753,303 +36469,8 @@
               <w:jc w:val="center"/>
             </w:pPr>
             <w:r>
-              <w:t>Abdelrahman Mohamed</w:t>
-            </w:r>
-          </w:p>
-        </w:tc>
-      </w:tr>
-      <w:tr>
-        <w:tc>
-          <w:tcPr>
-            <w:tcW w:w="5760" w:type="dxa"/>
-          </w:tcPr>
-          <w:p>
-            <w:pPr>
-              <w:rPr>
-                <w:b/>
-              </w:rPr>
-            </w:pPr>
-            <w:r>
-              <w:rPr>
-                <w:b/>
-              </w:rPr>
-              <w:t>Definitions and Acronyms</w:t>
-            </w:r>
-          </w:p>
-        </w:tc>
-        <w:tc>
-          <w:tcPr>
-            <w:tcW w:w="3096" w:type="dxa"/>
-          </w:tcPr>
-          <w:p>
-            <w:pPr>
-              <w:jc w:val="center"/>
-            </w:pPr>
-            <w:r>
-              <w:t>Hatem Mamdouh</w:t>
-            </w:r>
-          </w:p>
-        </w:tc>
-      </w:tr>
-      <w:tr>
-        <w:tc>
-          <w:tcPr>
-            <w:tcW w:w="5760" w:type="dxa"/>
-          </w:tcPr>
-          <w:p>
-            <w:pPr>
-              <w:rPr>
-                <w:b/>
-              </w:rPr>
-            </w:pPr>
-            <w:r>
-              <w:rPr>
-                <w:b/>
-              </w:rPr>
-              <w:t>Functional Requirement (User)</w:t>
-            </w:r>
-          </w:p>
-        </w:tc>
-        <w:tc>
-          <w:tcPr>
-            <w:tcW w:w="3096" w:type="dxa"/>
-          </w:tcPr>
-          <w:p>
-            <w:pPr>
-              <w:jc w:val="center"/>
-            </w:pPr>
-            <w:proofErr w:type="spellStart"/>
-            <w:r>
-              <w:t>Hussien</w:t>
-            </w:r>
-            <w:proofErr w:type="spellEnd"/>
-            <w:r>
-              <w:t xml:space="preserve"> Ashraf</w:t>
-            </w:r>
-          </w:p>
-        </w:tc>
-      </w:tr>
-      <w:tr>
-        <w:tc>
-          <w:tcPr>
-            <w:tcW w:w="5760" w:type="dxa"/>
-          </w:tcPr>
-          <w:p>
-            <w:pPr>
-              <w:rPr>
-                <w:b/>
-              </w:rPr>
-            </w:pPr>
-            <w:r>
-              <w:rPr>
-                <w:b/>
-              </w:rPr>
-              <w:lastRenderedPageBreak/>
-              <w:t>Functional Requirement (Group)</w:t>
-            </w:r>
-          </w:p>
-        </w:tc>
-        <w:tc>
-          <w:tcPr>
-            <w:tcW w:w="3096" w:type="dxa"/>
-          </w:tcPr>
-          <w:p>
-            <w:pPr>
-              <w:jc w:val="center"/>
-            </w:pPr>
-            <w:r>
-              <w:t>All</w:t>
-            </w:r>
-          </w:p>
-        </w:tc>
-      </w:tr>
-      <w:tr>
-        <w:tc>
-          <w:tcPr>
-            <w:tcW w:w="5760" w:type="dxa"/>
-          </w:tcPr>
-          <w:p>
-            <w:pPr>
-              <w:rPr>
-                <w:b/>
-              </w:rPr>
-            </w:pPr>
-            <w:r>
-              <w:rPr>
-                <w:b/>
-              </w:rPr>
-              <w:t>Non-Functional Requirement</w:t>
-            </w:r>
-          </w:p>
-        </w:tc>
-        <w:tc>
-          <w:tcPr>
-            <w:tcW w:w="3096" w:type="dxa"/>
-          </w:tcPr>
-          <w:p>
-            <w:pPr>
-              <w:jc w:val="center"/>
-            </w:pPr>
-            <w:r>
-              <w:t>All</w:t>
-            </w:r>
-          </w:p>
-        </w:tc>
-      </w:tr>
-      <w:tr>
-        <w:tc>
-          <w:tcPr>
-            <w:tcW w:w="5760" w:type="dxa"/>
-          </w:tcPr>
-          <w:p>
-            <w:pPr>
-              <w:rPr>
-                <w:b/>
-              </w:rPr>
-            </w:pPr>
-            <w:r>
-              <w:rPr>
-                <w:b/>
-              </w:rPr>
-              <w:t>User Case ID (1:8)</w:t>
-            </w:r>
-          </w:p>
-        </w:tc>
-        <w:tc>
-          <w:tcPr>
-            <w:tcW w:w="3096" w:type="dxa"/>
-          </w:tcPr>
-          <w:p>
-            <w:pPr>
-              <w:jc w:val="center"/>
-            </w:pPr>
-            <w:proofErr w:type="spellStart"/>
-            <w:r>
-              <w:t>Hatem</w:t>
-            </w:r>
-            <w:proofErr w:type="spellEnd"/>
-            <w:r>
-              <w:t xml:space="preserve"> </w:t>
-            </w:r>
-            <w:proofErr w:type="spellStart"/>
-            <w:r>
-              <w:t>Mamdohh</w:t>
-            </w:r>
-            <w:proofErr w:type="spellEnd"/>
-          </w:p>
-        </w:tc>
-      </w:tr>
-      <w:tr>
-        <w:tc>
-          <w:tcPr>
-            <w:tcW w:w="5760" w:type="dxa"/>
-          </w:tcPr>
-          <w:p>
-            <w:pPr>
-              <w:rPr>
-                <w:b/>
-              </w:rPr>
-            </w:pPr>
-            <w:r>
-              <w:rPr>
-                <w:b/>
-              </w:rPr>
-              <w:t>User Case ID (9:15)</w:t>
-            </w:r>
-          </w:p>
-        </w:tc>
-        <w:tc>
-          <w:tcPr>
-            <w:tcW w:w="3096" w:type="dxa"/>
-          </w:tcPr>
-          <w:p>
-            <w:pPr>
-              <w:jc w:val="center"/>
-            </w:pPr>
-            <w:proofErr w:type="spellStart"/>
-            <w:r>
-              <w:t>Hussien</w:t>
-            </w:r>
-            <w:proofErr w:type="spellEnd"/>
-            <w:r>
-              <w:t xml:space="preserve"> Ashraf</w:t>
-            </w:r>
-          </w:p>
-        </w:tc>
-      </w:tr>
-      <w:tr>
-        <w:tc>
-          <w:tcPr>
-            <w:tcW w:w="5760" w:type="dxa"/>
-          </w:tcPr>
-          <w:p>
-            <w:pPr>
-              <w:rPr>
-                <w:b/>
-              </w:rPr>
-            </w:pPr>
-            <w:r>
-              <w:rPr>
-                <w:b/>
-              </w:rPr>
-              <w:t>User Case ID (16:22)</w:t>
-            </w:r>
-          </w:p>
-        </w:tc>
-        <w:tc>
-          <w:tcPr>
-            <w:tcW w:w="3096" w:type="dxa"/>
-          </w:tcPr>
-          <w:p>
-            <w:pPr>
-              <w:jc w:val="center"/>
-            </w:pPr>
-            <w:r>
-              <w:t>Khaled Ezzat</w:t>
-            </w:r>
-          </w:p>
-        </w:tc>
-      </w:tr>
-      <w:tr>
-        <w:tc>
-          <w:tcPr>
-            <w:tcW w:w="5760" w:type="dxa"/>
-          </w:tcPr>
-          <w:p>
-            <w:pPr>
-              <w:rPr>
-                <w:b/>
-              </w:rPr>
-            </w:pPr>
-            <w:r>
-              <w:rPr>
-                <w:b/>
-              </w:rPr>
-              <w:t>User Case ID (23:30)</w:t>
-            </w:r>
-          </w:p>
-        </w:tc>
-        <w:tc>
-          <w:tcPr>
-            <w:tcW w:w="3096" w:type="dxa"/>
-          </w:tcPr>
-          <w:p>
-            <w:pPr>
-              <w:jc w:val="center"/>
-            </w:pPr>
-            <w:proofErr w:type="spellStart"/>
-            <w:r>
-              <w:t>Ehab</w:t>
-            </w:r>
-            <w:proofErr w:type="spellEnd"/>
-            <w:r>
-              <w:t xml:space="preserve"> </w:t>
-            </w:r>
-            <w:proofErr w:type="spellStart"/>
-            <w:r>
-              <w:t>Fawzy</w:t>
-            </w:r>
-            <w:proofErr w:type="spellEnd"/>
+              <w:t>Ehab Fawzy</w:t>
+            </w:r>
           </w:p>
         </w:tc>
       </w:tr>
@@ -35155,7 +36576,7 @@
 </file>
 
 <file path=word/endnotes.xml><?xml version="1.0" encoding="utf-8"?>
-<w:endnotes xmlns:wpc="http://schemas.microsoft.com/office/word/2010/wordprocessingCanvas" xmlns:mc="http://schemas.openxmlformats.org/markup-compatibility/2006" xmlns:o="urn:schemas-microsoft-com:office:office" xmlns:r="http://schemas.openxmlformats.org/officeDocument/2006/relationships" xmlns:m="http://schemas.openxmlformats.org/officeDocument/2006/math" xmlns:v="urn:schemas-microsoft-com:vml" xmlns:wp14="http://schemas.microsoft.com/office/word/2010/wordprocessingDrawing" xmlns:wp="http://schemas.openxmlformats.org/drawingml/2006/wordprocessingDrawing" xmlns:w10="urn:schemas-microsoft-com:office:word" xmlns:w="http://schemas.openxmlformats.org/wordprocessingml/2006/main" xmlns:w14="http://schemas.microsoft.com/office/word/2010/wordml" xmlns:w15="http://schemas.microsoft.com/office/word/2012/wordml" xmlns:wpg="http://schemas.microsoft.com/office/word/2010/wordprocessingGroup" xmlns:wpi="http://schemas.microsoft.com/office/word/2010/wordprocessingInk" xmlns:wne="http://schemas.microsoft.com/office/word/2006/wordml" xmlns:wps="http://schemas.microsoft.com/office/word/2010/wordprocessingShape" mc:Ignorable="w14 w15 wp14">
+<w:endnotes xmlns:wpc="http://schemas.microsoft.com/office/word/2010/wordprocessingCanvas" xmlns:cx="http://schemas.microsoft.com/office/drawing/2014/chartex" xmlns:cx1="http://schemas.microsoft.com/office/drawing/2015/9/8/chartex" xmlns:cx2="http://schemas.microsoft.com/office/drawing/2015/10/21/chartex" xmlns:cx3="http://schemas.microsoft.com/office/drawing/2016/5/9/chartex" xmlns:cx4="http://schemas.microsoft.com/office/drawing/2016/5/10/chartex" xmlns:cx5="http://schemas.microsoft.com/office/drawing/2016/5/11/chartex" xmlns:cx6="http://schemas.microsoft.com/office/drawing/2016/5/12/chartex" xmlns:cx7="http://schemas.microsoft.com/office/drawing/2016/5/13/chartex" xmlns:cx8="http://schemas.microsoft.com/office/drawing/2016/5/14/chartex" xmlns:mc="http://schemas.openxmlformats.org/markup-compatibility/2006" xmlns:aink="http://schemas.microsoft.com/office/drawing/2016/ink" xmlns:am3d="http://schemas.microsoft.com/office/drawing/2017/model3d" xmlns:o="urn:schemas-microsoft-com:office:office" xmlns:r="http://schemas.openxmlformats.org/officeDocument/2006/relationships" xmlns:m="http://schemas.openxmlformats.org/officeDocument/2006/math" xmlns:v="urn:schemas-microsoft-com:vml" xmlns:wp14="http://schemas.microsoft.com/office/word/2010/wordprocessingDrawing" xmlns:wp="http://schemas.openxmlformats.org/drawingml/2006/wordprocessingDrawing" xmlns:w10="urn:schemas-microsoft-com:office:word" xmlns:w="http://schemas.openxmlformats.org/wordprocessingml/2006/main" xmlns:w14="http://schemas.microsoft.com/office/word/2010/wordml" xmlns:w15="http://schemas.microsoft.com/office/word/2012/wordml" xmlns:w16cex="http://schemas.microsoft.com/office/word/2018/wordml/cex" xmlns:w16cid="http://schemas.microsoft.com/office/word/2016/wordml/cid" xmlns:w16="http://schemas.microsoft.com/office/word/2018/wordml" xmlns:w16se="http://schemas.microsoft.com/office/word/2015/wordml/symex" xmlns:wpg="http://schemas.microsoft.com/office/word/2010/wordprocessingGroup" xmlns:wpi="http://schemas.microsoft.com/office/word/2010/wordprocessingInk" xmlns:wne="http://schemas.microsoft.com/office/word/2006/wordml" xmlns:wps="http://schemas.microsoft.com/office/word/2010/wordprocessingShape" mc:Ignorable="w14 w15 w16se w16cid w16 w16cex wp14">
   <w:endnote w:type="separator" w:id="-1">
     <w:p>
       <w:pPr>
@@ -35180,7 +36601,7 @@
 </file>
 
 <file path=word/footer1.xml><?xml version="1.0" encoding="utf-8"?>
-<w:ftr xmlns:wpc="http://schemas.microsoft.com/office/word/2010/wordprocessingCanvas" xmlns:mc="http://schemas.openxmlformats.org/markup-compatibility/2006" xmlns:o="urn:schemas-microsoft-com:office:office" xmlns:r="http://schemas.openxmlformats.org/officeDocument/2006/relationships" xmlns:m="http://schemas.openxmlformats.org/officeDocument/2006/math" xmlns:v="urn:schemas-microsoft-com:vml" xmlns:wp14="http://schemas.microsoft.com/office/word/2010/wordprocessingDrawing" xmlns:wp="http://schemas.openxmlformats.org/drawingml/2006/wordprocessingDrawing" xmlns:w10="urn:schemas-microsoft-com:office:word" xmlns:w="http://schemas.openxmlformats.org/wordprocessingml/2006/main" xmlns:w14="http://schemas.microsoft.com/office/word/2010/wordml" xmlns:w15="http://schemas.microsoft.com/office/word/2012/wordml" xmlns:wpg="http://schemas.microsoft.com/office/word/2010/wordprocessingGroup" xmlns:wpi="http://schemas.microsoft.com/office/word/2010/wordprocessingInk" xmlns:wne="http://schemas.microsoft.com/office/word/2006/wordml" xmlns:wps="http://schemas.microsoft.com/office/word/2010/wordprocessingShape" mc:Ignorable="w14 w15 wp14">
+<w:ftr xmlns:wpc="http://schemas.microsoft.com/office/word/2010/wordprocessingCanvas" xmlns:cx="http://schemas.microsoft.com/office/drawing/2014/chartex" xmlns:cx1="http://schemas.microsoft.com/office/drawing/2015/9/8/chartex" xmlns:cx2="http://schemas.microsoft.com/office/drawing/2015/10/21/chartex" xmlns:cx3="http://schemas.microsoft.com/office/drawing/2016/5/9/chartex" xmlns:cx4="http://schemas.microsoft.com/office/drawing/2016/5/10/chartex" xmlns:cx5="http://schemas.microsoft.com/office/drawing/2016/5/11/chartex" xmlns:cx6="http://schemas.microsoft.com/office/drawing/2016/5/12/chartex" xmlns:cx7="http://schemas.microsoft.com/office/drawing/2016/5/13/chartex" xmlns:cx8="http://schemas.microsoft.com/office/drawing/2016/5/14/chartex" xmlns:mc="http://schemas.openxmlformats.org/markup-compatibility/2006" xmlns:aink="http://schemas.microsoft.com/office/drawing/2016/ink" xmlns:am3d="http://schemas.microsoft.com/office/drawing/2017/model3d" xmlns:o="urn:schemas-microsoft-com:office:office" xmlns:r="http://schemas.openxmlformats.org/officeDocument/2006/relationships" xmlns:m="http://schemas.openxmlformats.org/officeDocument/2006/math" xmlns:v="urn:schemas-microsoft-com:vml" xmlns:wp14="http://schemas.microsoft.com/office/word/2010/wordprocessingDrawing" xmlns:wp="http://schemas.openxmlformats.org/drawingml/2006/wordprocessingDrawing" xmlns:w10="urn:schemas-microsoft-com:office:word" xmlns:w="http://schemas.openxmlformats.org/wordprocessingml/2006/main" xmlns:w14="http://schemas.microsoft.com/office/word/2010/wordml" xmlns:w15="http://schemas.microsoft.com/office/word/2012/wordml" xmlns:w16cex="http://schemas.microsoft.com/office/word/2018/wordml/cex" xmlns:w16cid="http://schemas.microsoft.com/office/word/2016/wordml/cid" xmlns:w16="http://schemas.microsoft.com/office/word/2018/wordml" xmlns:w16se="http://schemas.microsoft.com/office/word/2015/wordml/symex" xmlns:wpg="http://schemas.microsoft.com/office/word/2010/wordprocessingGroup" xmlns:wpi="http://schemas.microsoft.com/office/word/2010/wordprocessingInk" xmlns:wne="http://schemas.microsoft.com/office/word/2006/wordml" xmlns:wps="http://schemas.microsoft.com/office/word/2010/wordprocessingShape" mc:Ignorable="w14 w15 w16se w16cid w16 w16cex wp14">
   <w:p>
     <w:pPr>
       <w:pBdr>
@@ -35294,7 +36715,7 @@
 </file>
 
 <file path=word/footnotes.xml><?xml version="1.0" encoding="utf-8"?>
-<w:footnotes xmlns:wpc="http://schemas.microsoft.com/office/word/2010/wordprocessingCanvas" xmlns:mc="http://schemas.openxmlformats.org/markup-compatibility/2006" xmlns:o="urn:schemas-microsoft-com:office:office" xmlns:r="http://schemas.openxmlformats.org/officeDocument/2006/relationships" xmlns:m="http://schemas.openxmlformats.org/officeDocument/2006/math" xmlns:v="urn:schemas-microsoft-com:vml" xmlns:wp14="http://schemas.microsoft.com/office/word/2010/wordprocessingDrawing" xmlns:wp="http://schemas.openxmlformats.org/drawingml/2006/wordprocessingDrawing" xmlns:w10="urn:schemas-microsoft-com:office:word" xmlns:w="http://schemas.openxmlformats.org/wordprocessingml/2006/main" xmlns:w14="http://schemas.microsoft.com/office/word/2010/wordml" xmlns:w15="http://schemas.microsoft.com/office/word/2012/wordml" xmlns:wpg="http://schemas.microsoft.com/office/word/2010/wordprocessingGroup" xmlns:wpi="http://schemas.microsoft.com/office/word/2010/wordprocessingInk" xmlns:wne="http://schemas.microsoft.com/office/word/2006/wordml" xmlns:wps="http://schemas.microsoft.com/office/word/2010/wordprocessingShape" mc:Ignorable="w14 w15 wp14">
+<w:footnotes xmlns:wpc="http://schemas.microsoft.com/office/word/2010/wordprocessingCanvas" xmlns:cx="http://schemas.microsoft.com/office/drawing/2014/chartex" xmlns:cx1="http://schemas.microsoft.com/office/drawing/2015/9/8/chartex" xmlns:cx2="http://schemas.microsoft.com/office/drawing/2015/10/21/chartex" xmlns:cx3="http://schemas.microsoft.com/office/drawing/2016/5/9/chartex" xmlns:cx4="http://schemas.microsoft.com/office/drawing/2016/5/10/chartex" xmlns:cx5="http://schemas.microsoft.com/office/drawing/2016/5/11/chartex" xmlns:cx6="http://schemas.microsoft.com/office/drawing/2016/5/12/chartex" xmlns:cx7="http://schemas.microsoft.com/office/drawing/2016/5/13/chartex" xmlns:cx8="http://schemas.microsoft.com/office/drawing/2016/5/14/chartex" xmlns:mc="http://schemas.openxmlformats.org/markup-compatibility/2006" xmlns:aink="http://schemas.microsoft.com/office/drawing/2016/ink" xmlns:am3d="http://schemas.microsoft.com/office/drawing/2017/model3d" xmlns:o="urn:schemas-microsoft-com:office:office" xmlns:r="http://schemas.openxmlformats.org/officeDocument/2006/relationships" xmlns:m="http://schemas.openxmlformats.org/officeDocument/2006/math" xmlns:v="urn:schemas-microsoft-com:vml" xmlns:wp14="http://schemas.microsoft.com/office/word/2010/wordprocessingDrawing" xmlns:wp="http://schemas.openxmlformats.org/drawingml/2006/wordprocessingDrawing" xmlns:w10="urn:schemas-microsoft-com:office:word" xmlns:w="http://schemas.openxmlformats.org/wordprocessingml/2006/main" xmlns:w14="http://schemas.microsoft.com/office/word/2010/wordml" xmlns:w15="http://schemas.microsoft.com/office/word/2012/wordml" xmlns:w16cex="http://schemas.microsoft.com/office/word/2018/wordml/cex" xmlns:w16cid="http://schemas.microsoft.com/office/word/2016/wordml/cid" xmlns:w16="http://schemas.microsoft.com/office/word/2018/wordml" xmlns:w16se="http://schemas.microsoft.com/office/word/2015/wordml/symex" xmlns:wpg="http://schemas.microsoft.com/office/word/2010/wordprocessingGroup" xmlns:wpi="http://schemas.microsoft.com/office/word/2010/wordprocessingInk" xmlns:wne="http://schemas.microsoft.com/office/word/2006/wordml" xmlns:wps="http://schemas.microsoft.com/office/word/2010/wordprocessingShape" mc:Ignorable="w14 w15 w16se w16cid w16 w16cex wp14">
   <w:footnote w:type="separator" w:id="-1">
     <w:p>
       <w:pPr>
@@ -35319,7 +36740,7 @@
 </file>
 
 <file path=word/header1.xml><?xml version="1.0" encoding="utf-8"?>
-<w:hdr xmlns:wpc="http://schemas.microsoft.com/office/word/2010/wordprocessingCanvas" xmlns:mc="http://schemas.openxmlformats.org/markup-compatibility/2006" xmlns:o="urn:schemas-microsoft-com:office:office" xmlns:r="http://schemas.openxmlformats.org/officeDocument/2006/relationships" xmlns:m="http://schemas.openxmlformats.org/officeDocument/2006/math" xmlns:v="urn:schemas-microsoft-com:vml" xmlns:wp14="http://schemas.microsoft.com/office/word/2010/wordprocessingDrawing" xmlns:wp="http://schemas.openxmlformats.org/drawingml/2006/wordprocessingDrawing" xmlns:w10="urn:schemas-microsoft-com:office:word" xmlns:w="http://schemas.openxmlformats.org/wordprocessingml/2006/main" xmlns:w14="http://schemas.microsoft.com/office/word/2010/wordml" xmlns:w15="http://schemas.microsoft.com/office/word/2012/wordml" xmlns:wpg="http://schemas.microsoft.com/office/word/2010/wordprocessingGroup" xmlns:wpi="http://schemas.microsoft.com/office/word/2010/wordprocessingInk" xmlns:wne="http://schemas.microsoft.com/office/word/2006/wordml" xmlns:wps="http://schemas.microsoft.com/office/word/2010/wordprocessingShape" mc:Ignorable="w14 w15 wp14">
+<w:hdr xmlns:wpc="http://schemas.microsoft.com/office/word/2010/wordprocessingCanvas" xmlns:cx="http://schemas.microsoft.com/office/drawing/2014/chartex" xmlns:cx1="http://schemas.microsoft.com/office/drawing/2015/9/8/chartex" xmlns:cx2="http://schemas.microsoft.com/office/drawing/2015/10/21/chartex" xmlns:cx3="http://schemas.microsoft.com/office/drawing/2016/5/9/chartex" xmlns:cx4="http://schemas.microsoft.com/office/drawing/2016/5/10/chartex" xmlns:cx5="http://schemas.microsoft.com/office/drawing/2016/5/11/chartex" xmlns:cx6="http://schemas.microsoft.com/office/drawing/2016/5/12/chartex" xmlns:cx7="http://schemas.microsoft.com/office/drawing/2016/5/13/chartex" xmlns:cx8="http://schemas.microsoft.com/office/drawing/2016/5/14/chartex" xmlns:mc="http://schemas.openxmlformats.org/markup-compatibility/2006" xmlns:aink="http://schemas.microsoft.com/office/drawing/2016/ink" xmlns:am3d="http://schemas.microsoft.com/office/drawing/2017/model3d" xmlns:o="urn:schemas-microsoft-com:office:office" xmlns:r="http://schemas.openxmlformats.org/officeDocument/2006/relationships" xmlns:m="http://schemas.openxmlformats.org/officeDocument/2006/math" xmlns:v="urn:schemas-microsoft-com:vml" xmlns:wp14="http://schemas.microsoft.com/office/word/2010/wordprocessingDrawing" xmlns:wp="http://schemas.openxmlformats.org/drawingml/2006/wordprocessingDrawing" xmlns:w10="urn:schemas-microsoft-com:office:word" xmlns:w="http://schemas.openxmlformats.org/wordprocessingml/2006/main" xmlns:w14="http://schemas.microsoft.com/office/word/2010/wordml" xmlns:w15="http://schemas.microsoft.com/office/word/2012/wordml" xmlns:w16cex="http://schemas.microsoft.com/office/word/2018/wordml/cex" xmlns:w16cid="http://schemas.microsoft.com/office/word/2016/wordml/cid" xmlns:w16="http://schemas.microsoft.com/office/word/2018/wordml" xmlns:w16se="http://schemas.microsoft.com/office/word/2015/wordml/symex" xmlns:wpg="http://schemas.microsoft.com/office/word/2010/wordprocessingGroup" xmlns:wpi="http://schemas.microsoft.com/office/word/2010/wordprocessingInk" xmlns:wne="http://schemas.microsoft.com/office/word/2006/wordml" xmlns:wps="http://schemas.microsoft.com/office/word/2010/wordprocessingShape" mc:Ignorable="w14 w15 w16se w16cid w16 w16cex wp14">
   <w:p>
     <w:pPr>
       <w:pBdr>
@@ -35489,8 +36910,8 @@
 </file>
 
 <file path=word/numbering.xml><?xml version="1.0" encoding="utf-8"?>
-<w:numbering xmlns:wpc="http://schemas.microsoft.com/office/word/2010/wordprocessingCanvas" xmlns:mc="http://schemas.openxmlformats.org/markup-compatibility/2006" xmlns:o="urn:schemas-microsoft-com:office:office" xmlns:r="http://schemas.openxmlformats.org/officeDocument/2006/relationships" xmlns:m="http://schemas.openxmlformats.org/officeDocument/2006/math" xmlns:v="urn:schemas-microsoft-com:vml" xmlns:wp14="http://schemas.microsoft.com/office/word/2010/wordprocessingDrawing" xmlns:wp="http://schemas.openxmlformats.org/drawingml/2006/wordprocessingDrawing" xmlns:w10="urn:schemas-microsoft-com:office:word" xmlns:w="http://schemas.openxmlformats.org/wordprocessingml/2006/main" xmlns:w14="http://schemas.microsoft.com/office/word/2010/wordml" xmlns:w15="http://schemas.microsoft.com/office/word/2012/wordml" xmlns:wpg="http://schemas.microsoft.com/office/word/2010/wordprocessingGroup" xmlns:wpi="http://schemas.microsoft.com/office/word/2010/wordprocessingInk" xmlns:wne="http://schemas.microsoft.com/office/word/2006/wordml" xmlns:wps="http://schemas.microsoft.com/office/word/2010/wordprocessingShape" mc:Ignorable="w14 w15 wp14">
-  <w:abstractNum w:abstractNumId="0">
+<w:numbering xmlns:wpc="http://schemas.microsoft.com/office/word/2010/wordprocessingCanvas" xmlns:cx="http://schemas.microsoft.com/office/drawing/2014/chartex" xmlns:cx1="http://schemas.microsoft.com/office/drawing/2015/9/8/chartex" xmlns:cx2="http://schemas.microsoft.com/office/drawing/2015/10/21/chartex" xmlns:cx3="http://schemas.microsoft.com/office/drawing/2016/5/9/chartex" xmlns:cx4="http://schemas.microsoft.com/office/drawing/2016/5/10/chartex" xmlns:cx5="http://schemas.microsoft.com/office/drawing/2016/5/11/chartex" xmlns:cx6="http://schemas.microsoft.com/office/drawing/2016/5/12/chartex" xmlns:cx7="http://schemas.microsoft.com/office/drawing/2016/5/13/chartex" xmlns:cx8="http://schemas.microsoft.com/office/drawing/2016/5/14/chartex" xmlns:mc="http://schemas.openxmlformats.org/markup-compatibility/2006" xmlns:aink="http://schemas.microsoft.com/office/drawing/2016/ink" xmlns:am3d="http://schemas.microsoft.com/office/drawing/2017/model3d" xmlns:o="urn:schemas-microsoft-com:office:office" xmlns:r="http://schemas.openxmlformats.org/officeDocument/2006/relationships" xmlns:m="http://schemas.openxmlformats.org/officeDocument/2006/math" xmlns:v="urn:schemas-microsoft-com:vml" xmlns:wp14="http://schemas.microsoft.com/office/word/2010/wordprocessingDrawing" xmlns:wp="http://schemas.openxmlformats.org/drawingml/2006/wordprocessingDrawing" xmlns:w10="urn:schemas-microsoft-com:office:word" xmlns:w="http://schemas.openxmlformats.org/wordprocessingml/2006/main" xmlns:w14="http://schemas.microsoft.com/office/word/2010/wordml" xmlns:w15="http://schemas.microsoft.com/office/word/2012/wordml" xmlns:w16cex="http://schemas.microsoft.com/office/word/2018/wordml/cex" xmlns:w16cid="http://schemas.microsoft.com/office/word/2016/wordml/cid" xmlns:w16="http://schemas.microsoft.com/office/word/2018/wordml" xmlns:w16se="http://schemas.microsoft.com/office/word/2015/wordml/symex" xmlns:wpg="http://schemas.microsoft.com/office/word/2010/wordprocessingGroup" xmlns:wpi="http://schemas.microsoft.com/office/word/2010/wordprocessingInk" xmlns:wne="http://schemas.microsoft.com/office/word/2006/wordml" xmlns:wps="http://schemas.microsoft.com/office/word/2010/wordprocessingShape" mc:Ignorable="w14 w15 w16se w16cid w16 w16cex wp14">
+  <w:abstractNum w:abstractNumId="0" w15:restartNumberingAfterBreak="0">
     <w:nsid w:val="04C4137A"/>
     <w:multiLevelType w:val="multilevel"/>
     <w:tmpl w:val="AE60441A"/>
@@ -35603,7 +37024,93 @@
       </w:rPr>
     </w:lvl>
   </w:abstractNum>
-  <w:abstractNum w:abstractNumId="1">
+  <w:abstractNum w:abstractNumId="1" w15:restartNumberingAfterBreak="0">
+    <w:nsid w:val="14CE6661"/>
+    <w:multiLevelType w:val="hybridMultilevel"/>
+    <w:tmpl w:val="BEB84548"/>
+    <w:lvl w:ilvl="0" w:tplc="0409000F">
+      <w:start w:val="1"/>
+      <w:numFmt w:val="decimal"/>
+      <w:lvlText w:val="%1."/>
+      <w:lvlJc w:val="left"/>
+      <w:pPr>
+        <w:ind w:left="1080" w:hanging="360"/>
+      </w:pPr>
+    </w:lvl>
+    <w:lvl w:ilvl="1" w:tplc="04090019" w:tentative="1">
+      <w:start w:val="1"/>
+      <w:numFmt w:val="lowerLetter"/>
+      <w:lvlText w:val="%2."/>
+      <w:lvlJc w:val="left"/>
+      <w:pPr>
+        <w:ind w:left="1800" w:hanging="360"/>
+      </w:pPr>
+    </w:lvl>
+    <w:lvl w:ilvl="2" w:tplc="0409001B" w:tentative="1">
+      <w:start w:val="1"/>
+      <w:numFmt w:val="lowerRoman"/>
+      <w:lvlText w:val="%3."/>
+      <w:lvlJc w:val="right"/>
+      <w:pPr>
+        <w:ind w:left="2520" w:hanging="180"/>
+      </w:pPr>
+    </w:lvl>
+    <w:lvl w:ilvl="3" w:tplc="0409000F" w:tentative="1">
+      <w:start w:val="1"/>
+      <w:numFmt w:val="decimal"/>
+      <w:lvlText w:val="%4."/>
+      <w:lvlJc w:val="left"/>
+      <w:pPr>
+        <w:ind w:left="3240" w:hanging="360"/>
+      </w:pPr>
+    </w:lvl>
+    <w:lvl w:ilvl="4" w:tplc="04090019" w:tentative="1">
+      <w:start w:val="1"/>
+      <w:numFmt w:val="lowerLetter"/>
+      <w:lvlText w:val="%5."/>
+      <w:lvlJc w:val="left"/>
+      <w:pPr>
+        <w:ind w:left="3960" w:hanging="360"/>
+      </w:pPr>
+    </w:lvl>
+    <w:lvl w:ilvl="5" w:tplc="0409001B" w:tentative="1">
+      <w:start w:val="1"/>
+      <w:numFmt w:val="lowerRoman"/>
+      <w:lvlText w:val="%6."/>
+      <w:lvlJc w:val="right"/>
+      <w:pPr>
+        <w:ind w:left="4680" w:hanging="180"/>
+      </w:pPr>
+    </w:lvl>
+    <w:lvl w:ilvl="6" w:tplc="0409000F" w:tentative="1">
+      <w:start w:val="1"/>
+      <w:numFmt w:val="decimal"/>
+      <w:lvlText w:val="%7."/>
+      <w:lvlJc w:val="left"/>
+      <w:pPr>
+        <w:ind w:left="5400" w:hanging="360"/>
+      </w:pPr>
+    </w:lvl>
+    <w:lvl w:ilvl="7" w:tplc="04090019" w:tentative="1">
+      <w:start w:val="1"/>
+      <w:numFmt w:val="lowerLetter"/>
+      <w:lvlText w:val="%8."/>
+      <w:lvlJc w:val="left"/>
+      <w:pPr>
+        <w:ind w:left="6120" w:hanging="360"/>
+      </w:pPr>
+    </w:lvl>
+    <w:lvl w:ilvl="8" w:tplc="0409001B" w:tentative="1">
+      <w:start w:val="1"/>
+      <w:numFmt w:val="lowerRoman"/>
+      <w:lvlText w:val="%9."/>
+      <w:lvlJc w:val="right"/>
+      <w:pPr>
+        <w:ind w:left="6840" w:hanging="180"/>
+      </w:pPr>
+    </w:lvl>
+  </w:abstractNum>
+  <w:abstractNum w:abstractNumId="2" w15:restartNumberingAfterBreak="0">
     <w:nsid w:val="195D2B2A"/>
     <w:multiLevelType w:val="hybridMultilevel"/>
     <w:tmpl w:val="3A0E808E"/>
@@ -35693,7 +37200,7 @@
       </w:pPr>
     </w:lvl>
   </w:abstractNum>
-  <w:abstractNum w:abstractNumId="2">
+  <w:abstractNum w:abstractNumId="3" w15:restartNumberingAfterBreak="0">
     <w:nsid w:val="1D091DC4"/>
     <w:multiLevelType w:val="hybridMultilevel"/>
     <w:tmpl w:val="16CE532E"/>
@@ -35782,7 +37289,7 @@
       </w:pPr>
     </w:lvl>
   </w:abstractNum>
-  <w:abstractNum w:abstractNumId="3">
+  <w:abstractNum w:abstractNumId="4" w15:restartNumberingAfterBreak="0">
     <w:nsid w:val="25B0035E"/>
     <w:multiLevelType w:val="hybridMultilevel"/>
     <w:tmpl w:val="93BCF7C2"/>
@@ -35871,7 +37378,179 @@
       </w:pPr>
     </w:lvl>
   </w:abstractNum>
-  <w:abstractNum w:abstractNumId="4">
+  <w:abstractNum w:abstractNumId="5" w15:restartNumberingAfterBreak="0">
+    <w:nsid w:val="3F1A0863"/>
+    <w:multiLevelType w:val="hybridMultilevel"/>
+    <w:tmpl w:val="02FCD962"/>
+    <w:lvl w:ilvl="0" w:tplc="0409000F">
+      <w:start w:val="1"/>
+      <w:numFmt w:val="decimal"/>
+      <w:lvlText w:val="%1."/>
+      <w:lvlJc w:val="left"/>
+      <w:pPr>
+        <w:ind w:left="1080" w:hanging="360"/>
+      </w:pPr>
+    </w:lvl>
+    <w:lvl w:ilvl="1" w:tplc="04090019" w:tentative="1">
+      <w:start w:val="1"/>
+      <w:numFmt w:val="lowerLetter"/>
+      <w:lvlText w:val="%2."/>
+      <w:lvlJc w:val="left"/>
+      <w:pPr>
+        <w:ind w:left="1800" w:hanging="360"/>
+      </w:pPr>
+    </w:lvl>
+    <w:lvl w:ilvl="2" w:tplc="0409001B" w:tentative="1">
+      <w:start w:val="1"/>
+      <w:numFmt w:val="lowerRoman"/>
+      <w:lvlText w:val="%3."/>
+      <w:lvlJc w:val="right"/>
+      <w:pPr>
+        <w:ind w:left="2520" w:hanging="180"/>
+      </w:pPr>
+    </w:lvl>
+    <w:lvl w:ilvl="3" w:tplc="0409000F" w:tentative="1">
+      <w:start w:val="1"/>
+      <w:numFmt w:val="decimal"/>
+      <w:lvlText w:val="%4."/>
+      <w:lvlJc w:val="left"/>
+      <w:pPr>
+        <w:ind w:left="3240" w:hanging="360"/>
+      </w:pPr>
+    </w:lvl>
+    <w:lvl w:ilvl="4" w:tplc="04090019" w:tentative="1">
+      <w:start w:val="1"/>
+      <w:numFmt w:val="lowerLetter"/>
+      <w:lvlText w:val="%5."/>
+      <w:lvlJc w:val="left"/>
+      <w:pPr>
+        <w:ind w:left="3960" w:hanging="360"/>
+      </w:pPr>
+    </w:lvl>
+    <w:lvl w:ilvl="5" w:tplc="0409001B" w:tentative="1">
+      <w:start w:val="1"/>
+      <w:numFmt w:val="lowerRoman"/>
+      <w:lvlText w:val="%6."/>
+      <w:lvlJc w:val="right"/>
+      <w:pPr>
+        <w:ind w:left="4680" w:hanging="180"/>
+      </w:pPr>
+    </w:lvl>
+    <w:lvl w:ilvl="6" w:tplc="0409000F" w:tentative="1">
+      <w:start w:val="1"/>
+      <w:numFmt w:val="decimal"/>
+      <w:lvlText w:val="%7."/>
+      <w:lvlJc w:val="left"/>
+      <w:pPr>
+        <w:ind w:left="5400" w:hanging="360"/>
+      </w:pPr>
+    </w:lvl>
+    <w:lvl w:ilvl="7" w:tplc="04090019" w:tentative="1">
+      <w:start w:val="1"/>
+      <w:numFmt w:val="lowerLetter"/>
+      <w:lvlText w:val="%8."/>
+      <w:lvlJc w:val="left"/>
+      <w:pPr>
+        <w:ind w:left="6120" w:hanging="360"/>
+      </w:pPr>
+    </w:lvl>
+    <w:lvl w:ilvl="8" w:tplc="0409001B" w:tentative="1">
+      <w:start w:val="1"/>
+      <w:numFmt w:val="lowerRoman"/>
+      <w:lvlText w:val="%9."/>
+      <w:lvlJc w:val="right"/>
+      <w:pPr>
+        <w:ind w:left="6840" w:hanging="180"/>
+      </w:pPr>
+    </w:lvl>
+  </w:abstractNum>
+  <w:abstractNum w:abstractNumId="6" w15:restartNumberingAfterBreak="0">
+    <w:nsid w:val="47641D4B"/>
+    <w:multiLevelType w:val="hybridMultilevel"/>
+    <w:tmpl w:val="FEF46FFC"/>
+    <w:lvl w:ilvl="0" w:tplc="0409000F">
+      <w:start w:val="1"/>
+      <w:numFmt w:val="decimal"/>
+      <w:lvlText w:val="%1."/>
+      <w:lvlJc w:val="left"/>
+      <w:pPr>
+        <w:ind w:left="742" w:hanging="360"/>
+      </w:pPr>
+    </w:lvl>
+    <w:lvl w:ilvl="1" w:tplc="04090019" w:tentative="1">
+      <w:start w:val="1"/>
+      <w:numFmt w:val="lowerLetter"/>
+      <w:lvlText w:val="%2."/>
+      <w:lvlJc w:val="left"/>
+      <w:pPr>
+        <w:ind w:left="1462" w:hanging="360"/>
+      </w:pPr>
+    </w:lvl>
+    <w:lvl w:ilvl="2" w:tplc="0409001B" w:tentative="1">
+      <w:start w:val="1"/>
+      <w:numFmt w:val="lowerRoman"/>
+      <w:lvlText w:val="%3."/>
+      <w:lvlJc w:val="right"/>
+      <w:pPr>
+        <w:ind w:left="2182" w:hanging="180"/>
+      </w:pPr>
+    </w:lvl>
+    <w:lvl w:ilvl="3" w:tplc="0409000F" w:tentative="1">
+      <w:start w:val="1"/>
+      <w:numFmt w:val="decimal"/>
+      <w:lvlText w:val="%4."/>
+      <w:lvlJc w:val="left"/>
+      <w:pPr>
+        <w:ind w:left="2902" w:hanging="360"/>
+      </w:pPr>
+    </w:lvl>
+    <w:lvl w:ilvl="4" w:tplc="04090019" w:tentative="1">
+      <w:start w:val="1"/>
+      <w:numFmt w:val="lowerLetter"/>
+      <w:lvlText w:val="%5."/>
+      <w:lvlJc w:val="left"/>
+      <w:pPr>
+        <w:ind w:left="3622" w:hanging="360"/>
+      </w:pPr>
+    </w:lvl>
+    <w:lvl w:ilvl="5" w:tplc="0409001B" w:tentative="1">
+      <w:start w:val="1"/>
+      <w:numFmt w:val="lowerRoman"/>
+      <w:lvlText w:val="%6."/>
+      <w:lvlJc w:val="right"/>
+      <w:pPr>
+        <w:ind w:left="4342" w:hanging="180"/>
+      </w:pPr>
+    </w:lvl>
+    <w:lvl w:ilvl="6" w:tplc="0409000F" w:tentative="1">
+      <w:start w:val="1"/>
+      <w:numFmt w:val="decimal"/>
+      <w:lvlText w:val="%7."/>
+      <w:lvlJc w:val="left"/>
+      <w:pPr>
+        <w:ind w:left="5062" w:hanging="360"/>
+      </w:pPr>
+    </w:lvl>
+    <w:lvl w:ilvl="7" w:tplc="04090019" w:tentative="1">
+      <w:start w:val="1"/>
+      <w:numFmt w:val="lowerLetter"/>
+      <w:lvlText w:val="%8."/>
+      <w:lvlJc w:val="left"/>
+      <w:pPr>
+        <w:ind w:left="5782" w:hanging="360"/>
+      </w:pPr>
+    </w:lvl>
+    <w:lvl w:ilvl="8" w:tplc="0409001B" w:tentative="1">
+      <w:start w:val="1"/>
+      <w:numFmt w:val="lowerRoman"/>
+      <w:lvlText w:val="%9."/>
+      <w:lvlJc w:val="right"/>
+      <w:pPr>
+        <w:ind w:left="6502" w:hanging="180"/>
+      </w:pPr>
+    </w:lvl>
+  </w:abstractNum>
+  <w:abstractNum w:abstractNumId="7" w15:restartNumberingAfterBreak="0">
     <w:nsid w:val="56D02586"/>
     <w:multiLevelType w:val="multilevel"/>
     <w:tmpl w:val="823CC5BE"/>
@@ -35984,7 +37663,7 @@
       </w:rPr>
     </w:lvl>
   </w:abstractNum>
-  <w:abstractNum w:abstractNumId="5">
+  <w:abstractNum w:abstractNumId="8" w15:restartNumberingAfterBreak="0">
     <w:nsid w:val="5AEC55DF"/>
     <w:multiLevelType w:val="multilevel"/>
     <w:tmpl w:val="2E2A6EE6"/>
@@ -36097,7 +37776,7 @@
       </w:rPr>
     </w:lvl>
   </w:abstractNum>
-  <w:abstractNum w:abstractNumId="6">
+  <w:abstractNum w:abstractNumId="9" w15:restartNumberingAfterBreak="0">
     <w:nsid w:val="60612C42"/>
     <w:multiLevelType w:val="hybridMultilevel"/>
     <w:tmpl w:val="586A60DC"/>
@@ -36186,7 +37865,7 @@
       </w:pPr>
     </w:lvl>
   </w:abstractNum>
-  <w:abstractNum w:abstractNumId="7">
+  <w:abstractNum w:abstractNumId="10" w15:restartNumberingAfterBreak="0">
     <w:nsid w:val="76EE5135"/>
     <w:multiLevelType w:val="hybridMultilevel"/>
     <w:tmpl w:val="1DD6DEEA"/>
@@ -36275,7 +37954,93 @@
       </w:pPr>
     </w:lvl>
   </w:abstractNum>
-  <w:abstractNum w:abstractNumId="8">
+  <w:abstractNum w:abstractNumId="11" w15:restartNumberingAfterBreak="0">
+    <w:nsid w:val="7AA60E40"/>
+    <w:multiLevelType w:val="hybridMultilevel"/>
+    <w:tmpl w:val="B9B0460A"/>
+    <w:lvl w:ilvl="0" w:tplc="0409000F">
+      <w:start w:val="1"/>
+      <w:numFmt w:val="decimal"/>
+      <w:lvlText w:val="%1."/>
+      <w:lvlJc w:val="left"/>
+      <w:pPr>
+        <w:ind w:left="742" w:hanging="360"/>
+      </w:pPr>
+    </w:lvl>
+    <w:lvl w:ilvl="1" w:tplc="04090019" w:tentative="1">
+      <w:start w:val="1"/>
+      <w:numFmt w:val="lowerLetter"/>
+      <w:lvlText w:val="%2."/>
+      <w:lvlJc w:val="left"/>
+      <w:pPr>
+        <w:ind w:left="1462" w:hanging="360"/>
+      </w:pPr>
+    </w:lvl>
+    <w:lvl w:ilvl="2" w:tplc="0409001B" w:tentative="1">
+      <w:start w:val="1"/>
+      <w:numFmt w:val="lowerRoman"/>
+      <w:lvlText w:val="%3."/>
+      <w:lvlJc w:val="right"/>
+      <w:pPr>
+        <w:ind w:left="2182" w:hanging="180"/>
+      </w:pPr>
+    </w:lvl>
+    <w:lvl w:ilvl="3" w:tplc="0409000F" w:tentative="1">
+      <w:start w:val="1"/>
+      <w:numFmt w:val="decimal"/>
+      <w:lvlText w:val="%4."/>
+      <w:lvlJc w:val="left"/>
+      <w:pPr>
+        <w:ind w:left="2902" w:hanging="360"/>
+      </w:pPr>
+    </w:lvl>
+    <w:lvl w:ilvl="4" w:tplc="04090019" w:tentative="1">
+      <w:start w:val="1"/>
+      <w:numFmt w:val="lowerLetter"/>
+      <w:lvlText w:val="%5."/>
+      <w:lvlJc w:val="left"/>
+      <w:pPr>
+        <w:ind w:left="3622" w:hanging="360"/>
+      </w:pPr>
+    </w:lvl>
+    <w:lvl w:ilvl="5" w:tplc="0409001B" w:tentative="1">
+      <w:start w:val="1"/>
+      <w:numFmt w:val="lowerRoman"/>
+      <w:lvlText w:val="%6."/>
+      <w:lvlJc w:val="right"/>
+      <w:pPr>
+        <w:ind w:left="4342" w:hanging="180"/>
+      </w:pPr>
+    </w:lvl>
+    <w:lvl w:ilvl="6" w:tplc="0409000F" w:tentative="1">
+      <w:start w:val="1"/>
+      <w:numFmt w:val="decimal"/>
+      <w:lvlText w:val="%7."/>
+      <w:lvlJc w:val="left"/>
+      <w:pPr>
+        <w:ind w:left="5062" w:hanging="360"/>
+      </w:pPr>
+    </w:lvl>
+    <w:lvl w:ilvl="7" w:tplc="04090019" w:tentative="1">
+      <w:start w:val="1"/>
+      <w:numFmt w:val="lowerLetter"/>
+      <w:lvlText w:val="%8."/>
+      <w:lvlJc w:val="left"/>
+      <w:pPr>
+        <w:ind w:left="5782" w:hanging="360"/>
+      </w:pPr>
+    </w:lvl>
+    <w:lvl w:ilvl="8" w:tplc="0409001B" w:tentative="1">
+      <w:start w:val="1"/>
+      <w:numFmt w:val="lowerRoman"/>
+      <w:lvlText w:val="%9."/>
+      <w:lvlJc w:val="right"/>
+      <w:pPr>
+        <w:ind w:left="6502" w:hanging="180"/>
+      </w:pPr>
+    </w:lvl>
+  </w:abstractNum>
+  <w:abstractNum w:abstractNumId="12" w15:restartNumberingAfterBreak="0">
     <w:nsid w:val="7C7A285A"/>
     <w:multiLevelType w:val="hybridMultilevel"/>
     <w:tmpl w:val="5FBE7F84"/>
@@ -36366,37 +38131,49 @@
     </w:lvl>
   </w:abstractNum>
   <w:num w:numId="1">
-    <w:abstractNumId w:val="4"/>
+    <w:abstractNumId w:val="7"/>
   </w:num>
   <w:num w:numId="2">
-    <w:abstractNumId w:val="5"/>
+    <w:abstractNumId w:val="8"/>
   </w:num>
   <w:num w:numId="3">
     <w:abstractNumId w:val="0"/>
   </w:num>
   <w:num w:numId="4">
-    <w:abstractNumId w:val="7"/>
+    <w:abstractNumId w:val="10"/>
   </w:num>
   <w:num w:numId="5">
+    <w:abstractNumId w:val="3"/>
+  </w:num>
+  <w:num w:numId="6">
+    <w:abstractNumId w:val="4"/>
+  </w:num>
+  <w:num w:numId="7">
+    <w:abstractNumId w:val="9"/>
+  </w:num>
+  <w:num w:numId="8">
     <w:abstractNumId w:val="2"/>
   </w:num>
-  <w:num w:numId="6">
-    <w:abstractNumId w:val="3"/>
+  <w:num w:numId="9">
+    <w:abstractNumId w:val="12"/>
   </w:num>
-  <w:num w:numId="7">
+  <w:num w:numId="10">
+    <w:abstractNumId w:val="5"/>
+  </w:num>
+  <w:num w:numId="11">
+    <w:abstractNumId w:val="1"/>
+  </w:num>
+  <w:num w:numId="12">
     <w:abstractNumId w:val="6"/>
   </w:num>
-  <w:num w:numId="8">
-    <w:abstractNumId w:val="1"/>
-  </w:num>
-  <w:num w:numId="9">
-    <w:abstractNumId w:val="8"/>
+  <w:num w:numId="13">
+    <w:abstractNumId w:val="11"/>
   </w:num>
 </w:numbering>
 </file>
 
 <file path=word/styles.xml><?xml version="1.0" encoding="utf-8"?>
-<w:styles xmlns:mc="http://schemas.openxmlformats.org/markup-compatibility/2006" xmlns:r="http://schemas.openxmlformats.org/officeDocument/2006/relationships" xmlns:w="http://schemas.openxmlformats.org/wordprocessingml/2006/main" xmlns:w14="http://schemas.microsoft.com/office/word/2010/wordml" xmlns:w15="http://schemas.microsoft.com/office/word/2012/wordml" mc:Ignorable="w14 w15">
+<w:styles xmlns:mc="http://schemas.openxmlformats.org/markup-compatibility/2006" xmlns:r="http://schemas.openxmlformats.org/officeDocument/2006/relationships" xmlns:w="http://schemas.openxmlformats.org/wordprocessingml/2006/main" xmlns:w14="http://schemas.microsoft.com/office/word/2010/wordml" xmlns:w15="http://schemas.microsoft.com/office/word/2012/wordml" xmlns:w16cex="http://schemas.microsoft.com/office/word/2018/wordml/cex" xmlns:w16cid="http://schemas.microsoft.com/office/word/2016/wordml/cid" xmlns:w16="http://schemas.microsoft.com/office/word/2018/wordml" xmlns:w16se="http://schemas.microsoft.com/office/word/2015/wordml/symex" mc:Ignorable="w14 w15 w16se w16cid w16 w16cex">
   <w:docDefaults>
     <w:rPrDefault>
       <w:rPr>
@@ -36412,7 +38189,7 @@
       </w:pPr>
     </w:pPrDefault>
   </w:docDefaults>
-  <w:latentStyles w:defLockedState="0" w:defUIPriority="99" w:defSemiHidden="0" w:defUnhideWhenUsed="0" w:defQFormat="0" w:count="371">
+  <w:latentStyles w:defLockedState="0" w:defUIPriority="99" w:defSemiHidden="0" w:defUnhideWhenUsed="0" w:defQFormat="0" w:count="376">
     <w:lsdException w:name="Normal" w:uiPriority="0" w:qFormat="1"/>
     <w:lsdException w:name="heading 1" w:uiPriority="9" w:qFormat="1"/>
     <w:lsdException w:name="heading 2" w:semiHidden="1" w:uiPriority="9" w:unhideWhenUsed="1" w:qFormat="1"/>
@@ -36518,7 +38295,6 @@
     <w:lsdException w:name="HTML Sample" w:semiHidden="1" w:unhideWhenUsed="1"/>
     <w:lsdException w:name="HTML Typewriter" w:semiHidden="1" w:unhideWhenUsed="1"/>
     <w:lsdException w:name="HTML Variable" w:semiHidden="1" w:unhideWhenUsed="1"/>
-    <w:lsdException w:name="Normal Table" w:semiHidden="1" w:unhideWhenUsed="1"/>
     <w:lsdException w:name="annotation subject" w:semiHidden="1" w:unhideWhenUsed="1"/>
     <w:lsdException w:name="No List" w:semiHidden="1" w:unhideWhenUsed="1"/>
     <w:lsdException w:name="Outline List 1" w:semiHidden="1" w:unhideWhenUsed="1"/>
@@ -36561,11 +38337,8 @@
     <w:lsdException w:name="Table Contemporary" w:semiHidden="1" w:unhideWhenUsed="1"/>
     <w:lsdException w:name="Table Elegant" w:semiHidden="1" w:unhideWhenUsed="1"/>
     <w:lsdException w:name="Table Professional" w:semiHidden="1" w:unhideWhenUsed="1"/>
-    <w:lsdException w:name="Table Subtle 1" w:semiHidden="1" w:unhideWhenUsed="1"/>
     <w:lsdException w:name="Table Subtle 2" w:semiHidden="1" w:unhideWhenUsed="1"/>
     <w:lsdException w:name="Table Web 1" w:semiHidden="1" w:unhideWhenUsed="1"/>
-    <w:lsdException w:name="Table Web 2" w:semiHidden="1" w:unhideWhenUsed="1"/>
-    <w:lsdException w:name="Table Web 3" w:semiHidden="1" w:unhideWhenUsed="1"/>
     <w:lsdException w:name="Balloon Text" w:semiHidden="1" w:unhideWhenUsed="1"/>
     <w:lsdException w:name="Table Grid" w:uiPriority="39"/>
     <w:lsdException w:name="Table Theme" w:semiHidden="1" w:unhideWhenUsed="1"/>
@@ -36784,11 +38557,16 @@
     <w:lsdException w:name="List Table 5 Dark Accent 6" w:uiPriority="50"/>
     <w:lsdException w:name="List Table 6 Colorful Accent 6" w:uiPriority="51"/>
     <w:lsdException w:name="List Table 7 Colorful Accent 6" w:uiPriority="52"/>
+    <w:lsdException w:name="Mention" w:semiHidden="1" w:unhideWhenUsed="1"/>
+    <w:lsdException w:name="Smart Hyperlink" w:semiHidden="1" w:unhideWhenUsed="1"/>
+    <w:lsdException w:name="Hashtag" w:semiHidden="1" w:unhideWhenUsed="1"/>
+    <w:lsdException w:name="Unresolved Mention" w:semiHidden="1" w:unhideWhenUsed="1"/>
+    <w:lsdException w:name="Smart Link" w:semiHidden="1" w:unhideWhenUsed="1"/>
   </w:latentStyles>
   <w:style w:type="paragraph" w:default="1" w:styleId="Normal">
     <w:name w:val="Normal"/>
     <w:qFormat/>
-    <w:rsid w:val="00A46F94"/>
+    <w:rsid w:val="003A0953"/>
   </w:style>
   <w:style w:type="paragraph" w:styleId="Heading1">
     <w:name w:val="heading 1"/>
@@ -37000,7 +38778,6 @@
       <w:spacing w:after="0" w:line="240" w:lineRule="auto"/>
     </w:pPr>
     <w:tblPr>
-      <w:tblInd w:w="0" w:type="dxa"/>
       <w:tblBorders>
         <w:top w:val="single" w:sz="4" w:space="0" w:color="000000" w:themeColor="text1"/>
         <w:left w:val="single" w:sz="4" w:space="0" w:color="000000" w:themeColor="text1"/>
@@ -37009,12 +38786,6 @@
         <w:insideH w:val="single" w:sz="4" w:space="0" w:color="000000" w:themeColor="text1"/>
         <w:insideV w:val="single" w:sz="4" w:space="0" w:color="000000" w:themeColor="text1"/>
       </w:tblBorders>
-      <w:tblCellMar>
-        <w:top w:w="0" w:type="dxa"/>
-        <w:left w:w="108" w:type="dxa"/>
-        <w:bottom w:w="0" w:type="dxa"/>
-        <w:right w:w="108" w:type="dxa"/>
-      </w:tblCellMar>
     </w:tblPr>
   </w:style>
   <w:style w:type="paragraph" w:styleId="BalloonText">
@@ -37380,11 +39151,8 @@
     <w:tblPr>
       <w:tblStyleRowBandSize w:val="1"/>
       <w:tblStyleColBandSize w:val="1"/>
-      <w:tblInd w:w="0" w:type="dxa"/>
       <w:tblCellMar>
-        <w:top w:w="0" w:type="dxa"/>
         <w:left w:w="115" w:type="dxa"/>
-        <w:bottom w:w="0" w:type="dxa"/>
         <w:right w:w="115" w:type="dxa"/>
       </w:tblCellMar>
     </w:tblPr>
@@ -37394,7 +39162,6 @@
     <w:tblPr>
       <w:tblStyleRowBandSize w:val="1"/>
       <w:tblStyleColBandSize w:val="1"/>
-      <w:tblInd w:w="0" w:type="dxa"/>
       <w:tblCellMar>
         <w:top w:w="100" w:type="dxa"/>
         <w:left w:w="100" w:type="dxa"/>
@@ -37408,7 +39175,6 @@
     <w:tblPr>
       <w:tblStyleRowBandSize w:val="1"/>
       <w:tblStyleColBandSize w:val="1"/>
-      <w:tblInd w:w="0" w:type="dxa"/>
       <w:tblCellMar>
         <w:top w:w="100" w:type="dxa"/>
         <w:left w:w="100" w:type="dxa"/>
@@ -37422,7 +39188,6 @@
     <w:tblPr>
       <w:tblStyleRowBandSize w:val="1"/>
       <w:tblStyleColBandSize w:val="1"/>
-      <w:tblInd w:w="0" w:type="dxa"/>
       <w:tblCellMar>
         <w:top w:w="100" w:type="dxa"/>
         <w:left w:w="100" w:type="dxa"/>
@@ -37436,7 +39201,6 @@
     <w:tblPr>
       <w:tblStyleRowBandSize w:val="1"/>
       <w:tblStyleColBandSize w:val="1"/>
-      <w:tblInd w:w="0" w:type="dxa"/>
       <w:tblCellMar>
         <w:top w:w="100" w:type="dxa"/>
         <w:left w:w="100" w:type="dxa"/>
@@ -37450,7 +39214,6 @@
     <w:tblPr>
       <w:tblStyleRowBandSize w:val="1"/>
       <w:tblStyleColBandSize w:val="1"/>
-      <w:tblInd w:w="0" w:type="dxa"/>
       <w:tblCellMar>
         <w:top w:w="100" w:type="dxa"/>
         <w:left w:w="100" w:type="dxa"/>
@@ -37464,7 +39227,6 @@
     <w:tblPr>
       <w:tblStyleRowBandSize w:val="1"/>
       <w:tblStyleColBandSize w:val="1"/>
-      <w:tblInd w:w="0" w:type="dxa"/>
       <w:tblCellMar>
         <w:top w:w="100" w:type="dxa"/>
         <w:left w:w="100" w:type="dxa"/>
@@ -37478,7 +39240,6 @@
     <w:tblPr>
       <w:tblStyleRowBandSize w:val="1"/>
       <w:tblStyleColBandSize w:val="1"/>
-      <w:tblInd w:w="0" w:type="dxa"/>
       <w:tblCellMar>
         <w:top w:w="100" w:type="dxa"/>
         <w:left w:w="100" w:type="dxa"/>
@@ -37492,7 +39253,6 @@
     <w:tblPr>
       <w:tblStyleRowBandSize w:val="1"/>
       <w:tblStyleColBandSize w:val="1"/>
-      <w:tblInd w:w="0" w:type="dxa"/>
       <w:tblCellMar>
         <w:top w:w="100" w:type="dxa"/>
         <w:left w:w="100" w:type="dxa"/>
@@ -37506,11 +39266,8 @@
     <w:tblPr>
       <w:tblStyleRowBandSize w:val="1"/>
       <w:tblStyleColBandSize w:val="1"/>
-      <w:tblInd w:w="0" w:type="dxa"/>
       <w:tblCellMar>
-        <w:top w:w="0" w:type="dxa"/>
         <w:left w:w="115" w:type="dxa"/>
-        <w:bottom w:w="0" w:type="dxa"/>
         <w:right w:w="115" w:type="dxa"/>
       </w:tblCellMar>
     </w:tblPr>
@@ -37520,11 +39277,8 @@
     <w:tblPr>
       <w:tblStyleRowBandSize w:val="1"/>
       <w:tblStyleColBandSize w:val="1"/>
-      <w:tblInd w:w="0" w:type="dxa"/>
       <w:tblCellMar>
-        <w:top w:w="0" w:type="dxa"/>
         <w:left w:w="115" w:type="dxa"/>
-        <w:bottom w:w="0" w:type="dxa"/>
         <w:right w:w="115" w:type="dxa"/>
       </w:tblCellMar>
     </w:tblPr>
@@ -37534,11 +39288,8 @@
     <w:tblPr>
       <w:tblStyleRowBandSize w:val="1"/>
       <w:tblStyleColBandSize w:val="1"/>
-      <w:tblInd w:w="0" w:type="dxa"/>
       <w:tblCellMar>
-        <w:top w:w="0" w:type="dxa"/>
         <w:left w:w="115" w:type="dxa"/>
-        <w:bottom w:w="0" w:type="dxa"/>
         <w:right w:w="115" w:type="dxa"/>
       </w:tblCellMar>
     </w:tblPr>
@@ -37548,11 +39299,8 @@
     <w:tblPr>
       <w:tblStyleRowBandSize w:val="1"/>
       <w:tblStyleColBandSize w:val="1"/>
-      <w:tblInd w:w="0" w:type="dxa"/>
       <w:tblCellMar>
-        <w:top w:w="0" w:type="dxa"/>
         <w:left w:w="115" w:type="dxa"/>
-        <w:bottom w:w="0" w:type="dxa"/>
         <w:right w:w="115" w:type="dxa"/>
       </w:tblCellMar>
     </w:tblPr>
@@ -37562,11 +39310,8 @@
     <w:tblPr>
       <w:tblStyleRowBandSize w:val="1"/>
       <w:tblStyleColBandSize w:val="1"/>
-      <w:tblInd w:w="0" w:type="dxa"/>
       <w:tblCellMar>
-        <w:top w:w="0" w:type="dxa"/>
         <w:left w:w="115" w:type="dxa"/>
-        <w:bottom w:w="0" w:type="dxa"/>
         <w:right w:w="115" w:type="dxa"/>
       </w:tblCellMar>
     </w:tblPr>
@@ -37576,11 +39321,8 @@
     <w:tblPr>
       <w:tblStyleRowBandSize w:val="1"/>
       <w:tblStyleColBandSize w:val="1"/>
-      <w:tblInd w:w="0" w:type="dxa"/>
       <w:tblCellMar>
-        <w:top w:w="0" w:type="dxa"/>
         <w:left w:w="115" w:type="dxa"/>
-        <w:bottom w:w="0" w:type="dxa"/>
         <w:right w:w="115" w:type="dxa"/>
       </w:tblCellMar>
     </w:tblPr>
@@ -37590,11 +39332,8 @@
     <w:tblPr>
       <w:tblStyleRowBandSize w:val="1"/>
       <w:tblStyleColBandSize w:val="1"/>
-      <w:tblInd w:w="0" w:type="dxa"/>
       <w:tblCellMar>
-        <w:top w:w="0" w:type="dxa"/>
         <w:left w:w="115" w:type="dxa"/>
-        <w:bottom w:w="0" w:type="dxa"/>
         <w:right w:w="115" w:type="dxa"/>
       </w:tblCellMar>
     </w:tblPr>
@@ -37604,11 +39343,8 @@
     <w:tblPr>
       <w:tblStyleRowBandSize w:val="1"/>
       <w:tblStyleColBandSize w:val="1"/>
-      <w:tblInd w:w="0" w:type="dxa"/>
       <w:tblCellMar>
-        <w:top w:w="0" w:type="dxa"/>
         <w:left w:w="115" w:type="dxa"/>
-        <w:bottom w:w="0" w:type="dxa"/>
         <w:right w:w="115" w:type="dxa"/>
       </w:tblCellMar>
     </w:tblPr>
@@ -37618,11 +39354,8 @@
     <w:tblPr>
       <w:tblStyleRowBandSize w:val="1"/>
       <w:tblStyleColBandSize w:val="1"/>
-      <w:tblInd w:w="0" w:type="dxa"/>
       <w:tblCellMar>
-        <w:top w:w="0" w:type="dxa"/>
         <w:left w:w="115" w:type="dxa"/>
-        <w:bottom w:w="0" w:type="dxa"/>
         <w:right w:w="115" w:type="dxa"/>
       </w:tblCellMar>
     </w:tblPr>
@@ -37632,11 +39365,8 @@
     <w:tblPr>
       <w:tblStyleRowBandSize w:val="1"/>
       <w:tblStyleColBandSize w:val="1"/>
-      <w:tblInd w:w="0" w:type="dxa"/>
       <w:tblCellMar>
-        <w:top w:w="0" w:type="dxa"/>
         <w:left w:w="115" w:type="dxa"/>
-        <w:bottom w:w="0" w:type="dxa"/>
         <w:right w:w="115" w:type="dxa"/>
       </w:tblCellMar>
     </w:tblPr>
@@ -37646,11 +39376,8 @@
     <w:tblPr>
       <w:tblStyleRowBandSize w:val="1"/>
       <w:tblStyleColBandSize w:val="1"/>
-      <w:tblInd w:w="0" w:type="dxa"/>
       <w:tblCellMar>
-        <w:top w:w="0" w:type="dxa"/>
         <w:left w:w="115" w:type="dxa"/>
-        <w:bottom w:w="0" w:type="dxa"/>
         <w:right w:w="115" w:type="dxa"/>
       </w:tblCellMar>
     </w:tblPr>
@@ -37660,11 +39387,8 @@
     <w:tblPr>
       <w:tblStyleRowBandSize w:val="1"/>
       <w:tblStyleColBandSize w:val="1"/>
-      <w:tblInd w:w="0" w:type="dxa"/>
       <w:tblCellMar>
-        <w:top w:w="0" w:type="dxa"/>
         <w:left w:w="115" w:type="dxa"/>
-        <w:bottom w:w="0" w:type="dxa"/>
         <w:right w:w="115" w:type="dxa"/>
       </w:tblCellMar>
     </w:tblPr>
@@ -37674,11 +39398,8 @@
     <w:tblPr>
       <w:tblStyleRowBandSize w:val="1"/>
       <w:tblStyleColBandSize w:val="1"/>
-      <w:tblInd w:w="0" w:type="dxa"/>
       <w:tblCellMar>
-        <w:top w:w="0" w:type="dxa"/>
         <w:left w:w="115" w:type="dxa"/>
-        <w:bottom w:w="0" w:type="dxa"/>
         <w:right w:w="115" w:type="dxa"/>
       </w:tblCellMar>
     </w:tblPr>
@@ -37688,11 +39409,8 @@
     <w:tblPr>
       <w:tblStyleRowBandSize w:val="1"/>
       <w:tblStyleColBandSize w:val="1"/>
-      <w:tblInd w:w="0" w:type="dxa"/>
       <w:tblCellMar>
-        <w:top w:w="0" w:type="dxa"/>
         <w:left w:w="115" w:type="dxa"/>
-        <w:bottom w:w="0" w:type="dxa"/>
         <w:right w:w="115" w:type="dxa"/>
       </w:tblCellMar>
     </w:tblPr>
@@ -37702,11 +39420,8 @@
     <w:tblPr>
       <w:tblStyleRowBandSize w:val="1"/>
       <w:tblStyleColBandSize w:val="1"/>
-      <w:tblInd w:w="0" w:type="dxa"/>
       <w:tblCellMar>
-        <w:top w:w="0" w:type="dxa"/>
         <w:left w:w="115" w:type="dxa"/>
-        <w:bottom w:w="0" w:type="dxa"/>
         <w:right w:w="115" w:type="dxa"/>
       </w:tblCellMar>
     </w:tblPr>
@@ -37716,11 +39431,8 @@
     <w:tblPr>
       <w:tblStyleRowBandSize w:val="1"/>
       <w:tblStyleColBandSize w:val="1"/>
-      <w:tblInd w:w="0" w:type="dxa"/>
       <w:tblCellMar>
-        <w:top w:w="0" w:type="dxa"/>
         <w:left w:w="115" w:type="dxa"/>
-        <w:bottom w:w="0" w:type="dxa"/>
         <w:right w:w="115" w:type="dxa"/>
       </w:tblCellMar>
     </w:tblPr>
@@ -37730,11 +39442,8 @@
     <w:tblPr>
       <w:tblStyleRowBandSize w:val="1"/>
       <w:tblStyleColBandSize w:val="1"/>
-      <w:tblInd w:w="0" w:type="dxa"/>
       <w:tblCellMar>
-        <w:top w:w="0" w:type="dxa"/>
         <w:left w:w="115" w:type="dxa"/>
-        <w:bottom w:w="0" w:type="dxa"/>
         <w:right w:w="115" w:type="dxa"/>
       </w:tblCellMar>
     </w:tblPr>
@@ -37744,11 +39453,8 @@
     <w:tblPr>
       <w:tblStyleRowBandSize w:val="1"/>
       <w:tblStyleColBandSize w:val="1"/>
-      <w:tblInd w:w="0" w:type="dxa"/>
       <w:tblCellMar>
-        <w:top w:w="0" w:type="dxa"/>
         <w:left w:w="115" w:type="dxa"/>
-        <w:bottom w:w="0" w:type="dxa"/>
         <w:right w:w="115" w:type="dxa"/>
       </w:tblCellMar>
     </w:tblPr>
@@ -37758,7 +39464,6 @@
     <w:tblPr>
       <w:tblStyleRowBandSize w:val="1"/>
       <w:tblStyleColBandSize w:val="1"/>
-      <w:tblInd w:w="0" w:type="dxa"/>
       <w:tblCellMar>
         <w:top w:w="100" w:type="dxa"/>
         <w:left w:w="100" w:type="dxa"/>
@@ -37772,11 +39477,8 @@
     <w:tblPr>
       <w:tblStyleRowBandSize w:val="1"/>
       <w:tblStyleColBandSize w:val="1"/>
-      <w:tblInd w:w="0" w:type="dxa"/>
       <w:tblCellMar>
-        <w:top w:w="0" w:type="dxa"/>
         <w:left w:w="115" w:type="dxa"/>
-        <w:bottom w:w="0" w:type="dxa"/>
         <w:right w:w="115" w:type="dxa"/>
       </w:tblCellMar>
     </w:tblPr>
@@ -37842,13 +39544,6 @@
     <w:tblPr>
       <w:tblStyleRowBandSize w:val="1"/>
       <w:tblStyleColBandSize w:val="1"/>
-      <w:tblInd w:w="0" w:type="dxa"/>
-      <w:tblCellMar>
-        <w:top w:w="0" w:type="dxa"/>
-        <w:left w:w="108" w:type="dxa"/>
-        <w:bottom w:w="0" w:type="dxa"/>
-        <w:right w:w="108" w:type="dxa"/>
-      </w:tblCellMar>
     </w:tblPr>
     <w:tblStylePr w:type="firstRow">
       <w:rPr>
@@ -37969,7 +39664,6 @@
     <w:tblPr>
       <w:tblStyleRowBandSize w:val="1"/>
       <w:tblStyleColBandSize w:val="1"/>
-      <w:tblInd w:w="0" w:type="dxa"/>
       <w:tblBorders>
         <w:top w:val="single" w:sz="4" w:space="0" w:color="FFFFFF" w:themeColor="background1"/>
         <w:left w:val="single" w:sz="4" w:space="0" w:color="FFFFFF" w:themeColor="background1"/>
@@ -37978,12 +39672,6 @@
         <w:insideH w:val="single" w:sz="4" w:space="0" w:color="FFFFFF" w:themeColor="background1"/>
         <w:insideV w:val="single" w:sz="4" w:space="0" w:color="FFFFFF" w:themeColor="background1"/>
       </w:tblBorders>
-      <w:tblCellMar>
-        <w:top w:w="0" w:type="dxa"/>
-        <w:left w:w="108" w:type="dxa"/>
-        <w:bottom w:w="0" w:type="dxa"/>
-        <w:right w:w="108" w:type="dxa"/>
-      </w:tblCellMar>
     </w:tblPr>
     <w:tcPr>
       <w:shd w:val="clear" w:color="auto" w:fill="CCCCCC" w:themeFill="text1" w:themeFillTint="33"/>
@@ -38082,7 +39770,6 @@
     <w:tblPr>
       <w:tblStyleRowBandSize w:val="1"/>
       <w:tblStyleColBandSize w:val="1"/>
-      <w:tblInd w:w="0" w:type="dxa"/>
       <w:tblBorders>
         <w:top w:val="single" w:sz="4" w:space="0" w:color="FFFFFF" w:themeColor="background1"/>
         <w:left w:val="single" w:sz="4" w:space="0" w:color="FFFFFF" w:themeColor="background1"/>
@@ -38091,12 +39778,6 @@
         <w:insideH w:val="single" w:sz="4" w:space="0" w:color="FFFFFF" w:themeColor="background1"/>
         <w:insideV w:val="single" w:sz="4" w:space="0" w:color="FFFFFF" w:themeColor="background1"/>
       </w:tblBorders>
-      <w:tblCellMar>
-        <w:top w:w="0" w:type="dxa"/>
-        <w:left w:w="108" w:type="dxa"/>
-        <w:bottom w:w="0" w:type="dxa"/>
-        <w:right w:w="108" w:type="dxa"/>
-      </w:tblCellMar>
     </w:tblPr>
     <w:tcPr>
       <w:shd w:val="clear" w:color="auto" w:fill="DBE5F1" w:themeFill="accent1" w:themeFillTint="33"/>

--- a/Documentation/SRS/Monqez SRS1.docx
+++ b/Documentation/SRS/Monqez SRS1.docx
@@ -1389,6 +1389,7 @@
       <w:bookmarkStart w:id="3" w:name="_Toc51524679"/>
       <w:bookmarkEnd w:id="2"/>
       <w:r>
+        <w:lastRenderedPageBreak/>
         <w:t>Team</w:t>
       </w:r>
       <w:bookmarkEnd w:id="3"/>
@@ -2021,7 +2022,14 @@
         <w:rPr>
           <w:b/>
         </w:rPr>
-        <w:t xml:space="preserve"> after the request is fulfilled. The admin can view all the applications as well as accept or decline it and review all the complaints and ratings.</w:t>
+        <w:t xml:space="preserve"> after the request is </w:t>
+      </w:r>
+      <w:r>
+        <w:rPr>
+          <w:b/>
+        </w:rPr>
+        <w:lastRenderedPageBreak/>
+        <w:t>fulfilled. The admin can view all the applications as well as accept or decline it and review all the complaints and ratings.</w:t>
       </w:r>
     </w:p>
     <w:p>
@@ -3402,6 +3410,7 @@
               <w:rPr>
                 <w:b/>
               </w:rPr>
+              <w:lastRenderedPageBreak/>
               <w:t>4</w:t>
             </w:r>
           </w:p>
@@ -4599,6 +4608,7 @@
               <w:rPr>
                 <w:b/>
               </w:rPr>
+              <w:lastRenderedPageBreak/>
               <w:t>9</w:t>
             </w:r>
           </w:p>
@@ -5903,7 +5913,16 @@
                 <w:sz w:val="18"/>
                 <w:szCs w:val="18"/>
               </w:rPr>
-              <w:t>Users login to their account in our system whenever they want.</w:t>
+              <w:t xml:space="preserve">Users login to their account in our system </w:t>
+            </w:r>
+            <w:r>
+              <w:rPr>
+                <w:b/>
+                <w:sz w:val="18"/>
+                <w:szCs w:val="18"/>
+              </w:rPr>
+              <w:lastRenderedPageBreak/>
+              <w:t>whenever they want.</w:t>
             </w:r>
           </w:p>
         </w:tc>
@@ -5942,6 +5961,7 @@
                 <w:sz w:val="18"/>
                 <w:szCs w:val="18"/>
               </w:rPr>
+              <w:lastRenderedPageBreak/>
               <w:t>User’s email and password</w:t>
             </w:r>
           </w:p>
@@ -5981,7 +6001,16 @@
                 <w:sz w:val="18"/>
                 <w:szCs w:val="18"/>
               </w:rPr>
-              <w:t>Match the entered email and password with the email and password stored in our database</w:t>
+              <w:t xml:space="preserve">Match the entered email and password </w:t>
+            </w:r>
+            <w:r>
+              <w:rPr>
+                <w:b/>
+                <w:sz w:val="18"/>
+                <w:szCs w:val="18"/>
+              </w:rPr>
+              <w:lastRenderedPageBreak/>
+              <w:t>with the email and password stored in our database</w:t>
             </w:r>
           </w:p>
         </w:tc>
@@ -6020,6 +6049,7 @@
                 <w:sz w:val="18"/>
                 <w:szCs w:val="18"/>
               </w:rPr>
+              <w:lastRenderedPageBreak/>
               <w:t>Token to access the application</w:t>
             </w:r>
           </w:p>
@@ -7619,7 +7649,16 @@
                 <w:sz w:val="18"/>
                 <w:szCs w:val="18"/>
               </w:rPr>
-              <w:t>Helper user can accept online voice call requests from the queue</w:t>
+              <w:t xml:space="preserve">Helper user can accept online voice call requests from </w:t>
+            </w:r>
+            <w:r>
+              <w:rPr>
+                <w:b/>
+                <w:sz w:val="18"/>
+                <w:szCs w:val="18"/>
+              </w:rPr>
+              <w:lastRenderedPageBreak/>
+              <w:t>the queue</w:t>
             </w:r>
           </w:p>
         </w:tc>
@@ -7658,6 +7697,7 @@
                 <w:sz w:val="18"/>
                 <w:szCs w:val="18"/>
               </w:rPr>
+              <w:lastRenderedPageBreak/>
               <w:t>-</w:t>
             </w:r>
           </w:p>
@@ -7697,7 +7737,16 @@
                 <w:sz w:val="18"/>
                 <w:szCs w:val="18"/>
               </w:rPr>
-              <w:t xml:space="preserve">Start a voice call between the helper and the user on the top of the queue </w:t>
+              <w:t xml:space="preserve">Start a voice call between the helper and the user on the </w:t>
+            </w:r>
+            <w:r>
+              <w:rPr>
+                <w:b/>
+                <w:sz w:val="18"/>
+                <w:szCs w:val="18"/>
+              </w:rPr>
+              <w:lastRenderedPageBreak/>
+              <w:t xml:space="preserve">top of the queue </w:t>
             </w:r>
           </w:p>
         </w:tc>
@@ -7736,7 +7785,17 @@
                 <w:sz w:val="18"/>
                 <w:szCs w:val="18"/>
               </w:rPr>
-              <w:t>A voice call connection is established between the user and the helper.</w:t>
+              <w:lastRenderedPageBreak/>
+              <w:t xml:space="preserve">A voice call connection is established between the </w:t>
+            </w:r>
+            <w:r>
+              <w:rPr>
+                <w:b/>
+                <w:sz w:val="18"/>
+                <w:szCs w:val="18"/>
+              </w:rPr>
+              <w:lastRenderedPageBreak/>
+              <w:t>user and the helper.</w:t>
             </w:r>
           </w:p>
         </w:tc>
@@ -7775,6 +7834,7 @@
                 <w:sz w:val="18"/>
                 <w:szCs w:val="18"/>
               </w:rPr>
+              <w:lastRenderedPageBreak/>
               <w:t>4</w:t>
             </w:r>
           </w:p>
@@ -9060,7 +9120,16 @@
                 <w:sz w:val="18"/>
                 <w:szCs w:val="18"/>
               </w:rPr>
-              <w:t>Any of the user's personal information such as email, password, name, gender, and date of birth that the user wishes to edit.</w:t>
+              <w:t xml:space="preserve">Any of the user's personal information such as email, </w:t>
+            </w:r>
+            <w:r>
+              <w:rPr>
+                <w:b/>
+                <w:sz w:val="18"/>
+                <w:szCs w:val="18"/>
+              </w:rPr>
+              <w:lastRenderedPageBreak/>
+              <w:t>password, name, gender, and date of birth that the user wishes to edit.</w:t>
             </w:r>
           </w:p>
         </w:tc>
@@ -9092,7 +9161,17 @@
                 <w:sz w:val="18"/>
                 <w:szCs w:val="18"/>
               </w:rPr>
-              <w:t>Change the old information with the new edited information.</w:t>
+              <w:lastRenderedPageBreak/>
+              <w:t xml:space="preserve">Change the old information with the new edited </w:t>
+            </w:r>
+            <w:r>
+              <w:rPr>
+                <w:b/>
+                <w:sz w:val="18"/>
+                <w:szCs w:val="18"/>
+              </w:rPr>
+              <w:lastRenderedPageBreak/>
+              <w:t>information.</w:t>
             </w:r>
           </w:p>
         </w:tc>
@@ -9124,6 +9203,7 @@
                 <w:sz w:val="18"/>
                 <w:szCs w:val="18"/>
               </w:rPr>
+              <w:lastRenderedPageBreak/>
               <w:t>User gets his data modified correctly.</w:t>
             </w:r>
           </w:p>
@@ -11114,6 +11194,7 @@
       <w:bookmarkStart w:id="19" w:name="_Toc51524688"/>
       <w:bookmarkEnd w:id="18"/>
       <w:r>
+        <w:lastRenderedPageBreak/>
         <w:t>System Models</w:t>
       </w:r>
       <w:bookmarkStart w:id="20" w:name="_heading=h.wszr5uj1ylqn" w:colFirst="0" w:colLast="0"/>
@@ -11130,6 +11211,7 @@
       </w:pPr>
       <w:bookmarkStart w:id="23" w:name="_heading=h.486k7a4j3ppp" w:colFirst="0" w:colLast="0"/>
       <w:bookmarkStart w:id="24" w:name="_Toc51524689"/>
+      <w:bookmarkStart w:id="25" w:name="_Hlk56528062"/>
       <w:bookmarkEnd w:id="23"/>
       <w:r>
         <w:t>Use Case Tables</w:t>
@@ -11267,6 +11349,66 @@
       </w:tr>
       <w:tr>
         <w:trPr>
+          <w:trHeight w:val="240"/>
+          <w:jc w:val="center"/>
+        </w:trPr>
+        <w:tc>
+          <w:tcPr>
+            <w:cnfStyle w:val="001000000000" w:firstRow="0" w:lastRow="0" w:firstColumn="1" w:lastColumn="0" w:oddVBand="0" w:evenVBand="0" w:oddHBand="0" w:evenHBand="0" w:firstRowFirstColumn="0" w:firstRowLastColumn="0" w:lastRowFirstColumn="0" w:lastRowLastColumn="0"/>
+            <w:tcW w:w="1920" w:type="dxa"/>
+            <w:tcBorders>
+              <w:left w:val="none" w:sz="0" w:space="0" w:color="auto"/>
+            </w:tcBorders>
+          </w:tcPr>
+          <w:p>
+            <w:pPr>
+              <w:jc w:val="center"/>
+              <w:rPr>
+                <w:rFonts w:asciiTheme="majorBidi" w:hAnsiTheme="majorBidi" w:cstheme="majorBidi"/>
+                <w:b w:val="0"/>
+                <w:bCs w:val="0"/>
+              </w:rPr>
+            </w:pPr>
+            <w:r>
+              <w:rPr>
+                <w:rFonts w:asciiTheme="majorBidi" w:hAnsiTheme="majorBidi" w:cstheme="majorBidi"/>
+                <w:b w:val="0"/>
+                <w:bCs w:val="0"/>
+              </w:rPr>
+              <w:t>Brief Description</w:t>
+            </w:r>
+            <w:r>
+              <w:rPr>
+                <w:rFonts w:asciiTheme="majorBidi" w:hAnsiTheme="majorBidi" w:cstheme="majorBidi"/>
+                <w:b w:val="0"/>
+                <w:bCs w:val="0"/>
+              </w:rPr>
+              <w:t>:</w:t>
+            </w:r>
+          </w:p>
+        </w:tc>
+        <w:tc>
+          <w:tcPr>
+            <w:cnfStyle w:val="000010000000" w:firstRow="0" w:lastRow="0" w:firstColumn="0" w:lastColumn="0" w:oddVBand="1" w:evenVBand="0" w:oddHBand="0" w:evenHBand="0" w:firstRowFirstColumn="0" w:firstRowLastColumn="0" w:lastRowFirstColumn="0" w:lastRowLastColumn="0"/>
+            <w:tcW w:w="7455" w:type="dxa"/>
+          </w:tcPr>
+          <w:p>
+            <w:pPr>
+              <w:rPr>
+                <w:rFonts w:asciiTheme="majorBidi" w:hAnsiTheme="majorBidi" w:cstheme="majorBidi"/>
+              </w:rPr>
+            </w:pPr>
+            <w:r>
+              <w:rPr>
+                <w:rFonts w:asciiTheme="majorBidi" w:hAnsiTheme="majorBidi" w:cstheme="majorBidi"/>
+              </w:rPr>
+              <w:t xml:space="preserve">User creates a new account in the system. </w:t>
+            </w:r>
+          </w:p>
+        </w:tc>
+      </w:tr>
+      <w:tr>
+        <w:trPr>
           <w:trHeight w:val="400"/>
           <w:jc w:val="center"/>
         </w:trPr>
@@ -11639,7 +11781,13 @@
         </w:tc>
       </w:tr>
     </w:tbl>
-    <w:p/>
+    <w:p>
+      <w:pPr>
+        <w:rPr>
+          <w:rFonts w:asciiTheme="majorBidi" w:hAnsiTheme="majorBidi" w:cstheme="majorBidi"/>
+        </w:rPr>
+      </w:pPr>
+    </w:p>
     <w:tbl>
       <w:tblPr>
         <w:tblStyle w:val="GridTable5Dark-Accent1"/>
@@ -11771,6 +11919,82 @@
       </w:tr>
       <w:tr>
         <w:trPr>
+          <w:trHeight w:val="240"/>
+          <w:jc w:val="center"/>
+        </w:trPr>
+        <w:tc>
+          <w:tcPr>
+            <w:cnfStyle w:val="001000000000" w:firstRow="0" w:lastRow="0" w:firstColumn="1" w:lastColumn="0" w:oddVBand="0" w:evenVBand="0" w:oddHBand="0" w:evenHBand="0" w:firstRowFirstColumn="0" w:firstRowLastColumn="0" w:lastRowFirstColumn="0" w:lastRowLastColumn="0"/>
+            <w:tcW w:w="1920" w:type="dxa"/>
+            <w:tcBorders>
+              <w:left w:val="none" w:sz="0" w:space="0" w:color="auto"/>
+            </w:tcBorders>
+          </w:tcPr>
+          <w:p>
+            <w:pPr>
+              <w:jc w:val="center"/>
+              <w:rPr>
+                <w:rFonts w:asciiTheme="majorBidi" w:hAnsiTheme="majorBidi" w:cstheme="majorBidi"/>
+                <w:b w:val="0"/>
+                <w:bCs w:val="0"/>
+              </w:rPr>
+            </w:pPr>
+            <w:r>
+              <w:rPr>
+                <w:rFonts w:asciiTheme="majorBidi" w:hAnsiTheme="majorBidi" w:cstheme="majorBidi"/>
+                <w:b w:val="0"/>
+                <w:bCs w:val="0"/>
+              </w:rPr>
+              <w:t>Brief Description:</w:t>
+            </w:r>
+          </w:p>
+        </w:tc>
+        <w:tc>
+          <w:tcPr>
+            <w:cnfStyle w:val="000010000000" w:firstRow="0" w:lastRow="0" w:firstColumn="0" w:lastColumn="0" w:oddVBand="1" w:evenVBand="0" w:oddHBand="0" w:evenHBand="0" w:firstRowFirstColumn="0" w:firstRowLastColumn="0" w:lastRowFirstColumn="0" w:lastRowLastColumn="0"/>
+            <w:tcW w:w="7455" w:type="dxa"/>
+          </w:tcPr>
+          <w:p>
+            <w:pPr>
+              <w:rPr>
+                <w:rFonts w:asciiTheme="majorBidi" w:hAnsiTheme="majorBidi" w:cstheme="majorBidi"/>
+              </w:rPr>
+            </w:pPr>
+            <w:r>
+              <w:rPr>
+                <w:rFonts w:asciiTheme="majorBidi" w:hAnsiTheme="majorBidi" w:cstheme="majorBidi"/>
+              </w:rPr>
+              <w:t xml:space="preserve">User </w:t>
+            </w:r>
+            <w:r>
+              <w:rPr>
+                <w:rFonts w:asciiTheme="majorBidi" w:hAnsiTheme="majorBidi" w:cstheme="majorBidi"/>
+              </w:rPr>
+              <w:t>fills in data about himself</w:t>
+            </w:r>
+            <w:r>
+              <w:rPr>
+                <w:rFonts w:asciiTheme="majorBidi" w:hAnsiTheme="majorBidi" w:cstheme="majorBidi"/>
+              </w:rPr>
+              <w:t xml:space="preserve"> in</w:t>
+            </w:r>
+            <w:r>
+              <w:rPr>
+                <w:rFonts w:asciiTheme="majorBidi" w:hAnsiTheme="majorBidi" w:cstheme="majorBidi"/>
+              </w:rPr>
+              <w:t xml:space="preserve">to </w:t>
+            </w:r>
+            <w:r>
+              <w:rPr>
+                <w:rFonts w:asciiTheme="majorBidi" w:hAnsiTheme="majorBidi" w:cstheme="majorBidi"/>
+              </w:rPr>
+              <w:t xml:space="preserve">the system. </w:t>
+            </w:r>
+          </w:p>
+        </w:tc>
+      </w:tr>
+      <w:tr>
+        <w:trPr>
           <w:trHeight w:val="400"/>
           <w:jc w:val="center"/>
         </w:trPr>
@@ -11979,19 +12203,7 @@
               <w:rPr>
                 <w:rFonts w:asciiTheme="majorBidi" w:hAnsiTheme="majorBidi" w:cstheme="majorBidi"/>
               </w:rPr>
-              <w:t xml:space="preserve">System displays the </w:t>
-            </w:r>
-            <w:r>
-              <w:rPr>
-                <w:rFonts w:asciiTheme="majorBidi" w:hAnsiTheme="majorBidi" w:cstheme="majorBidi"/>
-              </w:rPr>
-              <w:t>add additional information</w:t>
-            </w:r>
-            <w:r>
-              <w:rPr>
-                <w:rFonts w:asciiTheme="majorBidi" w:hAnsiTheme="majorBidi" w:cstheme="majorBidi"/>
-              </w:rPr>
-              <w:t xml:space="preserve"> page.</w:t>
+              <w:t>System displays the add additional information page.</w:t>
             </w:r>
           </w:p>
           <w:p>
@@ -12013,25 +12225,7 @@
               <w:rPr>
                 <w:rFonts w:asciiTheme="majorBidi" w:hAnsiTheme="majorBidi" w:cstheme="majorBidi"/>
               </w:rPr>
-              <w:t xml:space="preserve">User enters </w:t>
-            </w:r>
-            <w:r>
-              <w:rPr>
-                <w:rFonts w:asciiTheme="majorBidi" w:hAnsiTheme="majorBidi" w:cstheme="majorBidi"/>
-              </w:rPr>
-              <w:t>the required data</w:t>
-            </w:r>
-            <w:r>
-              <w:rPr>
-                <w:rFonts w:asciiTheme="majorBidi" w:hAnsiTheme="majorBidi" w:cstheme="majorBidi"/>
-              </w:rPr>
-              <w:t xml:space="preserve"> (</w:t>
-            </w:r>
-            <w:r>
-              <w:rPr>
-                <w:rFonts w:asciiTheme="majorBidi" w:hAnsiTheme="majorBidi" w:cstheme="majorBidi"/>
-              </w:rPr>
-              <w:t xml:space="preserve">Full Name, phone number, </w:t>
+              <w:t xml:space="preserve">User enters the required data (Full Name, phone number, </w:t>
             </w:r>
             <w:r>
               <w:rPr>
@@ -12145,15 +12339,7 @@
                 <w:b w:val="0"/>
                 <w:bCs w:val="0"/>
               </w:rPr>
-              <w:t>Exceptional</w:t>
-            </w:r>
-            <w:r>
-              <w:rPr>
-                <w:rFonts w:asciiTheme="majorBidi" w:hAnsiTheme="majorBidi" w:cstheme="majorBidi"/>
-                <w:b w:val="0"/>
-                <w:bCs w:val="0"/>
-              </w:rPr>
-              <w:t xml:space="preserve"> Scenario:</w:t>
+              <w:t>Exceptional Scenario:</w:t>
             </w:r>
           </w:p>
         </w:tc>
@@ -12215,11 +12401,41 @@
         </w:tc>
       </w:tr>
     </w:tbl>
-    <w:p/>
-    <w:p/>
-    <w:p/>
-    <w:p/>
-    <w:p/>
+    <w:p>
+      <w:pPr>
+        <w:rPr>
+          <w:rFonts w:asciiTheme="majorBidi" w:hAnsiTheme="majorBidi" w:cstheme="majorBidi"/>
+        </w:rPr>
+      </w:pPr>
+    </w:p>
+    <w:p>
+      <w:pPr>
+        <w:rPr>
+          <w:rFonts w:asciiTheme="majorBidi" w:hAnsiTheme="majorBidi" w:cstheme="majorBidi"/>
+        </w:rPr>
+      </w:pPr>
+    </w:p>
+    <w:p>
+      <w:pPr>
+        <w:rPr>
+          <w:rFonts w:asciiTheme="majorBidi" w:hAnsiTheme="majorBidi" w:cstheme="majorBidi"/>
+        </w:rPr>
+      </w:pPr>
+    </w:p>
+    <w:p>
+      <w:pPr>
+        <w:rPr>
+          <w:rFonts w:asciiTheme="majorBidi" w:hAnsiTheme="majorBidi" w:cstheme="majorBidi"/>
+        </w:rPr>
+      </w:pPr>
+    </w:p>
+    <w:p>
+      <w:pPr>
+        <w:rPr>
+          <w:rFonts w:asciiTheme="majorBidi" w:hAnsiTheme="majorBidi" w:cstheme="majorBidi"/>
+        </w:rPr>
+      </w:pPr>
+    </w:p>
     <w:tbl>
       <w:tblPr>
         <w:tblStyle w:val="GridTable5Dark-Accent1"/>
@@ -12351,6 +12567,64 @@
       </w:tr>
       <w:tr>
         <w:trPr>
+          <w:trHeight w:val="240"/>
+          <w:jc w:val="center"/>
+        </w:trPr>
+        <w:tc>
+          <w:tcPr>
+            <w:cnfStyle w:val="001000000000" w:firstRow="0" w:lastRow="0" w:firstColumn="1" w:lastColumn="0" w:oddVBand="0" w:evenVBand="0" w:oddHBand="0" w:evenHBand="0" w:firstRowFirstColumn="0" w:firstRowLastColumn="0" w:lastRowFirstColumn="0" w:lastRowLastColumn="0"/>
+            <w:tcW w:w="1920" w:type="dxa"/>
+            <w:tcBorders>
+              <w:left w:val="none" w:sz="0" w:space="0" w:color="auto"/>
+            </w:tcBorders>
+          </w:tcPr>
+          <w:p>
+            <w:pPr>
+              <w:jc w:val="center"/>
+              <w:rPr>
+                <w:rFonts w:asciiTheme="majorBidi" w:hAnsiTheme="majorBidi" w:cstheme="majorBidi"/>
+                <w:b w:val="0"/>
+                <w:bCs w:val="0"/>
+              </w:rPr>
+            </w:pPr>
+            <w:r>
+              <w:rPr>
+                <w:rFonts w:asciiTheme="majorBidi" w:hAnsiTheme="majorBidi" w:cstheme="majorBidi"/>
+                <w:b w:val="0"/>
+                <w:bCs w:val="0"/>
+              </w:rPr>
+              <w:t>Brief Description:</w:t>
+            </w:r>
+          </w:p>
+        </w:tc>
+        <w:tc>
+          <w:tcPr>
+            <w:cnfStyle w:val="000010000000" w:firstRow="0" w:lastRow="0" w:firstColumn="0" w:lastColumn="0" w:oddVBand="1" w:evenVBand="0" w:oddHBand="0" w:evenHBand="0" w:firstRowFirstColumn="0" w:firstRowLastColumn="0" w:lastRowFirstColumn="0" w:lastRowLastColumn="0"/>
+            <w:tcW w:w="7455" w:type="dxa"/>
+          </w:tcPr>
+          <w:p>
+            <w:pPr>
+              <w:rPr>
+                <w:rFonts w:asciiTheme="majorBidi" w:hAnsiTheme="majorBidi" w:cstheme="majorBidi"/>
+              </w:rPr>
+            </w:pPr>
+            <w:r>
+              <w:rPr>
+                <w:rFonts w:asciiTheme="majorBidi" w:hAnsiTheme="majorBidi" w:cstheme="majorBidi"/>
+              </w:rPr>
+              <w:t>Monqez fills signup application into the system</w:t>
+            </w:r>
+            <w:r>
+              <w:rPr>
+                <w:rFonts w:asciiTheme="majorBidi" w:hAnsiTheme="majorBidi" w:cstheme="majorBidi"/>
+              </w:rPr>
+              <w:t xml:space="preserve">. </w:t>
+            </w:r>
+          </w:p>
+        </w:tc>
+      </w:tr>
+      <w:tr>
+        <w:trPr>
           <w:trHeight w:val="400"/>
           <w:jc w:val="center"/>
         </w:trPr>
@@ -12396,13 +12670,7 @@
               <w:rPr>
                 <w:rFonts w:asciiTheme="majorBidi" w:hAnsiTheme="majorBidi" w:cstheme="majorBidi"/>
               </w:rPr>
-              <w:t>Helper (Monqez)</w:t>
-            </w:r>
-            <w:r>
-              <w:rPr>
-                <w:rFonts w:asciiTheme="majorBidi" w:hAnsiTheme="majorBidi" w:cstheme="majorBidi"/>
-              </w:rPr>
-              <w:t xml:space="preserve"> User</w:t>
+              <w:t>Helper (Monqez) User</w:t>
             </w:r>
           </w:p>
         </w:tc>
@@ -12585,31 +12853,7 @@
               <w:rPr>
                 <w:rFonts w:asciiTheme="majorBidi" w:hAnsiTheme="majorBidi" w:cstheme="majorBidi"/>
               </w:rPr>
-              <w:t>User enters the required data (Full Name, phone number, national ID, date of birth, address,</w:t>
-            </w:r>
-            <w:r>
-              <w:rPr>
-                <w:rFonts w:asciiTheme="majorBidi" w:hAnsiTheme="majorBidi" w:cstheme="majorBidi"/>
-              </w:rPr>
-              <w:t xml:space="preserve"> </w:t>
-            </w:r>
-            <w:r>
-              <w:rPr>
-                <w:rFonts w:asciiTheme="majorBidi" w:hAnsiTheme="majorBidi" w:cstheme="majorBidi"/>
-              </w:rPr>
-              <w:t>gender</w:t>
-            </w:r>
-            <w:r>
-              <w:rPr>
-                <w:rFonts w:asciiTheme="majorBidi" w:hAnsiTheme="majorBidi" w:cstheme="majorBidi"/>
-              </w:rPr>
-              <w:t>, and first-aid certificate</w:t>
-            </w:r>
-            <w:r>
-              <w:rPr>
-                <w:rFonts w:asciiTheme="majorBidi" w:hAnsiTheme="majorBidi" w:cstheme="majorBidi"/>
-              </w:rPr>
-              <w:t>).</w:t>
+              <w:t>User enters the required data (Full Name, phone number, national ID, date of birth, address, gender, and first-aid certificate).</w:t>
             </w:r>
           </w:p>
           <w:p>
@@ -12651,19 +12895,7 @@
               <w:rPr>
                 <w:rFonts w:asciiTheme="majorBidi" w:hAnsiTheme="majorBidi" w:cstheme="majorBidi"/>
               </w:rPr>
-              <w:t xml:space="preserve">System redirects the </w:t>
-            </w:r>
-            <w:r>
-              <w:rPr>
-                <w:rFonts w:asciiTheme="majorBidi" w:hAnsiTheme="majorBidi" w:cstheme="majorBidi"/>
-              </w:rPr>
-              <w:t xml:space="preserve">login </w:t>
-            </w:r>
-            <w:r>
-              <w:rPr>
-                <w:rFonts w:asciiTheme="majorBidi" w:hAnsiTheme="majorBidi" w:cstheme="majorBidi"/>
-              </w:rPr>
-              <w:t>page.</w:t>
+              <w:t>System redirects the login page.</w:t>
             </w:r>
           </w:p>
         </w:tc>
@@ -12697,15 +12929,7 @@
                 <w:b w:val="0"/>
                 <w:bCs w:val="0"/>
               </w:rPr>
-              <w:t>Exceptional</w:t>
-            </w:r>
-            <w:r>
-              <w:rPr>
-                <w:rFonts w:asciiTheme="majorBidi" w:hAnsiTheme="majorBidi" w:cstheme="majorBidi"/>
-                <w:b w:val="0"/>
-                <w:bCs w:val="0"/>
-              </w:rPr>
-              <w:t xml:space="preserve"> Scenario:</w:t>
+              <w:t>Exceptional Scenario:</w:t>
             </w:r>
           </w:p>
         </w:tc>
@@ -12753,10 +12977,13 @@
         </w:tc>
       </w:tr>
     </w:tbl>
-    <w:p/>
-    <w:p/>
-    <w:p/>
-    <w:p/>
+    <w:p>
+      <w:pPr>
+        <w:rPr>
+          <w:rFonts w:asciiTheme="majorBidi" w:hAnsiTheme="majorBidi" w:cstheme="majorBidi"/>
+        </w:rPr>
+      </w:pPr>
+    </w:p>
     <w:tbl>
       <w:tblPr>
         <w:tblStyle w:val="GridTable5Dark-Accent1"/>
@@ -12828,8 +13055,9 @@
             <w:r>
               <w:rPr>
                 <w:rFonts w:asciiTheme="majorBidi" w:hAnsiTheme="majorBidi" w:cstheme="majorBidi"/>
-              </w:rPr>
-              <w:t>1</w:t>
+                <w:rtl/>
+              </w:rPr>
+              <w:t>4</w:t>
             </w:r>
           </w:p>
         </w:tc>
@@ -12881,7 +13109,77 @@
               <w:rPr>
                 <w:rFonts w:asciiTheme="majorBidi" w:hAnsiTheme="majorBidi" w:cstheme="majorBidi"/>
               </w:rPr>
-              <w:t>User Sign up</w:t>
+              <w:t>Login</w:t>
+            </w:r>
+          </w:p>
+        </w:tc>
+      </w:tr>
+      <w:tr>
+        <w:trPr>
+          <w:trHeight w:val="240"/>
+          <w:jc w:val="center"/>
+        </w:trPr>
+        <w:tc>
+          <w:tcPr>
+            <w:cnfStyle w:val="001000000000" w:firstRow="0" w:lastRow="0" w:firstColumn="1" w:lastColumn="0" w:oddVBand="0" w:evenVBand="0" w:oddHBand="0" w:evenHBand="0" w:firstRowFirstColumn="0" w:firstRowLastColumn="0" w:lastRowFirstColumn="0" w:lastRowLastColumn="0"/>
+            <w:tcW w:w="1920" w:type="dxa"/>
+            <w:tcBorders>
+              <w:left w:val="none" w:sz="0" w:space="0" w:color="auto"/>
+            </w:tcBorders>
+          </w:tcPr>
+          <w:p>
+            <w:pPr>
+              <w:jc w:val="center"/>
+              <w:rPr>
+                <w:rFonts w:asciiTheme="majorBidi" w:hAnsiTheme="majorBidi" w:cstheme="majorBidi"/>
+                <w:b w:val="0"/>
+                <w:bCs w:val="0"/>
+              </w:rPr>
+            </w:pPr>
+            <w:r>
+              <w:rPr>
+                <w:rFonts w:asciiTheme="majorBidi" w:hAnsiTheme="majorBidi" w:cstheme="majorBidi"/>
+                <w:b w:val="0"/>
+                <w:bCs w:val="0"/>
+              </w:rPr>
+              <w:t>Brief Description:</w:t>
+            </w:r>
+          </w:p>
+        </w:tc>
+        <w:tc>
+          <w:tcPr>
+            <w:cnfStyle w:val="000010000000" w:firstRow="0" w:lastRow="0" w:firstColumn="0" w:lastColumn="0" w:oddVBand="1" w:evenVBand="0" w:oddHBand="0" w:evenHBand="0" w:firstRowFirstColumn="0" w:firstRowLastColumn="0" w:lastRowFirstColumn="0" w:lastRowLastColumn="0"/>
+            <w:tcW w:w="7455" w:type="dxa"/>
+          </w:tcPr>
+          <w:p>
+            <w:pPr>
+              <w:rPr>
+                <w:rFonts w:asciiTheme="majorBidi" w:hAnsiTheme="majorBidi" w:cstheme="majorBidi"/>
+              </w:rPr>
+            </w:pPr>
+            <w:r>
+              <w:rPr>
+                <w:rFonts w:asciiTheme="majorBidi" w:hAnsiTheme="majorBidi" w:cstheme="majorBidi"/>
+              </w:rPr>
+              <w:t>Actors authenticate and</w:t>
+            </w:r>
+            <w:r>
+              <w:rPr>
+                <w:rFonts w:asciiTheme="majorBidi" w:hAnsiTheme="majorBidi" w:cstheme="majorBidi"/>
+              </w:rPr>
+              <w:t xml:space="preserve"> </w:t>
+            </w:r>
+            <w:r>
+              <w:rPr>
+                <w:rFonts w:asciiTheme="majorBidi" w:hAnsiTheme="majorBidi" w:cstheme="majorBidi"/>
+              </w:rPr>
+              <w:t>get into the system</w:t>
+            </w:r>
+            <w:r>
+              <w:rPr>
+                <w:rFonts w:asciiTheme="majorBidi" w:hAnsiTheme="majorBidi" w:cstheme="majorBidi"/>
+              </w:rPr>
+              <w:t xml:space="preserve">. </w:t>
             </w:r>
           </w:p>
         </w:tc>
@@ -12933,7 +13231,7 @@
               <w:rPr>
                 <w:rFonts w:asciiTheme="majorBidi" w:hAnsiTheme="majorBidi" w:cstheme="majorBidi"/>
               </w:rPr>
-              <w:t>Normal User</w:t>
+              <w:t xml:space="preserve">Normal User, Helper (Monqez) User, Administrator </w:t>
             </w:r>
           </w:p>
         </w:tc>
@@ -12984,7 +13282,7 @@
               <w:rPr>
                 <w:rFonts w:asciiTheme="majorBidi" w:hAnsiTheme="majorBidi" w:cstheme="majorBidi"/>
               </w:rPr>
-              <w:t>No account for the user in the database</w:t>
+              <w:t>User must exist in the database and has not yet authenticated</w:t>
             </w:r>
           </w:p>
         </w:tc>
@@ -13035,7 +13333,7 @@
               <w:rPr>
                 <w:rFonts w:asciiTheme="majorBidi" w:hAnsiTheme="majorBidi" w:cstheme="majorBidi"/>
               </w:rPr>
-              <w:t>New account added to database with the user information.</w:t>
+              <w:t>User is authenticated and is allowed to use the system functions</w:t>
             </w:r>
           </w:p>
         </w:tc>
@@ -13082,7 +13380,7 @@
               <w:pStyle w:val="ListParagraph"/>
               <w:numPr>
                 <w:ilvl w:val="0"/>
-                <w:numId w:val="8"/>
+                <w:numId w:val="14"/>
               </w:numPr>
               <w:tabs>
                 <w:tab w:val="left" w:pos="1140"/>
@@ -13095,7 +13393,7 @@
               <w:rPr>
                 <w:rFonts w:asciiTheme="majorBidi" w:hAnsiTheme="majorBidi" w:cstheme="majorBidi"/>
               </w:rPr>
-              <w:t>System displays the signup page.</w:t>
+              <w:t>System displays the login page.</w:t>
             </w:r>
           </w:p>
           <w:p>
@@ -13103,7 +13401,7 @@
               <w:pStyle w:val="ListParagraph"/>
               <w:numPr>
                 <w:ilvl w:val="0"/>
-                <w:numId w:val="8"/>
+                <w:numId w:val="14"/>
               </w:numPr>
               <w:tabs>
                 <w:tab w:val="left" w:pos="1140"/>
@@ -13124,7 +13422,7 @@
               <w:pStyle w:val="ListParagraph"/>
               <w:numPr>
                 <w:ilvl w:val="0"/>
-                <w:numId w:val="8"/>
+                <w:numId w:val="14"/>
               </w:numPr>
               <w:tabs>
                 <w:tab w:val="left" w:pos="1140"/>
@@ -13137,7 +13435,7 @@
               <w:rPr>
                 <w:rFonts w:asciiTheme="majorBidi" w:hAnsiTheme="majorBidi" w:cstheme="majorBidi"/>
               </w:rPr>
-              <w:t>System stores the credentials.</w:t>
+              <w:t>System validates the credentials.</w:t>
             </w:r>
           </w:p>
           <w:p>
@@ -13145,7 +13443,7 @@
               <w:pStyle w:val="ListParagraph"/>
               <w:numPr>
                 <w:ilvl w:val="0"/>
-                <w:numId w:val="8"/>
+                <w:numId w:val="14"/>
               </w:numPr>
               <w:tabs>
                 <w:tab w:val="left" w:pos="1140"/>
@@ -13158,7 +13456,177 @@
               <w:rPr>
                 <w:rFonts w:asciiTheme="majorBidi" w:hAnsiTheme="majorBidi" w:cstheme="majorBidi"/>
               </w:rPr>
-              <w:t>System redirects the user to Additional Information Page.</w:t>
+              <w:t xml:space="preserve">System checks that the user has added his additional information  </w:t>
+            </w:r>
+          </w:p>
+          <w:p>
+            <w:pPr>
+              <w:pStyle w:val="ListParagraph"/>
+              <w:numPr>
+                <w:ilvl w:val="0"/>
+                <w:numId w:val="14"/>
+              </w:numPr>
+              <w:tabs>
+                <w:tab w:val="left" w:pos="1140"/>
+              </w:tabs>
+              <w:rPr>
+                <w:rFonts w:asciiTheme="majorBidi" w:hAnsiTheme="majorBidi" w:cstheme="majorBidi"/>
+              </w:rPr>
+            </w:pPr>
+            <w:r>
+              <w:rPr>
+                <w:rFonts w:asciiTheme="majorBidi" w:hAnsiTheme="majorBidi" w:cstheme="majorBidi"/>
+              </w:rPr>
+              <w:t>System displays the appropriate user home page.</w:t>
+            </w:r>
+          </w:p>
+        </w:tc>
+      </w:tr>
+      <w:tr>
+        <w:trPr>
+          <w:trHeight w:val="1407"/>
+          <w:jc w:val="center"/>
+        </w:trPr>
+        <w:tc>
+          <w:tcPr>
+            <w:cnfStyle w:val="001000000000" w:firstRow="0" w:lastRow="0" w:firstColumn="1" w:lastColumn="0" w:oddVBand="0" w:evenVBand="0" w:oddHBand="0" w:evenHBand="0" w:firstRowFirstColumn="0" w:firstRowLastColumn="0" w:lastRowFirstColumn="0" w:lastRowLastColumn="0"/>
+            <w:tcW w:w="1920" w:type="dxa"/>
+            <w:tcBorders>
+              <w:left w:val="none" w:sz="0" w:space="0" w:color="auto"/>
+            </w:tcBorders>
+          </w:tcPr>
+          <w:p>
+            <w:pPr>
+              <w:jc w:val="center"/>
+              <w:rPr>
+                <w:rFonts w:asciiTheme="majorBidi" w:hAnsiTheme="majorBidi" w:cstheme="majorBidi"/>
+                <w:b w:val="0"/>
+                <w:bCs w:val="0"/>
+              </w:rPr>
+            </w:pPr>
+            <w:r>
+              <w:rPr>
+                <w:rFonts w:asciiTheme="majorBidi" w:hAnsiTheme="majorBidi" w:cstheme="majorBidi"/>
+                <w:b w:val="0"/>
+                <w:bCs w:val="0"/>
+              </w:rPr>
+              <w:t>Alternative Scenario:</w:t>
+            </w:r>
+          </w:p>
+        </w:tc>
+        <w:tc>
+          <w:tcPr>
+            <w:cnfStyle w:val="000010000000" w:firstRow="0" w:lastRow="0" w:firstColumn="0" w:lastColumn="0" w:oddVBand="1" w:evenVBand="0" w:oddHBand="0" w:evenHBand="0" w:firstRowFirstColumn="0" w:firstRowLastColumn="0" w:lastRowFirstColumn="0" w:lastRowLastColumn="0"/>
+            <w:tcW w:w="7455" w:type="dxa"/>
+          </w:tcPr>
+          <w:p>
+            <w:pPr>
+              <w:pStyle w:val="ListParagraph"/>
+              <w:numPr>
+                <w:ilvl w:val="0"/>
+                <w:numId w:val="15"/>
+              </w:numPr>
+              <w:tabs>
+                <w:tab w:val="left" w:pos="1140"/>
+              </w:tabs>
+              <w:spacing w:after="200" w:line="276" w:lineRule="auto"/>
+              <w:rPr>
+                <w:rFonts w:asciiTheme="majorBidi" w:hAnsiTheme="majorBidi" w:cstheme="majorBidi"/>
+              </w:rPr>
+            </w:pPr>
+            <w:r>
+              <w:rPr>
+                <w:rFonts w:asciiTheme="majorBidi" w:hAnsiTheme="majorBidi" w:cstheme="majorBidi"/>
+              </w:rPr>
+              <w:t>System displays the login page.</w:t>
+            </w:r>
+          </w:p>
+          <w:p>
+            <w:pPr>
+              <w:pStyle w:val="ListParagraph"/>
+              <w:numPr>
+                <w:ilvl w:val="0"/>
+                <w:numId w:val="15"/>
+              </w:numPr>
+              <w:tabs>
+                <w:tab w:val="left" w:pos="1140"/>
+              </w:tabs>
+              <w:spacing w:after="200" w:line="276" w:lineRule="auto"/>
+              <w:rPr>
+                <w:rFonts w:asciiTheme="majorBidi" w:hAnsiTheme="majorBidi" w:cstheme="majorBidi"/>
+              </w:rPr>
+            </w:pPr>
+            <w:r>
+              <w:rPr>
+                <w:rFonts w:asciiTheme="majorBidi" w:hAnsiTheme="majorBidi" w:cstheme="majorBidi"/>
+              </w:rPr>
+              <w:t>User enters the credentials (email and password).</w:t>
+            </w:r>
+          </w:p>
+          <w:p>
+            <w:pPr>
+              <w:pStyle w:val="ListParagraph"/>
+              <w:numPr>
+                <w:ilvl w:val="0"/>
+                <w:numId w:val="15"/>
+              </w:numPr>
+              <w:tabs>
+                <w:tab w:val="left" w:pos="1140"/>
+              </w:tabs>
+              <w:spacing w:after="200" w:line="276" w:lineRule="auto"/>
+              <w:rPr>
+                <w:rFonts w:asciiTheme="majorBidi" w:hAnsiTheme="majorBidi" w:cstheme="majorBidi"/>
+              </w:rPr>
+            </w:pPr>
+            <w:r>
+              <w:rPr>
+                <w:rFonts w:asciiTheme="majorBidi" w:hAnsiTheme="majorBidi" w:cstheme="majorBidi"/>
+              </w:rPr>
+              <w:t>System validates the credentials.</w:t>
+            </w:r>
+          </w:p>
+          <w:p>
+            <w:pPr>
+              <w:pStyle w:val="ListParagraph"/>
+              <w:numPr>
+                <w:ilvl w:val="0"/>
+                <w:numId w:val="15"/>
+              </w:numPr>
+              <w:tabs>
+                <w:tab w:val="left" w:pos="1140"/>
+              </w:tabs>
+              <w:spacing w:after="200" w:line="276" w:lineRule="auto"/>
+              <w:rPr>
+                <w:rFonts w:asciiTheme="majorBidi" w:hAnsiTheme="majorBidi" w:cstheme="majorBidi"/>
+              </w:rPr>
+            </w:pPr>
+            <w:r>
+              <w:rPr>
+                <w:rFonts w:asciiTheme="majorBidi" w:hAnsiTheme="majorBidi" w:cstheme="majorBidi"/>
+              </w:rPr>
+              <w:t xml:space="preserve">System checks that the user has added his additional information  </w:t>
+            </w:r>
+          </w:p>
+          <w:p>
+            <w:pPr>
+              <w:pStyle w:val="ListParagraph"/>
+              <w:numPr>
+                <w:ilvl w:val="0"/>
+                <w:numId w:val="15"/>
+              </w:numPr>
+              <w:tabs>
+                <w:tab w:val="left" w:pos="1140"/>
+              </w:tabs>
+              <w:spacing w:after="200" w:line="276" w:lineRule="auto"/>
+              <w:rPr>
+                <w:rFonts w:asciiTheme="majorBidi" w:hAnsiTheme="majorBidi" w:cstheme="majorBidi"/>
+              </w:rPr>
+            </w:pPr>
+            <w:r>
+              <w:rPr>
+                <w:rFonts w:asciiTheme="majorBidi" w:hAnsiTheme="majorBidi" w:cstheme="majorBidi"/>
+              </w:rPr>
+              <w:t>System displays add additional information page.</w:t>
             </w:r>
           </w:p>
         </w:tc>
@@ -13192,15 +13660,445 @@
                 <w:b w:val="0"/>
                 <w:bCs w:val="0"/>
               </w:rPr>
-              <w:t>Exceptional</w:t>
-            </w:r>
-            <w:r>
+              <w:t>Exceptional Scenario:</w:t>
+            </w:r>
+          </w:p>
+        </w:tc>
+        <w:tc>
+          <w:tcPr>
+            <w:cnfStyle w:val="000010000000" w:firstRow="0" w:lastRow="0" w:firstColumn="0" w:lastColumn="0" w:oddVBand="1" w:evenVBand="0" w:oddHBand="0" w:evenHBand="0" w:firstRowFirstColumn="0" w:firstRowLastColumn="0" w:lastRowFirstColumn="0" w:lastRowLastColumn="0"/>
+            <w:tcW w:w="7455" w:type="dxa"/>
+          </w:tcPr>
+          <w:p>
+            <w:pPr>
+              <w:pStyle w:val="ListParagraph"/>
+              <w:numPr>
+                <w:ilvl w:val="0"/>
+                <w:numId w:val="16"/>
+              </w:numPr>
+              <w:rPr>
+                <w:rFonts w:asciiTheme="majorBidi" w:hAnsiTheme="majorBidi" w:cstheme="majorBidi"/>
+              </w:rPr>
+            </w:pPr>
+            <w:r>
+              <w:rPr>
+                <w:rFonts w:asciiTheme="majorBidi" w:hAnsiTheme="majorBidi" w:cstheme="majorBidi"/>
+              </w:rPr>
+              <w:t>System displays error message.</w:t>
+            </w:r>
+          </w:p>
+          <w:p>
+            <w:pPr>
+              <w:pStyle w:val="ListParagraph"/>
+              <w:numPr>
+                <w:ilvl w:val="0"/>
+                <w:numId w:val="16"/>
+              </w:numPr>
+              <w:rPr>
+                <w:rFonts w:asciiTheme="majorBidi" w:hAnsiTheme="majorBidi" w:cstheme="majorBidi"/>
+              </w:rPr>
+            </w:pPr>
+            <w:r>
+              <w:rPr>
+                <w:rFonts w:asciiTheme="majorBidi" w:hAnsiTheme="majorBidi" w:cstheme="majorBidi"/>
+              </w:rPr>
+              <w:t>System displays the login page.</w:t>
+            </w:r>
+          </w:p>
+        </w:tc>
+      </w:tr>
+    </w:tbl>
+    <w:p>
+      <w:pPr>
+        <w:rPr>
+          <w:rFonts w:asciiTheme="majorBidi" w:hAnsiTheme="majorBidi" w:cstheme="majorBidi"/>
+        </w:rPr>
+      </w:pPr>
+    </w:p>
+    <w:p>
+      <w:pPr>
+        <w:rPr>
+          <w:rFonts w:asciiTheme="majorBidi" w:hAnsiTheme="majorBidi" w:cstheme="majorBidi"/>
+        </w:rPr>
+      </w:pPr>
+    </w:p>
+    <w:p>
+      <w:pPr>
+        <w:rPr>
+          <w:rFonts w:asciiTheme="majorBidi" w:hAnsiTheme="majorBidi" w:cstheme="majorBidi"/>
+        </w:rPr>
+      </w:pPr>
+    </w:p>
+    <w:tbl>
+      <w:tblPr>
+        <w:tblStyle w:val="GridTable5Dark-Accent1"/>
+        <w:tblW w:w="9375" w:type="dxa"/>
+        <w:jc w:val="center"/>
+        <w:tblBorders>
+          <w:top w:val="single" w:sz="4" w:space="0" w:color="auto"/>
+          <w:left w:val="single" w:sz="4" w:space="0" w:color="auto"/>
+          <w:bottom w:val="single" w:sz="4" w:space="0" w:color="auto"/>
+          <w:right w:val="single" w:sz="4" w:space="0" w:color="auto"/>
+        </w:tblBorders>
+        <w:tblLayout w:type="fixed"/>
+        <w:tblLook w:val="0280" w:firstRow="0" w:lastRow="0" w:firstColumn="1" w:lastColumn="0" w:noHBand="1" w:noVBand="0"/>
+      </w:tblPr>
+      <w:tblGrid>
+        <w:gridCol w:w="1920"/>
+        <w:gridCol w:w="7455"/>
+      </w:tblGrid>
+      <w:tr>
+        <w:trPr>
+          <w:trHeight w:val="300"/>
+          <w:jc w:val="center"/>
+        </w:trPr>
+        <w:tc>
+          <w:tcPr>
+            <w:cnfStyle w:val="001000000000" w:firstRow="0" w:lastRow="0" w:firstColumn="1" w:lastColumn="0" w:oddVBand="0" w:evenVBand="0" w:oddHBand="0" w:evenHBand="0" w:firstRowFirstColumn="0" w:firstRowLastColumn="0" w:lastRowFirstColumn="0" w:lastRowLastColumn="0"/>
+            <w:tcW w:w="1920" w:type="dxa"/>
+            <w:tcBorders>
+              <w:top w:val="none" w:sz="0" w:space="0" w:color="auto"/>
+              <w:left w:val="none" w:sz="0" w:space="0" w:color="auto"/>
+            </w:tcBorders>
+          </w:tcPr>
+          <w:p>
+            <w:pPr>
+              <w:jc w:val="center"/>
               <w:rPr>
                 <w:rFonts w:asciiTheme="majorBidi" w:hAnsiTheme="majorBidi" w:cstheme="majorBidi"/>
                 <w:b w:val="0"/>
                 <w:bCs w:val="0"/>
               </w:rPr>
-              <w:t xml:space="preserve"> Scenario:</w:t>
+            </w:pPr>
+            <w:r>
+              <w:rPr>
+                <w:rFonts w:asciiTheme="majorBidi" w:hAnsiTheme="majorBidi" w:cstheme="majorBidi"/>
+                <w:b w:val="0"/>
+                <w:bCs w:val="0"/>
+              </w:rPr>
+              <w:t>Use Case ID:</w:t>
+            </w:r>
+          </w:p>
+        </w:tc>
+        <w:tc>
+          <w:tcPr>
+            <w:cnfStyle w:val="000010000000" w:firstRow="0" w:lastRow="0" w:firstColumn="0" w:lastColumn="0" w:oddVBand="1" w:evenVBand="0" w:oddHBand="0" w:evenHBand="0" w:firstRowFirstColumn="0" w:firstRowLastColumn="0" w:lastRowFirstColumn="0" w:lastRowLastColumn="0"/>
+            <w:tcW w:w="7455" w:type="dxa"/>
+          </w:tcPr>
+          <w:p>
+            <w:pPr>
+              <w:pStyle w:val="Header"/>
+              <w:tabs>
+                <w:tab w:val="clear" w:pos="4320"/>
+                <w:tab w:val="clear" w:pos="8640"/>
+              </w:tabs>
+              <w:spacing w:after="200" w:line="276" w:lineRule="auto"/>
+              <w:rPr>
+                <w:rFonts w:asciiTheme="majorBidi" w:hAnsiTheme="majorBidi" w:cstheme="majorBidi"/>
+              </w:rPr>
+            </w:pPr>
+            <w:r>
+              <w:rPr>
+                <w:rFonts w:asciiTheme="majorBidi" w:hAnsiTheme="majorBidi" w:cstheme="majorBidi"/>
+              </w:rPr>
+              <w:t>5</w:t>
+            </w:r>
+          </w:p>
+        </w:tc>
+      </w:tr>
+      <w:tr>
+        <w:trPr>
+          <w:trHeight w:val="240"/>
+          <w:jc w:val="center"/>
+        </w:trPr>
+        <w:tc>
+          <w:tcPr>
+            <w:cnfStyle w:val="001000000000" w:firstRow="0" w:lastRow="0" w:firstColumn="1" w:lastColumn="0" w:oddVBand="0" w:evenVBand="0" w:oddHBand="0" w:evenHBand="0" w:firstRowFirstColumn="0" w:firstRowLastColumn="0" w:lastRowFirstColumn="0" w:lastRowLastColumn="0"/>
+            <w:tcW w:w="1920" w:type="dxa"/>
+            <w:tcBorders>
+              <w:left w:val="none" w:sz="0" w:space="0" w:color="auto"/>
+            </w:tcBorders>
+          </w:tcPr>
+          <w:p>
+            <w:pPr>
+              <w:jc w:val="center"/>
+              <w:rPr>
+                <w:rFonts w:asciiTheme="majorBidi" w:hAnsiTheme="majorBidi" w:cstheme="majorBidi"/>
+                <w:b w:val="0"/>
+                <w:bCs w:val="0"/>
+              </w:rPr>
+            </w:pPr>
+            <w:r>
+              <w:rPr>
+                <w:rFonts w:asciiTheme="majorBidi" w:hAnsiTheme="majorBidi" w:cstheme="majorBidi"/>
+                <w:b w:val="0"/>
+                <w:bCs w:val="0"/>
+              </w:rPr>
+              <w:t>Use Case Name:</w:t>
+            </w:r>
+          </w:p>
+        </w:tc>
+        <w:tc>
+          <w:tcPr>
+            <w:cnfStyle w:val="000010000000" w:firstRow="0" w:lastRow="0" w:firstColumn="0" w:lastColumn="0" w:oddVBand="1" w:evenVBand="0" w:oddHBand="0" w:evenHBand="0" w:firstRowFirstColumn="0" w:firstRowLastColumn="0" w:lastRowFirstColumn="0" w:lastRowLastColumn="0"/>
+            <w:tcW w:w="7455" w:type="dxa"/>
+          </w:tcPr>
+          <w:p>
+            <w:pPr>
+              <w:rPr>
+                <w:rFonts w:asciiTheme="majorBidi" w:hAnsiTheme="majorBidi" w:cstheme="majorBidi"/>
+              </w:rPr>
+            </w:pPr>
+            <w:r>
+              <w:rPr>
+                <w:rFonts w:asciiTheme="majorBidi" w:hAnsiTheme="majorBidi" w:cstheme="majorBidi"/>
+              </w:rPr>
+              <w:t>Login</w:t>
+            </w:r>
+            <w:r>
+              <w:rPr>
+                <w:rFonts w:asciiTheme="majorBidi" w:hAnsiTheme="majorBidi" w:cstheme="majorBidi"/>
+              </w:rPr>
+              <w:t xml:space="preserve"> with Google</w:t>
+            </w:r>
+          </w:p>
+        </w:tc>
+      </w:tr>
+      <w:tr>
+        <w:trPr>
+          <w:trHeight w:val="240"/>
+          <w:jc w:val="center"/>
+        </w:trPr>
+        <w:tc>
+          <w:tcPr>
+            <w:cnfStyle w:val="001000000000" w:firstRow="0" w:lastRow="0" w:firstColumn="1" w:lastColumn="0" w:oddVBand="0" w:evenVBand="0" w:oddHBand="0" w:evenHBand="0" w:firstRowFirstColumn="0" w:firstRowLastColumn="0" w:lastRowFirstColumn="0" w:lastRowLastColumn="0"/>
+            <w:tcW w:w="1920" w:type="dxa"/>
+            <w:tcBorders>
+              <w:left w:val="none" w:sz="0" w:space="0" w:color="auto"/>
+            </w:tcBorders>
+          </w:tcPr>
+          <w:p>
+            <w:pPr>
+              <w:jc w:val="center"/>
+              <w:rPr>
+                <w:rFonts w:asciiTheme="majorBidi" w:hAnsiTheme="majorBidi" w:cstheme="majorBidi"/>
+                <w:b w:val="0"/>
+                <w:bCs w:val="0"/>
+              </w:rPr>
+            </w:pPr>
+            <w:r>
+              <w:rPr>
+                <w:rFonts w:asciiTheme="majorBidi" w:hAnsiTheme="majorBidi" w:cstheme="majorBidi"/>
+                <w:b w:val="0"/>
+                <w:bCs w:val="0"/>
+              </w:rPr>
+              <w:t>Brief Description:</w:t>
+            </w:r>
+          </w:p>
+        </w:tc>
+        <w:tc>
+          <w:tcPr>
+            <w:cnfStyle w:val="000010000000" w:firstRow="0" w:lastRow="0" w:firstColumn="0" w:lastColumn="0" w:oddVBand="1" w:evenVBand="0" w:oddHBand="0" w:evenHBand="0" w:firstRowFirstColumn="0" w:firstRowLastColumn="0" w:lastRowFirstColumn="0" w:lastRowLastColumn="0"/>
+            <w:tcW w:w="7455" w:type="dxa"/>
+          </w:tcPr>
+          <w:p>
+            <w:pPr>
+              <w:rPr>
+                <w:rFonts w:asciiTheme="majorBidi" w:hAnsiTheme="majorBidi" w:cstheme="majorBidi"/>
+              </w:rPr>
+            </w:pPr>
+            <w:r>
+              <w:rPr>
+                <w:rFonts w:asciiTheme="majorBidi" w:hAnsiTheme="majorBidi" w:cstheme="majorBidi"/>
+              </w:rPr>
+              <w:t xml:space="preserve">Actors authenticate and get into the system. </w:t>
+            </w:r>
+          </w:p>
+        </w:tc>
+      </w:tr>
+      <w:tr>
+        <w:trPr>
+          <w:trHeight w:val="400"/>
+          <w:jc w:val="center"/>
+        </w:trPr>
+        <w:tc>
+          <w:tcPr>
+            <w:cnfStyle w:val="001000000000" w:firstRow="0" w:lastRow="0" w:firstColumn="1" w:lastColumn="0" w:oddVBand="0" w:evenVBand="0" w:oddHBand="0" w:evenHBand="0" w:firstRowFirstColumn="0" w:firstRowLastColumn="0" w:lastRowFirstColumn="0" w:lastRowLastColumn="0"/>
+            <w:tcW w:w="1920" w:type="dxa"/>
+            <w:tcBorders>
+              <w:left w:val="none" w:sz="0" w:space="0" w:color="auto"/>
+            </w:tcBorders>
+          </w:tcPr>
+          <w:p>
+            <w:pPr>
+              <w:jc w:val="center"/>
+              <w:rPr>
+                <w:rFonts w:asciiTheme="majorBidi" w:hAnsiTheme="majorBidi" w:cstheme="majorBidi"/>
+                <w:b w:val="0"/>
+                <w:bCs w:val="0"/>
+              </w:rPr>
+            </w:pPr>
+            <w:r>
+              <w:rPr>
+                <w:rFonts w:asciiTheme="majorBidi" w:hAnsiTheme="majorBidi" w:cstheme="majorBidi"/>
+                <w:b w:val="0"/>
+                <w:bCs w:val="0"/>
+              </w:rPr>
+              <w:t>Actors:</w:t>
+            </w:r>
+          </w:p>
+        </w:tc>
+        <w:tc>
+          <w:tcPr>
+            <w:cnfStyle w:val="000010000000" w:firstRow="0" w:lastRow="0" w:firstColumn="0" w:lastColumn="0" w:oddVBand="1" w:evenVBand="0" w:oddHBand="0" w:evenHBand="0" w:firstRowFirstColumn="0" w:firstRowLastColumn="0" w:lastRowFirstColumn="0" w:lastRowLastColumn="0"/>
+            <w:tcW w:w="7455" w:type="dxa"/>
+          </w:tcPr>
+          <w:p>
+            <w:pPr>
+              <w:rPr>
+                <w:rFonts w:asciiTheme="majorBidi" w:hAnsiTheme="majorBidi" w:cstheme="majorBidi"/>
+              </w:rPr>
+            </w:pPr>
+            <w:r>
+              <w:rPr>
+                <w:rFonts w:asciiTheme="majorBidi" w:hAnsiTheme="majorBidi" w:cstheme="majorBidi"/>
+              </w:rPr>
+              <w:t xml:space="preserve">Normal User, Helper (Monqez) User, Administrator </w:t>
+            </w:r>
+          </w:p>
+        </w:tc>
+      </w:tr>
+      <w:tr>
+        <w:trPr>
+          <w:jc w:val="center"/>
+        </w:trPr>
+        <w:tc>
+          <w:tcPr>
+            <w:cnfStyle w:val="001000000000" w:firstRow="0" w:lastRow="0" w:firstColumn="1" w:lastColumn="0" w:oddVBand="0" w:evenVBand="0" w:oddHBand="0" w:evenHBand="0" w:firstRowFirstColumn="0" w:firstRowLastColumn="0" w:lastRowFirstColumn="0" w:lastRowLastColumn="0"/>
+            <w:tcW w:w="1920" w:type="dxa"/>
+            <w:tcBorders>
+              <w:left w:val="none" w:sz="0" w:space="0" w:color="auto"/>
+            </w:tcBorders>
+          </w:tcPr>
+          <w:p>
+            <w:pPr>
+              <w:jc w:val="center"/>
+              <w:rPr>
+                <w:rFonts w:asciiTheme="majorBidi" w:hAnsiTheme="majorBidi" w:cstheme="majorBidi"/>
+                <w:b w:val="0"/>
+                <w:bCs w:val="0"/>
+              </w:rPr>
+            </w:pPr>
+            <w:r>
+              <w:rPr>
+                <w:rFonts w:asciiTheme="majorBidi" w:hAnsiTheme="majorBidi" w:cstheme="majorBidi"/>
+                <w:b w:val="0"/>
+                <w:bCs w:val="0"/>
+              </w:rPr>
+              <w:t>Pre-conditions:</w:t>
+            </w:r>
+          </w:p>
+        </w:tc>
+        <w:tc>
+          <w:tcPr>
+            <w:cnfStyle w:val="000010000000" w:firstRow="0" w:lastRow="0" w:firstColumn="0" w:lastColumn="0" w:oddVBand="1" w:evenVBand="0" w:oddHBand="0" w:evenHBand="0" w:firstRowFirstColumn="0" w:firstRowLastColumn="0" w:lastRowFirstColumn="0" w:lastRowLastColumn="0"/>
+            <w:tcW w:w="7455" w:type="dxa"/>
+          </w:tcPr>
+          <w:p>
+            <w:pPr>
+              <w:rPr>
+                <w:rFonts w:asciiTheme="majorBidi" w:hAnsiTheme="majorBidi" w:cstheme="majorBidi"/>
+              </w:rPr>
+            </w:pPr>
+            <w:r>
+              <w:rPr>
+                <w:rFonts w:asciiTheme="majorBidi" w:hAnsiTheme="majorBidi" w:cstheme="majorBidi"/>
+              </w:rPr>
+              <w:t>-</w:t>
+            </w:r>
+          </w:p>
+        </w:tc>
+      </w:tr>
+      <w:tr>
+        <w:trPr>
+          <w:jc w:val="center"/>
+        </w:trPr>
+        <w:tc>
+          <w:tcPr>
+            <w:cnfStyle w:val="001000000000" w:firstRow="0" w:lastRow="0" w:firstColumn="1" w:lastColumn="0" w:oddVBand="0" w:evenVBand="0" w:oddHBand="0" w:evenHBand="0" w:firstRowFirstColumn="0" w:firstRowLastColumn="0" w:lastRowFirstColumn="0" w:lastRowLastColumn="0"/>
+            <w:tcW w:w="1920" w:type="dxa"/>
+            <w:tcBorders>
+              <w:left w:val="none" w:sz="0" w:space="0" w:color="auto"/>
+            </w:tcBorders>
+          </w:tcPr>
+          <w:p>
+            <w:pPr>
+              <w:jc w:val="center"/>
+              <w:rPr>
+                <w:rFonts w:asciiTheme="majorBidi" w:hAnsiTheme="majorBidi" w:cstheme="majorBidi"/>
+                <w:b w:val="0"/>
+                <w:bCs w:val="0"/>
+              </w:rPr>
+            </w:pPr>
+            <w:r>
+              <w:rPr>
+                <w:rFonts w:asciiTheme="majorBidi" w:hAnsiTheme="majorBidi" w:cstheme="majorBidi"/>
+                <w:b w:val="0"/>
+                <w:bCs w:val="0"/>
+              </w:rPr>
+              <w:t>Post-conditions:</w:t>
+            </w:r>
+          </w:p>
+        </w:tc>
+        <w:tc>
+          <w:tcPr>
+            <w:cnfStyle w:val="000010000000" w:firstRow="0" w:lastRow="0" w:firstColumn="0" w:lastColumn="0" w:oddVBand="1" w:evenVBand="0" w:oddHBand="0" w:evenHBand="0" w:firstRowFirstColumn="0" w:firstRowLastColumn="0" w:lastRowFirstColumn="0" w:lastRowLastColumn="0"/>
+            <w:tcW w:w="7455" w:type="dxa"/>
+          </w:tcPr>
+          <w:p>
+            <w:pPr>
+              <w:rPr>
+                <w:rFonts w:asciiTheme="majorBidi" w:hAnsiTheme="majorBidi" w:cstheme="majorBidi"/>
+              </w:rPr>
+            </w:pPr>
+            <w:r>
+              <w:rPr>
+                <w:rFonts w:asciiTheme="majorBidi" w:hAnsiTheme="majorBidi" w:cstheme="majorBidi"/>
+              </w:rPr>
+              <w:t>User is authenticated and is allowed to use the system functions</w:t>
+            </w:r>
+          </w:p>
+        </w:tc>
+      </w:tr>
+      <w:tr>
+        <w:trPr>
+          <w:trHeight w:val="1407"/>
+          <w:jc w:val="center"/>
+        </w:trPr>
+        <w:tc>
+          <w:tcPr>
+            <w:cnfStyle w:val="001000000000" w:firstRow="0" w:lastRow="0" w:firstColumn="1" w:lastColumn="0" w:oddVBand="0" w:evenVBand="0" w:oddHBand="0" w:evenHBand="0" w:firstRowFirstColumn="0" w:firstRowLastColumn="0" w:lastRowFirstColumn="0" w:lastRowLastColumn="0"/>
+            <w:tcW w:w="1920" w:type="dxa"/>
+            <w:tcBorders>
+              <w:left w:val="none" w:sz="0" w:space="0" w:color="auto"/>
+            </w:tcBorders>
+          </w:tcPr>
+          <w:p>
+            <w:pPr>
+              <w:jc w:val="center"/>
+              <w:rPr>
+                <w:rFonts w:asciiTheme="majorBidi" w:hAnsiTheme="majorBidi" w:cstheme="majorBidi"/>
+                <w:b w:val="0"/>
+                <w:bCs w:val="0"/>
+              </w:rPr>
+            </w:pPr>
+            <w:r>
+              <w:rPr>
+                <w:rFonts w:asciiTheme="majorBidi" w:hAnsiTheme="majorBidi" w:cstheme="majorBidi"/>
+                <w:b w:val="0"/>
+                <w:bCs w:val="0"/>
+              </w:rPr>
+              <w:t>Main Scenario:</w:t>
             </w:r>
           </w:p>
         </w:tc>
@@ -13214,8 +14112,11 @@
               <w:pStyle w:val="ListParagraph"/>
               <w:numPr>
                 <w:ilvl w:val="0"/>
-                <w:numId w:val="9"/>
+                <w:numId w:val="17"/>
               </w:numPr>
+              <w:tabs>
+                <w:tab w:val="left" w:pos="1140"/>
+              </w:tabs>
               <w:rPr>
                 <w:rFonts w:asciiTheme="majorBidi" w:hAnsiTheme="majorBidi" w:cstheme="majorBidi"/>
               </w:rPr>
@@ -13224,7 +14125,7 @@
               <w:rPr>
                 <w:rFonts w:asciiTheme="majorBidi" w:hAnsiTheme="majorBidi" w:cstheme="majorBidi"/>
               </w:rPr>
-              <w:t>System displays error message.</w:t>
+              <w:t>System displays the login page.</w:t>
             </w:r>
           </w:p>
           <w:p>
@@ -13232,8 +14133,11 @@
               <w:pStyle w:val="ListParagraph"/>
               <w:numPr>
                 <w:ilvl w:val="0"/>
-                <w:numId w:val="9"/>
+                <w:numId w:val="17"/>
               </w:numPr>
+              <w:tabs>
+                <w:tab w:val="left" w:pos="1140"/>
+              </w:tabs>
               <w:rPr>
                 <w:rFonts w:asciiTheme="majorBidi" w:hAnsiTheme="majorBidi" w:cstheme="majorBidi"/>
               </w:rPr>
@@ -13242,12 +14146,963 @@
               <w:rPr>
                 <w:rFonts w:asciiTheme="majorBidi" w:hAnsiTheme="majorBidi" w:cstheme="majorBidi"/>
               </w:rPr>
-              <w:t>System displays the signup page.</w:t>
+              <w:t>User selects his Google account</w:t>
+            </w:r>
+            <w:r>
+              <w:rPr>
+                <w:rFonts w:asciiTheme="majorBidi" w:hAnsiTheme="majorBidi" w:cstheme="majorBidi"/>
+              </w:rPr>
+              <w:t>.</w:t>
+            </w:r>
+          </w:p>
+          <w:p>
+            <w:pPr>
+              <w:pStyle w:val="ListParagraph"/>
+              <w:numPr>
+                <w:ilvl w:val="0"/>
+                <w:numId w:val="17"/>
+              </w:numPr>
+              <w:tabs>
+                <w:tab w:val="left" w:pos="1140"/>
+              </w:tabs>
+              <w:rPr>
+                <w:rFonts w:asciiTheme="majorBidi" w:hAnsiTheme="majorBidi" w:cstheme="majorBidi"/>
+              </w:rPr>
+            </w:pPr>
+            <w:r>
+              <w:rPr>
+                <w:rFonts w:asciiTheme="majorBidi" w:hAnsiTheme="majorBidi" w:cstheme="majorBidi"/>
+              </w:rPr>
+              <w:t>System validates the credentials.</w:t>
+            </w:r>
+          </w:p>
+          <w:p>
+            <w:pPr>
+              <w:pStyle w:val="ListParagraph"/>
+              <w:numPr>
+                <w:ilvl w:val="0"/>
+                <w:numId w:val="17"/>
+              </w:numPr>
+              <w:tabs>
+                <w:tab w:val="left" w:pos="1140"/>
+              </w:tabs>
+              <w:rPr>
+                <w:rFonts w:asciiTheme="majorBidi" w:hAnsiTheme="majorBidi" w:cstheme="majorBidi"/>
+              </w:rPr>
+            </w:pPr>
+            <w:r>
+              <w:rPr>
+                <w:rFonts w:asciiTheme="majorBidi" w:hAnsiTheme="majorBidi" w:cstheme="majorBidi"/>
+              </w:rPr>
+              <w:t xml:space="preserve">System checks that the user has added his additional information  </w:t>
+            </w:r>
+          </w:p>
+          <w:p>
+            <w:pPr>
+              <w:pStyle w:val="ListParagraph"/>
+              <w:numPr>
+                <w:ilvl w:val="0"/>
+                <w:numId w:val="17"/>
+              </w:numPr>
+              <w:tabs>
+                <w:tab w:val="left" w:pos="1140"/>
+              </w:tabs>
+              <w:rPr>
+                <w:rFonts w:asciiTheme="majorBidi" w:hAnsiTheme="majorBidi" w:cstheme="majorBidi"/>
+              </w:rPr>
+            </w:pPr>
+            <w:r>
+              <w:rPr>
+                <w:rFonts w:asciiTheme="majorBidi" w:hAnsiTheme="majorBidi" w:cstheme="majorBidi"/>
+              </w:rPr>
+              <w:t>System displays the appropriate user home page.</w:t>
+            </w:r>
+          </w:p>
+        </w:tc>
+      </w:tr>
+      <w:tr>
+        <w:trPr>
+          <w:trHeight w:val="1407"/>
+          <w:jc w:val="center"/>
+        </w:trPr>
+        <w:tc>
+          <w:tcPr>
+            <w:cnfStyle w:val="001000000000" w:firstRow="0" w:lastRow="0" w:firstColumn="1" w:lastColumn="0" w:oddVBand="0" w:evenVBand="0" w:oddHBand="0" w:evenHBand="0" w:firstRowFirstColumn="0" w:firstRowLastColumn="0" w:lastRowFirstColumn="0" w:lastRowLastColumn="0"/>
+            <w:tcW w:w="1920" w:type="dxa"/>
+            <w:tcBorders>
+              <w:left w:val="none" w:sz="0" w:space="0" w:color="auto"/>
+            </w:tcBorders>
+          </w:tcPr>
+          <w:p>
+            <w:pPr>
+              <w:jc w:val="center"/>
+              <w:rPr>
+                <w:rFonts w:asciiTheme="majorBidi" w:hAnsiTheme="majorBidi" w:cstheme="majorBidi"/>
+                <w:b w:val="0"/>
+                <w:bCs w:val="0"/>
+              </w:rPr>
+            </w:pPr>
+            <w:r>
+              <w:rPr>
+                <w:rFonts w:asciiTheme="majorBidi" w:hAnsiTheme="majorBidi" w:cstheme="majorBidi"/>
+                <w:b w:val="0"/>
+                <w:bCs w:val="0"/>
+              </w:rPr>
+              <w:t>Alternative Scenario:</w:t>
+            </w:r>
+          </w:p>
+        </w:tc>
+        <w:tc>
+          <w:tcPr>
+            <w:cnfStyle w:val="000010000000" w:firstRow="0" w:lastRow="0" w:firstColumn="0" w:lastColumn="0" w:oddVBand="1" w:evenVBand="0" w:oddHBand="0" w:evenHBand="0" w:firstRowFirstColumn="0" w:firstRowLastColumn="0" w:lastRowFirstColumn="0" w:lastRowLastColumn="0"/>
+            <w:tcW w:w="7455" w:type="dxa"/>
+          </w:tcPr>
+          <w:p>
+            <w:pPr>
+              <w:pStyle w:val="ListParagraph"/>
+              <w:numPr>
+                <w:ilvl w:val="0"/>
+                <w:numId w:val="18"/>
+              </w:numPr>
+              <w:tabs>
+                <w:tab w:val="left" w:pos="1140"/>
+              </w:tabs>
+              <w:spacing w:after="200" w:line="276" w:lineRule="auto"/>
+              <w:rPr>
+                <w:rFonts w:asciiTheme="majorBidi" w:hAnsiTheme="majorBidi" w:cstheme="majorBidi"/>
+              </w:rPr>
+            </w:pPr>
+            <w:r>
+              <w:rPr>
+                <w:rFonts w:asciiTheme="majorBidi" w:hAnsiTheme="majorBidi" w:cstheme="majorBidi"/>
+              </w:rPr>
+              <w:t>System displays the login page.</w:t>
+            </w:r>
+          </w:p>
+          <w:p>
+            <w:pPr>
+              <w:pStyle w:val="ListParagraph"/>
+              <w:numPr>
+                <w:ilvl w:val="0"/>
+                <w:numId w:val="18"/>
+              </w:numPr>
+              <w:tabs>
+                <w:tab w:val="left" w:pos="1140"/>
+              </w:tabs>
+              <w:rPr>
+                <w:rFonts w:asciiTheme="majorBidi" w:hAnsiTheme="majorBidi" w:cstheme="majorBidi"/>
+              </w:rPr>
+            </w:pPr>
+            <w:r>
+              <w:rPr>
+                <w:rFonts w:asciiTheme="majorBidi" w:hAnsiTheme="majorBidi" w:cstheme="majorBidi"/>
+              </w:rPr>
+              <w:t>User selects his Google account.</w:t>
+            </w:r>
+          </w:p>
+          <w:p>
+            <w:pPr>
+              <w:pStyle w:val="ListParagraph"/>
+              <w:numPr>
+                <w:ilvl w:val="0"/>
+                <w:numId w:val="18"/>
+              </w:numPr>
+              <w:tabs>
+                <w:tab w:val="left" w:pos="1140"/>
+              </w:tabs>
+              <w:rPr>
+                <w:rFonts w:asciiTheme="majorBidi" w:hAnsiTheme="majorBidi" w:cstheme="majorBidi"/>
+              </w:rPr>
+            </w:pPr>
+            <w:r>
+              <w:rPr>
+                <w:rFonts w:asciiTheme="majorBidi" w:hAnsiTheme="majorBidi" w:cstheme="majorBidi"/>
+              </w:rPr>
+              <w:t>System validates the credentials.</w:t>
+            </w:r>
+          </w:p>
+          <w:p>
+            <w:pPr>
+              <w:pStyle w:val="ListParagraph"/>
+              <w:numPr>
+                <w:ilvl w:val="0"/>
+                <w:numId w:val="18"/>
+              </w:numPr>
+              <w:tabs>
+                <w:tab w:val="left" w:pos="1140"/>
+              </w:tabs>
+              <w:rPr>
+                <w:rFonts w:asciiTheme="majorBidi" w:hAnsiTheme="majorBidi" w:cstheme="majorBidi"/>
+              </w:rPr>
+            </w:pPr>
+            <w:r>
+              <w:rPr>
+                <w:rFonts w:asciiTheme="majorBidi" w:hAnsiTheme="majorBidi" w:cstheme="majorBidi"/>
+              </w:rPr>
+              <w:t xml:space="preserve">System checks that the user has added his additional information  </w:t>
+            </w:r>
+          </w:p>
+          <w:p>
+            <w:pPr>
+              <w:pStyle w:val="ListParagraph"/>
+              <w:numPr>
+                <w:ilvl w:val="0"/>
+                <w:numId w:val="18"/>
+              </w:numPr>
+              <w:tabs>
+                <w:tab w:val="left" w:pos="1140"/>
+              </w:tabs>
+              <w:spacing w:after="200" w:line="276" w:lineRule="auto"/>
+              <w:rPr>
+                <w:rFonts w:asciiTheme="majorBidi" w:hAnsiTheme="majorBidi" w:cstheme="majorBidi"/>
+              </w:rPr>
+            </w:pPr>
+            <w:r>
+              <w:rPr>
+                <w:rFonts w:asciiTheme="majorBidi" w:hAnsiTheme="majorBidi" w:cstheme="majorBidi"/>
+              </w:rPr>
+              <w:t>System displays add additional information page.</w:t>
+            </w:r>
+          </w:p>
+        </w:tc>
+      </w:tr>
+      <w:tr>
+        <w:trPr>
+          <w:trHeight w:val="885"/>
+          <w:jc w:val="center"/>
+        </w:trPr>
+        <w:tc>
+          <w:tcPr>
+            <w:cnfStyle w:val="001000000000" w:firstRow="0" w:lastRow="0" w:firstColumn="1" w:lastColumn="0" w:oddVBand="0" w:evenVBand="0" w:oddHBand="0" w:evenHBand="0" w:firstRowFirstColumn="0" w:firstRowLastColumn="0" w:lastRowFirstColumn="0" w:lastRowLastColumn="0"/>
+            <w:tcW w:w="1920" w:type="dxa"/>
+            <w:tcBorders>
+              <w:left w:val="none" w:sz="0" w:space="0" w:color="auto"/>
+              <w:bottom w:val="none" w:sz="0" w:space="0" w:color="auto"/>
+            </w:tcBorders>
+          </w:tcPr>
+          <w:p>
+            <w:pPr>
+              <w:jc w:val="center"/>
+              <w:rPr>
+                <w:rFonts w:asciiTheme="majorBidi" w:hAnsiTheme="majorBidi" w:cstheme="majorBidi"/>
+                <w:b w:val="0"/>
+                <w:bCs w:val="0"/>
+              </w:rPr>
+            </w:pPr>
+            <w:r>
+              <w:rPr>
+                <w:rFonts w:asciiTheme="majorBidi" w:hAnsiTheme="majorBidi" w:cstheme="majorBidi"/>
+                <w:b w:val="0"/>
+                <w:bCs w:val="0"/>
+              </w:rPr>
+              <w:t>Exceptional Scenario:</w:t>
+            </w:r>
+          </w:p>
+        </w:tc>
+        <w:tc>
+          <w:tcPr>
+            <w:cnfStyle w:val="000010000000" w:firstRow="0" w:lastRow="0" w:firstColumn="0" w:lastColumn="0" w:oddVBand="1" w:evenVBand="0" w:oddHBand="0" w:evenHBand="0" w:firstRowFirstColumn="0" w:firstRowLastColumn="0" w:lastRowFirstColumn="0" w:lastRowLastColumn="0"/>
+            <w:tcW w:w="7455" w:type="dxa"/>
+          </w:tcPr>
+          <w:p>
+            <w:pPr>
+              <w:pStyle w:val="ListParagraph"/>
+              <w:numPr>
+                <w:ilvl w:val="0"/>
+                <w:numId w:val="19"/>
+              </w:numPr>
+              <w:rPr>
+                <w:rFonts w:asciiTheme="majorBidi" w:hAnsiTheme="majorBidi" w:cstheme="majorBidi"/>
+              </w:rPr>
+            </w:pPr>
+            <w:r>
+              <w:rPr>
+                <w:rFonts w:asciiTheme="majorBidi" w:hAnsiTheme="majorBidi" w:cstheme="majorBidi"/>
+              </w:rPr>
+              <w:t>System displays error message.</w:t>
+            </w:r>
+          </w:p>
+          <w:p>
+            <w:pPr>
+              <w:pStyle w:val="ListParagraph"/>
+              <w:numPr>
+                <w:ilvl w:val="0"/>
+                <w:numId w:val="19"/>
+              </w:numPr>
+              <w:rPr>
+                <w:rFonts w:asciiTheme="majorBidi" w:hAnsiTheme="majorBidi" w:cstheme="majorBidi"/>
+              </w:rPr>
+            </w:pPr>
+            <w:r>
+              <w:rPr>
+                <w:rFonts w:asciiTheme="majorBidi" w:hAnsiTheme="majorBidi" w:cstheme="majorBidi"/>
+              </w:rPr>
+              <w:t>System displays the login page.</w:t>
             </w:r>
           </w:p>
         </w:tc>
       </w:tr>
     </w:tbl>
+    <w:p>
+      <w:pPr>
+        <w:rPr>
+          <w:rFonts w:asciiTheme="majorBidi" w:hAnsiTheme="majorBidi" w:cstheme="majorBidi"/>
+        </w:rPr>
+      </w:pPr>
+    </w:p>
+    <w:tbl>
+      <w:tblPr>
+        <w:tblStyle w:val="GridTable5Dark-Accent1"/>
+        <w:tblW w:w="9375" w:type="dxa"/>
+        <w:jc w:val="center"/>
+        <w:tblBorders>
+          <w:top w:val="single" w:sz="4" w:space="0" w:color="auto"/>
+          <w:left w:val="single" w:sz="4" w:space="0" w:color="auto"/>
+          <w:bottom w:val="single" w:sz="4" w:space="0" w:color="auto"/>
+          <w:right w:val="single" w:sz="4" w:space="0" w:color="auto"/>
+        </w:tblBorders>
+        <w:tblLayout w:type="fixed"/>
+        <w:tblLook w:val="0280" w:firstRow="0" w:lastRow="0" w:firstColumn="1" w:lastColumn="0" w:noHBand="1" w:noVBand="0"/>
+      </w:tblPr>
+      <w:tblGrid>
+        <w:gridCol w:w="1920"/>
+        <w:gridCol w:w="7455"/>
+      </w:tblGrid>
+      <w:tr>
+        <w:trPr>
+          <w:trHeight w:val="300"/>
+          <w:jc w:val="center"/>
+        </w:trPr>
+        <w:tc>
+          <w:tcPr>
+            <w:cnfStyle w:val="001000000000" w:firstRow="0" w:lastRow="0" w:firstColumn="1" w:lastColumn="0" w:oddVBand="0" w:evenVBand="0" w:oddHBand="0" w:evenHBand="0" w:firstRowFirstColumn="0" w:firstRowLastColumn="0" w:lastRowFirstColumn="0" w:lastRowLastColumn="0"/>
+            <w:tcW w:w="1920" w:type="dxa"/>
+            <w:tcBorders>
+              <w:top w:val="none" w:sz="0" w:space="0" w:color="auto"/>
+              <w:left w:val="none" w:sz="0" w:space="0" w:color="auto"/>
+            </w:tcBorders>
+          </w:tcPr>
+          <w:p>
+            <w:pPr>
+              <w:rPr>
+                <w:rFonts w:asciiTheme="majorBidi" w:hAnsiTheme="majorBidi" w:cstheme="majorBidi"/>
+              </w:rPr>
+            </w:pPr>
+            <w:r>
+              <w:rPr>
+                <w:rFonts w:asciiTheme="majorBidi" w:hAnsiTheme="majorBidi" w:cstheme="majorBidi"/>
+              </w:rPr>
+              <w:t>Use Case ID:</w:t>
+            </w:r>
+          </w:p>
+        </w:tc>
+        <w:tc>
+          <w:tcPr>
+            <w:cnfStyle w:val="000010000000" w:firstRow="0" w:lastRow="0" w:firstColumn="0" w:lastColumn="0" w:oddVBand="1" w:evenVBand="0" w:oddHBand="0" w:evenHBand="0" w:firstRowFirstColumn="0" w:firstRowLastColumn="0" w:lastRowFirstColumn="0" w:lastRowLastColumn="0"/>
+            <w:tcW w:w="7455" w:type="dxa"/>
+          </w:tcPr>
+          <w:p>
+            <w:pPr>
+              <w:rPr>
+                <w:rFonts w:asciiTheme="majorBidi" w:hAnsiTheme="majorBidi" w:cstheme="majorBidi"/>
+              </w:rPr>
+            </w:pPr>
+            <w:r>
+              <w:rPr>
+                <w:rFonts w:asciiTheme="majorBidi" w:hAnsiTheme="majorBidi" w:cstheme="majorBidi"/>
+              </w:rPr>
+              <w:t>6</w:t>
+            </w:r>
+          </w:p>
+        </w:tc>
+      </w:tr>
+      <w:tr>
+        <w:trPr>
+          <w:trHeight w:val="240"/>
+          <w:jc w:val="center"/>
+        </w:trPr>
+        <w:tc>
+          <w:tcPr>
+            <w:cnfStyle w:val="001000000000" w:firstRow="0" w:lastRow="0" w:firstColumn="1" w:lastColumn="0" w:oddVBand="0" w:evenVBand="0" w:oddHBand="0" w:evenHBand="0" w:firstRowFirstColumn="0" w:firstRowLastColumn="0" w:lastRowFirstColumn="0" w:lastRowLastColumn="0"/>
+            <w:tcW w:w="1920" w:type="dxa"/>
+            <w:tcBorders>
+              <w:left w:val="none" w:sz="0" w:space="0" w:color="auto"/>
+            </w:tcBorders>
+          </w:tcPr>
+          <w:p>
+            <w:pPr>
+              <w:rPr>
+                <w:rFonts w:asciiTheme="majorBidi" w:hAnsiTheme="majorBidi" w:cstheme="majorBidi"/>
+              </w:rPr>
+            </w:pPr>
+            <w:r>
+              <w:rPr>
+                <w:rFonts w:asciiTheme="majorBidi" w:hAnsiTheme="majorBidi" w:cstheme="majorBidi"/>
+              </w:rPr>
+              <w:t>Use Case Name:</w:t>
+            </w:r>
+          </w:p>
+        </w:tc>
+        <w:tc>
+          <w:tcPr>
+            <w:cnfStyle w:val="000010000000" w:firstRow="0" w:lastRow="0" w:firstColumn="0" w:lastColumn="0" w:oddVBand="1" w:evenVBand="0" w:oddHBand="0" w:evenHBand="0" w:firstRowFirstColumn="0" w:firstRowLastColumn="0" w:lastRowFirstColumn="0" w:lastRowLastColumn="0"/>
+            <w:tcW w:w="7455" w:type="dxa"/>
+          </w:tcPr>
+          <w:p>
+            <w:pPr>
+              <w:rPr>
+                <w:rFonts w:asciiTheme="majorBidi" w:hAnsiTheme="majorBidi" w:cstheme="majorBidi"/>
+              </w:rPr>
+            </w:pPr>
+            <w:r>
+              <w:rPr>
+                <w:rFonts w:asciiTheme="majorBidi" w:hAnsiTheme="majorBidi" w:cstheme="majorBidi"/>
+              </w:rPr>
+              <w:t>Signup</w:t>
+            </w:r>
+            <w:r>
+              <w:rPr>
+                <w:rFonts w:asciiTheme="majorBidi" w:hAnsiTheme="majorBidi" w:cstheme="majorBidi"/>
+              </w:rPr>
+              <w:t xml:space="preserve"> with Google</w:t>
+            </w:r>
+          </w:p>
+        </w:tc>
+      </w:tr>
+      <w:tr>
+        <w:trPr>
+          <w:trHeight w:val="240"/>
+          <w:jc w:val="center"/>
+        </w:trPr>
+        <w:tc>
+          <w:tcPr>
+            <w:cnfStyle w:val="001000000000" w:firstRow="0" w:lastRow="0" w:firstColumn="1" w:lastColumn="0" w:oddVBand="0" w:evenVBand="0" w:oddHBand="0" w:evenHBand="0" w:firstRowFirstColumn="0" w:firstRowLastColumn="0" w:lastRowFirstColumn="0" w:lastRowLastColumn="0"/>
+            <w:tcW w:w="1920" w:type="dxa"/>
+            <w:tcBorders>
+              <w:left w:val="none" w:sz="0" w:space="0" w:color="auto"/>
+            </w:tcBorders>
+          </w:tcPr>
+          <w:p>
+            <w:pPr>
+              <w:rPr>
+                <w:rFonts w:asciiTheme="majorBidi" w:hAnsiTheme="majorBidi" w:cstheme="majorBidi"/>
+              </w:rPr>
+            </w:pPr>
+            <w:r>
+              <w:rPr>
+                <w:rFonts w:asciiTheme="majorBidi" w:hAnsiTheme="majorBidi" w:cstheme="majorBidi"/>
+              </w:rPr>
+              <w:t>Brief Description:</w:t>
+            </w:r>
+          </w:p>
+        </w:tc>
+        <w:tc>
+          <w:tcPr>
+            <w:cnfStyle w:val="000010000000" w:firstRow="0" w:lastRow="0" w:firstColumn="0" w:lastColumn="0" w:oddVBand="1" w:evenVBand="0" w:oddHBand="0" w:evenHBand="0" w:firstRowFirstColumn="0" w:firstRowLastColumn="0" w:lastRowFirstColumn="0" w:lastRowLastColumn="0"/>
+            <w:tcW w:w="7455" w:type="dxa"/>
+          </w:tcPr>
+          <w:p>
+            <w:pPr>
+              <w:rPr>
+                <w:rFonts w:asciiTheme="majorBidi" w:hAnsiTheme="majorBidi" w:cstheme="majorBidi"/>
+              </w:rPr>
+            </w:pPr>
+            <w:r>
+              <w:rPr>
+                <w:rFonts w:asciiTheme="majorBidi" w:hAnsiTheme="majorBidi" w:cstheme="majorBidi"/>
+              </w:rPr>
+              <w:t xml:space="preserve">User creates a new account in the system. </w:t>
+            </w:r>
+          </w:p>
+        </w:tc>
+      </w:tr>
+      <w:tr>
+        <w:trPr>
+          <w:trHeight w:val="400"/>
+          <w:jc w:val="center"/>
+        </w:trPr>
+        <w:tc>
+          <w:tcPr>
+            <w:cnfStyle w:val="001000000000" w:firstRow="0" w:lastRow="0" w:firstColumn="1" w:lastColumn="0" w:oddVBand="0" w:evenVBand="0" w:oddHBand="0" w:evenHBand="0" w:firstRowFirstColumn="0" w:firstRowLastColumn="0" w:lastRowFirstColumn="0" w:lastRowLastColumn="0"/>
+            <w:tcW w:w="1920" w:type="dxa"/>
+            <w:tcBorders>
+              <w:left w:val="none" w:sz="0" w:space="0" w:color="auto"/>
+            </w:tcBorders>
+          </w:tcPr>
+          <w:p>
+            <w:pPr>
+              <w:rPr>
+                <w:rFonts w:asciiTheme="majorBidi" w:hAnsiTheme="majorBidi" w:cstheme="majorBidi"/>
+              </w:rPr>
+            </w:pPr>
+            <w:r>
+              <w:rPr>
+                <w:rFonts w:asciiTheme="majorBidi" w:hAnsiTheme="majorBidi" w:cstheme="majorBidi"/>
+              </w:rPr>
+              <w:t>Actors:</w:t>
+            </w:r>
+          </w:p>
+        </w:tc>
+        <w:tc>
+          <w:tcPr>
+            <w:cnfStyle w:val="000010000000" w:firstRow="0" w:lastRow="0" w:firstColumn="0" w:lastColumn="0" w:oddVBand="1" w:evenVBand="0" w:oddHBand="0" w:evenHBand="0" w:firstRowFirstColumn="0" w:firstRowLastColumn="0" w:lastRowFirstColumn="0" w:lastRowLastColumn="0"/>
+            <w:tcW w:w="7455" w:type="dxa"/>
+          </w:tcPr>
+          <w:p>
+            <w:pPr>
+              <w:rPr>
+                <w:rFonts w:asciiTheme="majorBidi" w:hAnsiTheme="majorBidi" w:cstheme="majorBidi"/>
+              </w:rPr>
+            </w:pPr>
+            <w:r>
+              <w:rPr>
+                <w:rFonts w:asciiTheme="majorBidi" w:hAnsiTheme="majorBidi" w:cstheme="majorBidi"/>
+              </w:rPr>
+              <w:t>Normal User, Helper (Monqez) User</w:t>
+            </w:r>
+          </w:p>
+        </w:tc>
+      </w:tr>
+      <w:tr>
+        <w:trPr>
+          <w:jc w:val="center"/>
+        </w:trPr>
+        <w:tc>
+          <w:tcPr>
+            <w:cnfStyle w:val="001000000000" w:firstRow="0" w:lastRow="0" w:firstColumn="1" w:lastColumn="0" w:oddVBand="0" w:evenVBand="0" w:oddHBand="0" w:evenHBand="0" w:firstRowFirstColumn="0" w:firstRowLastColumn="0" w:lastRowFirstColumn="0" w:lastRowLastColumn="0"/>
+            <w:tcW w:w="1920" w:type="dxa"/>
+            <w:tcBorders>
+              <w:left w:val="none" w:sz="0" w:space="0" w:color="auto"/>
+            </w:tcBorders>
+          </w:tcPr>
+          <w:p>
+            <w:pPr>
+              <w:rPr>
+                <w:rFonts w:asciiTheme="majorBidi" w:hAnsiTheme="majorBidi" w:cstheme="majorBidi"/>
+              </w:rPr>
+            </w:pPr>
+            <w:r>
+              <w:rPr>
+                <w:rFonts w:asciiTheme="majorBidi" w:hAnsiTheme="majorBidi" w:cstheme="majorBidi"/>
+              </w:rPr>
+              <w:t>Pre-conditions:</w:t>
+            </w:r>
+          </w:p>
+        </w:tc>
+        <w:tc>
+          <w:tcPr>
+            <w:cnfStyle w:val="000010000000" w:firstRow="0" w:lastRow="0" w:firstColumn="0" w:lastColumn="0" w:oddVBand="1" w:evenVBand="0" w:oddHBand="0" w:evenHBand="0" w:firstRowFirstColumn="0" w:firstRowLastColumn="0" w:lastRowFirstColumn="0" w:lastRowLastColumn="0"/>
+            <w:tcW w:w="7455" w:type="dxa"/>
+          </w:tcPr>
+          <w:p>
+            <w:pPr>
+              <w:rPr>
+                <w:rFonts w:asciiTheme="majorBidi" w:hAnsiTheme="majorBidi" w:cstheme="majorBidi"/>
+              </w:rPr>
+            </w:pPr>
+            <w:r>
+              <w:rPr>
+                <w:rFonts w:asciiTheme="majorBidi" w:hAnsiTheme="majorBidi" w:cstheme="majorBidi"/>
+              </w:rPr>
+              <w:t>No account for the user in the database</w:t>
+            </w:r>
+          </w:p>
+        </w:tc>
+      </w:tr>
+      <w:tr>
+        <w:trPr>
+          <w:jc w:val="center"/>
+        </w:trPr>
+        <w:tc>
+          <w:tcPr>
+            <w:cnfStyle w:val="001000000000" w:firstRow="0" w:lastRow="0" w:firstColumn="1" w:lastColumn="0" w:oddVBand="0" w:evenVBand="0" w:oddHBand="0" w:evenHBand="0" w:firstRowFirstColumn="0" w:firstRowLastColumn="0" w:lastRowFirstColumn="0" w:lastRowLastColumn="0"/>
+            <w:tcW w:w="1920" w:type="dxa"/>
+            <w:tcBorders>
+              <w:left w:val="none" w:sz="0" w:space="0" w:color="auto"/>
+            </w:tcBorders>
+          </w:tcPr>
+          <w:p>
+            <w:pPr>
+              <w:rPr>
+                <w:rFonts w:asciiTheme="majorBidi" w:hAnsiTheme="majorBidi" w:cstheme="majorBidi"/>
+              </w:rPr>
+            </w:pPr>
+            <w:r>
+              <w:rPr>
+                <w:rFonts w:asciiTheme="majorBidi" w:hAnsiTheme="majorBidi" w:cstheme="majorBidi"/>
+              </w:rPr>
+              <w:t>Post-conditions:</w:t>
+            </w:r>
+          </w:p>
+        </w:tc>
+        <w:tc>
+          <w:tcPr>
+            <w:cnfStyle w:val="000010000000" w:firstRow="0" w:lastRow="0" w:firstColumn="0" w:lastColumn="0" w:oddVBand="1" w:evenVBand="0" w:oddHBand="0" w:evenHBand="0" w:firstRowFirstColumn="0" w:firstRowLastColumn="0" w:lastRowFirstColumn="0" w:lastRowLastColumn="0"/>
+            <w:tcW w:w="7455" w:type="dxa"/>
+          </w:tcPr>
+          <w:p>
+            <w:pPr>
+              <w:rPr>
+                <w:rFonts w:asciiTheme="majorBidi" w:hAnsiTheme="majorBidi" w:cstheme="majorBidi"/>
+              </w:rPr>
+            </w:pPr>
+            <w:r>
+              <w:rPr>
+                <w:rFonts w:asciiTheme="majorBidi" w:hAnsiTheme="majorBidi" w:cstheme="majorBidi"/>
+              </w:rPr>
+              <w:t>User is authenticated and is allowed to use the system functions</w:t>
+            </w:r>
+          </w:p>
+        </w:tc>
+      </w:tr>
+      <w:tr>
+        <w:trPr>
+          <w:trHeight w:val="1407"/>
+          <w:jc w:val="center"/>
+        </w:trPr>
+        <w:tc>
+          <w:tcPr>
+            <w:cnfStyle w:val="001000000000" w:firstRow="0" w:lastRow="0" w:firstColumn="1" w:lastColumn="0" w:oddVBand="0" w:evenVBand="0" w:oddHBand="0" w:evenHBand="0" w:firstRowFirstColumn="0" w:firstRowLastColumn="0" w:lastRowFirstColumn="0" w:lastRowLastColumn="0"/>
+            <w:tcW w:w="1920" w:type="dxa"/>
+            <w:tcBorders>
+              <w:left w:val="none" w:sz="0" w:space="0" w:color="auto"/>
+            </w:tcBorders>
+          </w:tcPr>
+          <w:p>
+            <w:pPr>
+              <w:rPr>
+                <w:rFonts w:asciiTheme="majorBidi" w:hAnsiTheme="majorBidi" w:cstheme="majorBidi"/>
+              </w:rPr>
+            </w:pPr>
+            <w:r>
+              <w:rPr>
+                <w:rFonts w:asciiTheme="majorBidi" w:hAnsiTheme="majorBidi" w:cstheme="majorBidi"/>
+              </w:rPr>
+              <w:t>Main Scenario:</w:t>
+            </w:r>
+          </w:p>
+        </w:tc>
+        <w:tc>
+          <w:tcPr>
+            <w:cnfStyle w:val="000010000000" w:firstRow="0" w:lastRow="0" w:firstColumn="0" w:lastColumn="0" w:oddVBand="1" w:evenVBand="0" w:oddHBand="0" w:evenHBand="0" w:firstRowFirstColumn="0" w:firstRowLastColumn="0" w:lastRowFirstColumn="0" w:lastRowLastColumn="0"/>
+            <w:tcW w:w="7455" w:type="dxa"/>
+          </w:tcPr>
+          <w:p>
+            <w:pPr>
+              <w:pStyle w:val="ListParagraph"/>
+              <w:numPr>
+                <w:ilvl w:val="0"/>
+                <w:numId w:val="20"/>
+              </w:numPr>
+              <w:tabs>
+                <w:tab w:val="left" w:pos="1140"/>
+              </w:tabs>
+              <w:spacing w:after="200" w:line="276" w:lineRule="auto"/>
+              <w:rPr>
+                <w:rFonts w:asciiTheme="majorBidi" w:hAnsiTheme="majorBidi" w:cstheme="majorBidi"/>
+              </w:rPr>
+            </w:pPr>
+            <w:r>
+              <w:rPr>
+                <w:rFonts w:asciiTheme="majorBidi" w:hAnsiTheme="majorBidi" w:cstheme="majorBidi"/>
+              </w:rPr>
+              <w:t>System displays the login page.</w:t>
+            </w:r>
+          </w:p>
+          <w:p>
+            <w:pPr>
+              <w:pStyle w:val="ListParagraph"/>
+              <w:numPr>
+                <w:ilvl w:val="0"/>
+                <w:numId w:val="20"/>
+              </w:numPr>
+              <w:tabs>
+                <w:tab w:val="left" w:pos="1140"/>
+              </w:tabs>
+              <w:rPr>
+                <w:rFonts w:asciiTheme="majorBidi" w:hAnsiTheme="majorBidi" w:cstheme="majorBidi"/>
+              </w:rPr>
+            </w:pPr>
+            <w:r>
+              <w:rPr>
+                <w:rFonts w:asciiTheme="majorBidi" w:hAnsiTheme="majorBidi" w:cstheme="majorBidi"/>
+              </w:rPr>
+              <w:t>User selects his Google account.</w:t>
+            </w:r>
+          </w:p>
+          <w:p>
+            <w:pPr>
+              <w:pStyle w:val="ListParagraph"/>
+              <w:numPr>
+                <w:ilvl w:val="0"/>
+                <w:numId w:val="20"/>
+              </w:numPr>
+              <w:tabs>
+                <w:tab w:val="left" w:pos="1140"/>
+              </w:tabs>
+              <w:rPr>
+                <w:rFonts w:asciiTheme="majorBidi" w:hAnsiTheme="majorBidi" w:cstheme="majorBidi"/>
+              </w:rPr>
+            </w:pPr>
+            <w:r>
+              <w:rPr>
+                <w:rFonts w:asciiTheme="majorBidi" w:hAnsiTheme="majorBidi" w:cstheme="majorBidi"/>
+              </w:rPr>
+              <w:t>System validates the credentials.</w:t>
+            </w:r>
+          </w:p>
+          <w:p>
+            <w:pPr>
+              <w:pStyle w:val="ListParagraph"/>
+              <w:numPr>
+                <w:ilvl w:val="0"/>
+                <w:numId w:val="20"/>
+              </w:numPr>
+              <w:tabs>
+                <w:tab w:val="left" w:pos="1140"/>
+              </w:tabs>
+              <w:rPr>
+                <w:rFonts w:asciiTheme="majorBidi" w:hAnsiTheme="majorBidi" w:cstheme="majorBidi"/>
+              </w:rPr>
+            </w:pPr>
+            <w:r>
+              <w:rPr>
+                <w:rFonts w:asciiTheme="majorBidi" w:hAnsiTheme="majorBidi" w:cstheme="majorBidi"/>
+              </w:rPr>
+              <w:t xml:space="preserve">System checks that the user has added his additional information  </w:t>
+            </w:r>
+          </w:p>
+          <w:p>
+            <w:pPr>
+              <w:numPr>
+                <w:ilvl w:val="0"/>
+                <w:numId w:val="20"/>
+              </w:numPr>
+              <w:spacing w:after="200" w:line="276" w:lineRule="auto"/>
+              <w:rPr>
+                <w:rFonts w:asciiTheme="majorBidi" w:hAnsiTheme="majorBidi" w:cstheme="majorBidi"/>
+              </w:rPr>
+            </w:pPr>
+            <w:r>
+              <w:rPr>
+                <w:rFonts w:asciiTheme="majorBidi" w:hAnsiTheme="majorBidi" w:cstheme="majorBidi"/>
+              </w:rPr>
+              <w:t>System displays add additional information page.</w:t>
+            </w:r>
+          </w:p>
+        </w:tc>
+      </w:tr>
+      <w:tr>
+        <w:trPr>
+          <w:trHeight w:val="1407"/>
+          <w:jc w:val="center"/>
+        </w:trPr>
+        <w:tc>
+          <w:tcPr>
+            <w:cnfStyle w:val="001000000000" w:firstRow="0" w:lastRow="0" w:firstColumn="1" w:lastColumn="0" w:oddVBand="0" w:evenVBand="0" w:oddHBand="0" w:evenHBand="0" w:firstRowFirstColumn="0" w:firstRowLastColumn="0" w:lastRowFirstColumn="0" w:lastRowLastColumn="0"/>
+            <w:tcW w:w="1920" w:type="dxa"/>
+            <w:tcBorders>
+              <w:left w:val="none" w:sz="0" w:space="0" w:color="auto"/>
+            </w:tcBorders>
+          </w:tcPr>
+          <w:p>
+            <w:pPr>
+              <w:rPr>
+                <w:rFonts w:asciiTheme="majorBidi" w:hAnsiTheme="majorBidi" w:cstheme="majorBidi"/>
+              </w:rPr>
+            </w:pPr>
+            <w:r>
+              <w:rPr>
+                <w:rFonts w:asciiTheme="majorBidi" w:hAnsiTheme="majorBidi" w:cstheme="majorBidi"/>
+              </w:rPr>
+              <w:lastRenderedPageBreak/>
+              <w:t>Alternative Scenario:</w:t>
+            </w:r>
+          </w:p>
+        </w:tc>
+        <w:tc>
+          <w:tcPr>
+            <w:cnfStyle w:val="000010000000" w:firstRow="0" w:lastRow="0" w:firstColumn="0" w:lastColumn="0" w:oddVBand="1" w:evenVBand="0" w:oddHBand="0" w:evenHBand="0" w:firstRowFirstColumn="0" w:firstRowLastColumn="0" w:lastRowFirstColumn="0" w:lastRowLastColumn="0"/>
+            <w:tcW w:w="7455" w:type="dxa"/>
+          </w:tcPr>
+          <w:p>
+            <w:pPr>
+              <w:pStyle w:val="ListParagraph"/>
+              <w:numPr>
+                <w:ilvl w:val="0"/>
+                <w:numId w:val="21"/>
+              </w:numPr>
+              <w:rPr>
+                <w:rFonts w:asciiTheme="majorBidi" w:hAnsiTheme="majorBidi" w:cstheme="majorBidi"/>
+              </w:rPr>
+            </w:pPr>
+            <w:r>
+              <w:rPr>
+                <w:rFonts w:asciiTheme="majorBidi" w:hAnsiTheme="majorBidi" w:cstheme="majorBidi"/>
+              </w:rPr>
+              <w:t>System displays the login page.</w:t>
+            </w:r>
+          </w:p>
+          <w:p>
+            <w:pPr>
+              <w:pStyle w:val="ListParagraph"/>
+              <w:numPr>
+                <w:ilvl w:val="0"/>
+                <w:numId w:val="21"/>
+              </w:numPr>
+              <w:rPr>
+                <w:rFonts w:asciiTheme="majorBidi" w:hAnsiTheme="majorBidi" w:cstheme="majorBidi"/>
+              </w:rPr>
+            </w:pPr>
+            <w:r>
+              <w:rPr>
+                <w:rFonts w:asciiTheme="majorBidi" w:hAnsiTheme="majorBidi" w:cstheme="majorBidi"/>
+              </w:rPr>
+              <w:t>User selects his Google account.</w:t>
+            </w:r>
+          </w:p>
+          <w:p>
+            <w:pPr>
+              <w:pStyle w:val="ListParagraph"/>
+              <w:numPr>
+                <w:ilvl w:val="0"/>
+                <w:numId w:val="21"/>
+              </w:numPr>
+              <w:spacing w:after="200" w:line="276" w:lineRule="auto"/>
+              <w:rPr>
+                <w:rFonts w:asciiTheme="majorBidi" w:hAnsiTheme="majorBidi" w:cstheme="majorBidi"/>
+              </w:rPr>
+            </w:pPr>
+            <w:r>
+              <w:rPr>
+                <w:rFonts w:asciiTheme="majorBidi" w:hAnsiTheme="majorBidi" w:cstheme="majorBidi"/>
+              </w:rPr>
+              <w:t>System validates the credentials.</w:t>
+            </w:r>
+          </w:p>
+          <w:p>
+            <w:pPr>
+              <w:pStyle w:val="ListParagraph"/>
+              <w:numPr>
+                <w:ilvl w:val="0"/>
+                <w:numId w:val="21"/>
+              </w:numPr>
+              <w:rPr>
+                <w:rFonts w:asciiTheme="majorBidi" w:hAnsiTheme="majorBidi" w:cstheme="majorBidi"/>
+              </w:rPr>
+            </w:pPr>
+            <w:r>
+              <w:rPr>
+                <w:rFonts w:asciiTheme="majorBidi" w:hAnsiTheme="majorBidi" w:cstheme="majorBidi"/>
+              </w:rPr>
+              <w:t>System checks that the user has</w:t>
+            </w:r>
+            <w:r>
+              <w:rPr>
+                <w:rFonts w:asciiTheme="majorBidi" w:hAnsiTheme="majorBidi" w:cstheme="majorBidi"/>
+              </w:rPr>
+              <w:t xml:space="preserve"> not</w:t>
+            </w:r>
+            <w:r>
+              <w:rPr>
+                <w:rFonts w:asciiTheme="majorBidi" w:hAnsiTheme="majorBidi" w:cstheme="majorBidi"/>
+              </w:rPr>
+              <w:t xml:space="preserve"> added his additional information  </w:t>
+            </w:r>
+          </w:p>
+          <w:p>
+            <w:pPr>
+              <w:numPr>
+                <w:ilvl w:val="0"/>
+                <w:numId w:val="21"/>
+              </w:numPr>
+              <w:rPr>
+                <w:rFonts w:asciiTheme="majorBidi" w:hAnsiTheme="majorBidi" w:cstheme="majorBidi"/>
+              </w:rPr>
+            </w:pPr>
+            <w:r>
+              <w:rPr>
+                <w:rFonts w:asciiTheme="majorBidi" w:hAnsiTheme="majorBidi" w:cstheme="majorBidi"/>
+              </w:rPr>
+              <w:t>System displays the appropriate user home page.</w:t>
+            </w:r>
+          </w:p>
+        </w:tc>
+      </w:tr>
+      <w:tr>
+        <w:trPr>
+          <w:trHeight w:val="885"/>
+          <w:jc w:val="center"/>
+        </w:trPr>
+        <w:tc>
+          <w:tcPr>
+            <w:cnfStyle w:val="001000000000" w:firstRow="0" w:lastRow="0" w:firstColumn="1" w:lastColumn="0" w:oddVBand="0" w:evenVBand="0" w:oddHBand="0" w:evenHBand="0" w:firstRowFirstColumn="0" w:firstRowLastColumn="0" w:lastRowFirstColumn="0" w:lastRowLastColumn="0"/>
+            <w:tcW w:w="1920" w:type="dxa"/>
+            <w:tcBorders>
+              <w:left w:val="none" w:sz="0" w:space="0" w:color="auto"/>
+              <w:bottom w:val="none" w:sz="0" w:space="0" w:color="auto"/>
+            </w:tcBorders>
+          </w:tcPr>
+          <w:p>
+            <w:pPr>
+              <w:rPr>
+                <w:rFonts w:asciiTheme="majorBidi" w:hAnsiTheme="majorBidi" w:cstheme="majorBidi"/>
+              </w:rPr>
+            </w:pPr>
+            <w:r>
+              <w:rPr>
+                <w:rFonts w:asciiTheme="majorBidi" w:hAnsiTheme="majorBidi" w:cstheme="majorBidi"/>
+              </w:rPr>
+              <w:t>Exceptional Scenario:</w:t>
+            </w:r>
+          </w:p>
+        </w:tc>
+        <w:tc>
+          <w:tcPr>
+            <w:cnfStyle w:val="000010000000" w:firstRow="0" w:lastRow="0" w:firstColumn="0" w:lastColumn="0" w:oddVBand="1" w:evenVBand="0" w:oddHBand="0" w:evenHBand="0" w:firstRowFirstColumn="0" w:firstRowLastColumn="0" w:lastRowFirstColumn="0" w:lastRowLastColumn="0"/>
+            <w:tcW w:w="7455" w:type="dxa"/>
+          </w:tcPr>
+          <w:p>
+            <w:pPr>
+              <w:pStyle w:val="ListParagraph"/>
+              <w:numPr>
+                <w:ilvl w:val="0"/>
+                <w:numId w:val="22"/>
+              </w:numPr>
+              <w:rPr>
+                <w:rFonts w:asciiTheme="majorBidi" w:hAnsiTheme="majorBidi" w:cstheme="majorBidi"/>
+              </w:rPr>
+            </w:pPr>
+            <w:r>
+              <w:rPr>
+                <w:rFonts w:asciiTheme="majorBidi" w:hAnsiTheme="majorBidi" w:cstheme="majorBidi"/>
+              </w:rPr>
+              <w:t>System displays error message.</w:t>
+            </w:r>
+          </w:p>
+          <w:p>
+            <w:pPr>
+              <w:numPr>
+                <w:ilvl w:val="0"/>
+                <w:numId w:val="22"/>
+              </w:numPr>
+              <w:spacing w:after="200" w:line="276" w:lineRule="auto"/>
+              <w:rPr>
+                <w:rFonts w:asciiTheme="majorBidi" w:hAnsiTheme="majorBidi" w:cstheme="majorBidi"/>
+              </w:rPr>
+            </w:pPr>
+            <w:r>
+              <w:rPr>
+                <w:rFonts w:asciiTheme="majorBidi" w:hAnsiTheme="majorBidi" w:cstheme="majorBidi"/>
+              </w:rPr>
+              <w:t>System displays the login page.</w:t>
+            </w:r>
+          </w:p>
+        </w:tc>
+      </w:tr>
+    </w:tbl>
+    <w:p/>
+    <w:bookmarkEnd w:id="25"/>
     <w:p/>
     <w:p/>
     <w:p>
@@ -14426,6 +16281,7 @@
           </w:tcPr>
           <w:p>
             <w:r>
+              <w:lastRenderedPageBreak/>
               <w:t>Pre-conditions:</w:t>
             </w:r>
           </w:p>
@@ -16155,6 +18011,7 @@
           </w:tcPr>
           <w:p>
             <w:r>
+              <w:lastRenderedPageBreak/>
               <w:t>Flow of events:</w:t>
             </w:r>
           </w:p>
@@ -19280,6 +21137,7 @@
           </w:tcPr>
           <w:p>
             <w:r>
+              <w:lastRenderedPageBreak/>
               <w:t>Use Case ID:</w:t>
             </w:r>
           </w:p>
@@ -20115,6 +21973,7 @@
           </w:tcPr>
           <w:p>
             <w:r>
+              <w:lastRenderedPageBreak/>
               <w:t>Flow of events:</w:t>
             </w:r>
           </w:p>
@@ -20884,6 +22743,7 @@
           </w:tcPr>
           <w:p>
             <w:r>
+              <w:lastRenderedPageBreak/>
               <w:t>Flow of events:</w:t>
             </w:r>
           </w:p>
@@ -21897,6 +23757,7 @@
           </w:tcPr>
           <w:p>
             <w:r>
+              <w:lastRenderedPageBreak/>
               <w:t>Use Case ID:</w:t>
             </w:r>
           </w:p>
@@ -22716,6 +24577,7 @@
           </w:tcPr>
           <w:p>
             <w:r>
+              <w:lastRenderedPageBreak/>
               <w:t>Use Case Name:</w:t>
             </w:r>
           </w:p>
@@ -24141,7 +26003,11 @@
           </w:tcPr>
           <w:p>
             <w:r>
-              <w:t>2- The system gets the first helper user from the active online queue or from the active online calls only queue.</w:t>
+              <w:t xml:space="preserve">2- The system gets the first helper user from the active online queue </w:t>
+            </w:r>
+            <w:r>
+              <w:lastRenderedPageBreak/>
+              <w:t>or from the active online calls only queue.</w:t>
             </w:r>
           </w:p>
         </w:tc>
@@ -27031,6 +28897,7 @@
           </w:tcPr>
           <w:p>
             <w:r>
+              <w:lastRenderedPageBreak/>
               <w:t>Post-conditions:</w:t>
             </w:r>
           </w:p>
@@ -27782,6 +29649,7 @@
           </w:tcPr>
           <w:p>
             <w:r>
+              <w:lastRenderedPageBreak/>
               <w:t>Flow of events:</w:t>
             </w:r>
           </w:p>
@@ -28761,6 +30629,7 @@
           </w:tcPr>
           <w:p>
             <w:r>
+              <w:lastRenderedPageBreak/>
               <w:t>Flow of events:</w:t>
             </w:r>
           </w:p>
@@ -29607,6 +31476,7 @@
           </w:tcPr>
           <w:p>
             <w:r>
+              <w:lastRenderedPageBreak/>
               <w:t>Pre-conditions:</w:t>
             </w:r>
           </w:p>
@@ -30158,6 +32028,7 @@
           </w:tcPr>
           <w:p>
             <w:r>
+              <w:lastRenderedPageBreak/>
               <w:t>Pre-conditions:</w:t>
             </w:r>
           </w:p>
@@ -30848,6 +32719,7 @@
           </w:tcPr>
           <w:p>
             <w:r>
+              <w:lastRenderedPageBreak/>
               <w:t>Actors:</w:t>
             </w:r>
           </w:p>
@@ -31413,6 +33285,7 @@
           </w:tcPr>
           <w:p>
             <w:r>
+              <w:lastRenderedPageBreak/>
               <w:t>Actors:</w:t>
             </w:r>
           </w:p>
@@ -32382,6 +34255,7 @@
           </w:tcPr>
           <w:p>
             <w:r>
+              <w:lastRenderedPageBreak/>
               <w:t>Use Case ID:</w:t>
             </w:r>
           </w:p>
@@ -33113,9 +34987,9 @@
           <w:szCs w:val="34"/>
         </w:rPr>
       </w:pPr>
-      <w:bookmarkStart w:id="25" w:name="_heading=h.h00sum4clrhs" w:colFirst="0" w:colLast="0"/>
-      <w:bookmarkStart w:id="26" w:name="_Toc51524690"/>
-      <w:bookmarkEnd w:id="25"/>
+      <w:bookmarkStart w:id="26" w:name="_heading=h.h00sum4clrhs" w:colFirst="0" w:colLast="0"/>
+      <w:bookmarkStart w:id="27" w:name="_Toc51524690"/>
+      <w:bookmarkEnd w:id="26"/>
       <w:r>
         <w:rPr>
           <w:color w:val="3C78D8"/>
@@ -33124,13 +34998,14 @@
         </w:rPr>
         <w:t>Class Diagram</w:t>
       </w:r>
-      <w:bookmarkEnd w:id="26"/>
+      <w:bookmarkEnd w:id="27"/>
     </w:p>
     <w:p>
       <w:pPr>
         <w:pStyle w:val="BodyText"/>
       </w:pPr>
       <w:r>
+        <w:lastRenderedPageBreak/>
         <w:br/>
       </w:r>
       <w:r>
@@ -33188,11 +35063,12 @@
       <w:pPr>
         <w:pStyle w:val="Heading1"/>
       </w:pPr>
-      <w:bookmarkStart w:id="27" w:name="_Toc51524691"/>
+      <w:bookmarkStart w:id="28" w:name="_Toc51524691"/>
       <w:r>
+        <w:lastRenderedPageBreak/>
         <w:t>Traceability Matrix</w:t>
       </w:r>
-      <w:bookmarkEnd w:id="27"/>
+      <w:bookmarkEnd w:id="28"/>
       <w:r>
         <w:br/>
       </w:r>
@@ -33287,8 +35163,8 @@
                 <w:szCs w:val="24"/>
               </w:rPr>
             </w:pPr>
-            <w:bookmarkStart w:id="28" w:name="_heading=h.6ifnk12yprje" w:colFirst="0" w:colLast="0"/>
-            <w:bookmarkEnd w:id="28"/>
+            <w:bookmarkStart w:id="29" w:name="_heading=h.6ifnk12yprje" w:colFirst="0" w:colLast="0"/>
+            <w:bookmarkEnd w:id="29"/>
             <w:r>
               <w:rPr>
                 <w:rFonts w:ascii="Cambria" w:eastAsia="Cambria" w:hAnsi="Cambria" w:cs="Cambria"/>
@@ -34947,6 +36823,7 @@
                 <w:sz w:val="24"/>
                 <w:szCs w:val="24"/>
               </w:rPr>
+              <w:lastRenderedPageBreak/>
               <w:t>19</w:t>
             </w:r>
           </w:p>
@@ -36006,11 +37883,11 @@
           <w:szCs w:val="22"/>
         </w:rPr>
       </w:pPr>
-      <w:bookmarkStart w:id="29" w:name="_Toc51524692"/>
+      <w:bookmarkStart w:id="30" w:name="_Toc51524692"/>
       <w:r>
         <w:t>Ownership Report</w:t>
       </w:r>
-      <w:bookmarkEnd w:id="29"/>
+      <w:bookmarkEnd w:id="30"/>
     </w:p>
     <w:tbl>
       <w:tblPr>
@@ -36286,6 +38163,7 @@
               <w:rPr>
                 <w:b/>
               </w:rPr>
+              <w:lastRenderedPageBreak/>
               <w:t>Functional Requirement (Group)</w:t>
             </w:r>
           </w:p>
@@ -37025,6 +38903,184 @@
     </w:lvl>
   </w:abstractNum>
   <w:abstractNum w:abstractNumId="1" w15:restartNumberingAfterBreak="0">
+    <w:nsid w:val="05C33807"/>
+    <w:multiLevelType w:val="hybridMultilevel"/>
+    <w:tmpl w:val="9698D2AC"/>
+    <w:lvl w:ilvl="0" w:tplc="3150198C">
+      <w:start w:val="1"/>
+      <w:numFmt w:val="decimal"/>
+      <w:lvlText w:val="%1-"/>
+      <w:lvlJc w:val="left"/>
+      <w:pPr>
+        <w:ind w:left="720" w:hanging="360"/>
+      </w:pPr>
+      <w:rPr>
+        <w:rFonts w:hint="default"/>
+      </w:rPr>
+    </w:lvl>
+    <w:lvl w:ilvl="1" w:tplc="04090019" w:tentative="1">
+      <w:start w:val="1"/>
+      <w:numFmt w:val="lowerLetter"/>
+      <w:lvlText w:val="%2."/>
+      <w:lvlJc w:val="left"/>
+      <w:pPr>
+        <w:ind w:left="1440" w:hanging="360"/>
+      </w:pPr>
+    </w:lvl>
+    <w:lvl w:ilvl="2" w:tplc="0409001B" w:tentative="1">
+      <w:start w:val="1"/>
+      <w:numFmt w:val="lowerRoman"/>
+      <w:lvlText w:val="%3."/>
+      <w:lvlJc w:val="right"/>
+      <w:pPr>
+        <w:ind w:left="2160" w:hanging="180"/>
+      </w:pPr>
+    </w:lvl>
+    <w:lvl w:ilvl="3" w:tplc="0409000F" w:tentative="1">
+      <w:start w:val="1"/>
+      <w:numFmt w:val="decimal"/>
+      <w:lvlText w:val="%4."/>
+      <w:lvlJc w:val="left"/>
+      <w:pPr>
+        <w:ind w:left="2880" w:hanging="360"/>
+      </w:pPr>
+    </w:lvl>
+    <w:lvl w:ilvl="4" w:tplc="04090019" w:tentative="1">
+      <w:start w:val="1"/>
+      <w:numFmt w:val="lowerLetter"/>
+      <w:lvlText w:val="%5."/>
+      <w:lvlJc w:val="left"/>
+      <w:pPr>
+        <w:ind w:left="3600" w:hanging="360"/>
+      </w:pPr>
+    </w:lvl>
+    <w:lvl w:ilvl="5" w:tplc="0409001B" w:tentative="1">
+      <w:start w:val="1"/>
+      <w:numFmt w:val="lowerRoman"/>
+      <w:lvlText w:val="%6."/>
+      <w:lvlJc w:val="right"/>
+      <w:pPr>
+        <w:ind w:left="4320" w:hanging="180"/>
+      </w:pPr>
+    </w:lvl>
+    <w:lvl w:ilvl="6" w:tplc="0409000F" w:tentative="1">
+      <w:start w:val="1"/>
+      <w:numFmt w:val="decimal"/>
+      <w:lvlText w:val="%7."/>
+      <w:lvlJc w:val="left"/>
+      <w:pPr>
+        <w:ind w:left="5040" w:hanging="360"/>
+      </w:pPr>
+    </w:lvl>
+    <w:lvl w:ilvl="7" w:tplc="04090019" w:tentative="1">
+      <w:start w:val="1"/>
+      <w:numFmt w:val="lowerLetter"/>
+      <w:lvlText w:val="%8."/>
+      <w:lvlJc w:val="left"/>
+      <w:pPr>
+        <w:ind w:left="5760" w:hanging="360"/>
+      </w:pPr>
+    </w:lvl>
+    <w:lvl w:ilvl="8" w:tplc="0409001B" w:tentative="1">
+      <w:start w:val="1"/>
+      <w:numFmt w:val="lowerRoman"/>
+      <w:lvlText w:val="%9."/>
+      <w:lvlJc w:val="right"/>
+      <w:pPr>
+        <w:ind w:left="6480" w:hanging="180"/>
+      </w:pPr>
+    </w:lvl>
+  </w:abstractNum>
+  <w:abstractNum w:abstractNumId="2" w15:restartNumberingAfterBreak="0">
+    <w:nsid w:val="09A654E7"/>
+    <w:multiLevelType w:val="hybridMultilevel"/>
+    <w:tmpl w:val="E6AAB3D2"/>
+    <w:lvl w:ilvl="0" w:tplc="3150198C">
+      <w:start w:val="1"/>
+      <w:numFmt w:val="decimal"/>
+      <w:lvlText w:val="%1-"/>
+      <w:lvlJc w:val="left"/>
+      <w:pPr>
+        <w:ind w:left="720" w:hanging="360"/>
+      </w:pPr>
+      <w:rPr>
+        <w:rFonts w:hint="default"/>
+      </w:rPr>
+    </w:lvl>
+    <w:lvl w:ilvl="1" w:tplc="04090019" w:tentative="1">
+      <w:start w:val="1"/>
+      <w:numFmt w:val="lowerLetter"/>
+      <w:lvlText w:val="%2."/>
+      <w:lvlJc w:val="left"/>
+      <w:pPr>
+        <w:ind w:left="1440" w:hanging="360"/>
+      </w:pPr>
+    </w:lvl>
+    <w:lvl w:ilvl="2" w:tplc="0409001B" w:tentative="1">
+      <w:start w:val="1"/>
+      <w:numFmt w:val="lowerRoman"/>
+      <w:lvlText w:val="%3."/>
+      <w:lvlJc w:val="right"/>
+      <w:pPr>
+        <w:ind w:left="2160" w:hanging="180"/>
+      </w:pPr>
+    </w:lvl>
+    <w:lvl w:ilvl="3" w:tplc="0409000F" w:tentative="1">
+      <w:start w:val="1"/>
+      <w:numFmt w:val="decimal"/>
+      <w:lvlText w:val="%4."/>
+      <w:lvlJc w:val="left"/>
+      <w:pPr>
+        <w:ind w:left="2880" w:hanging="360"/>
+      </w:pPr>
+    </w:lvl>
+    <w:lvl w:ilvl="4" w:tplc="04090019" w:tentative="1">
+      <w:start w:val="1"/>
+      <w:numFmt w:val="lowerLetter"/>
+      <w:lvlText w:val="%5."/>
+      <w:lvlJc w:val="left"/>
+      <w:pPr>
+        <w:ind w:left="3600" w:hanging="360"/>
+      </w:pPr>
+    </w:lvl>
+    <w:lvl w:ilvl="5" w:tplc="0409001B" w:tentative="1">
+      <w:start w:val="1"/>
+      <w:numFmt w:val="lowerRoman"/>
+      <w:lvlText w:val="%6."/>
+      <w:lvlJc w:val="right"/>
+      <w:pPr>
+        <w:ind w:left="4320" w:hanging="180"/>
+      </w:pPr>
+    </w:lvl>
+    <w:lvl w:ilvl="6" w:tplc="0409000F" w:tentative="1">
+      <w:start w:val="1"/>
+      <w:numFmt w:val="decimal"/>
+      <w:lvlText w:val="%7."/>
+      <w:lvlJc w:val="left"/>
+      <w:pPr>
+        <w:ind w:left="5040" w:hanging="360"/>
+      </w:pPr>
+    </w:lvl>
+    <w:lvl w:ilvl="7" w:tplc="04090019" w:tentative="1">
+      <w:start w:val="1"/>
+      <w:numFmt w:val="lowerLetter"/>
+      <w:lvlText w:val="%8."/>
+      <w:lvlJc w:val="left"/>
+      <w:pPr>
+        <w:ind w:left="5760" w:hanging="360"/>
+      </w:pPr>
+    </w:lvl>
+    <w:lvl w:ilvl="8" w:tplc="0409001B" w:tentative="1">
+      <w:start w:val="1"/>
+      <w:numFmt w:val="lowerRoman"/>
+      <w:lvlText w:val="%9."/>
+      <w:lvlJc w:val="right"/>
+      <w:pPr>
+        <w:ind w:left="6480" w:hanging="180"/>
+      </w:pPr>
+    </w:lvl>
+  </w:abstractNum>
+  <w:abstractNum w:abstractNumId="3" w15:restartNumberingAfterBreak="0">
     <w:nsid w:val="14CE6661"/>
     <w:multiLevelType w:val="hybridMultilevel"/>
     <w:tmpl w:val="BEB84548"/>
@@ -37110,7 +39166,96 @@
       </w:pPr>
     </w:lvl>
   </w:abstractNum>
-  <w:abstractNum w:abstractNumId="2" w15:restartNumberingAfterBreak="0">
+  <w:abstractNum w:abstractNumId="4" w15:restartNumberingAfterBreak="0">
+    <w:nsid w:val="16864700"/>
+    <w:multiLevelType w:val="hybridMultilevel"/>
+    <w:tmpl w:val="322E6690"/>
+    <w:lvl w:ilvl="0" w:tplc="3150198C">
+      <w:start w:val="1"/>
+      <w:numFmt w:val="decimal"/>
+      <w:lvlText w:val="%1-"/>
+      <w:lvlJc w:val="left"/>
+      <w:pPr>
+        <w:ind w:left="720" w:hanging="360"/>
+      </w:pPr>
+      <w:rPr>
+        <w:rFonts w:hint="default"/>
+      </w:rPr>
+    </w:lvl>
+    <w:lvl w:ilvl="1" w:tplc="04090019" w:tentative="1">
+      <w:start w:val="1"/>
+      <w:numFmt w:val="lowerLetter"/>
+      <w:lvlText w:val="%2."/>
+      <w:lvlJc w:val="left"/>
+      <w:pPr>
+        <w:ind w:left="1440" w:hanging="360"/>
+      </w:pPr>
+    </w:lvl>
+    <w:lvl w:ilvl="2" w:tplc="0409001B" w:tentative="1">
+      <w:start w:val="1"/>
+      <w:numFmt w:val="lowerRoman"/>
+      <w:lvlText w:val="%3."/>
+      <w:lvlJc w:val="right"/>
+      <w:pPr>
+        <w:ind w:left="2160" w:hanging="180"/>
+      </w:pPr>
+    </w:lvl>
+    <w:lvl w:ilvl="3" w:tplc="0409000F" w:tentative="1">
+      <w:start w:val="1"/>
+      <w:numFmt w:val="decimal"/>
+      <w:lvlText w:val="%4."/>
+      <w:lvlJc w:val="left"/>
+      <w:pPr>
+        <w:ind w:left="2880" w:hanging="360"/>
+      </w:pPr>
+    </w:lvl>
+    <w:lvl w:ilvl="4" w:tplc="04090019" w:tentative="1">
+      <w:start w:val="1"/>
+      <w:numFmt w:val="lowerLetter"/>
+      <w:lvlText w:val="%5."/>
+      <w:lvlJc w:val="left"/>
+      <w:pPr>
+        <w:ind w:left="3600" w:hanging="360"/>
+      </w:pPr>
+    </w:lvl>
+    <w:lvl w:ilvl="5" w:tplc="0409001B" w:tentative="1">
+      <w:start w:val="1"/>
+      <w:numFmt w:val="lowerRoman"/>
+      <w:lvlText w:val="%6."/>
+      <w:lvlJc w:val="right"/>
+      <w:pPr>
+        <w:ind w:left="4320" w:hanging="180"/>
+      </w:pPr>
+    </w:lvl>
+    <w:lvl w:ilvl="6" w:tplc="0409000F" w:tentative="1">
+      <w:start w:val="1"/>
+      <w:numFmt w:val="decimal"/>
+      <w:lvlText w:val="%7."/>
+      <w:lvlJc w:val="left"/>
+      <w:pPr>
+        <w:ind w:left="5040" w:hanging="360"/>
+      </w:pPr>
+    </w:lvl>
+    <w:lvl w:ilvl="7" w:tplc="04090019" w:tentative="1">
+      <w:start w:val="1"/>
+      <w:numFmt w:val="lowerLetter"/>
+      <w:lvlText w:val="%8."/>
+      <w:lvlJc w:val="left"/>
+      <w:pPr>
+        <w:ind w:left="5760" w:hanging="360"/>
+      </w:pPr>
+    </w:lvl>
+    <w:lvl w:ilvl="8" w:tplc="0409001B" w:tentative="1">
+      <w:start w:val="1"/>
+      <w:numFmt w:val="lowerRoman"/>
+      <w:lvlText w:val="%9."/>
+      <w:lvlJc w:val="right"/>
+      <w:pPr>
+        <w:ind w:left="6480" w:hanging="180"/>
+      </w:pPr>
+    </w:lvl>
+  </w:abstractNum>
+  <w:abstractNum w:abstractNumId="5" w15:restartNumberingAfterBreak="0">
     <w:nsid w:val="195D2B2A"/>
     <w:multiLevelType w:val="hybridMultilevel"/>
     <w:tmpl w:val="3A0E808E"/>
@@ -37200,7 +39345,7 @@
       </w:pPr>
     </w:lvl>
   </w:abstractNum>
-  <w:abstractNum w:abstractNumId="3" w15:restartNumberingAfterBreak="0">
+  <w:abstractNum w:abstractNumId="6" w15:restartNumberingAfterBreak="0">
     <w:nsid w:val="1D091DC4"/>
     <w:multiLevelType w:val="hybridMultilevel"/>
     <w:tmpl w:val="16CE532E"/>
@@ -37289,7 +39434,7 @@
       </w:pPr>
     </w:lvl>
   </w:abstractNum>
-  <w:abstractNum w:abstractNumId="4" w15:restartNumberingAfterBreak="0">
+  <w:abstractNum w:abstractNumId="7" w15:restartNumberingAfterBreak="0">
     <w:nsid w:val="25B0035E"/>
     <w:multiLevelType w:val="hybridMultilevel"/>
     <w:tmpl w:val="93BCF7C2"/>
@@ -37378,7 +39523,274 @@
       </w:pPr>
     </w:lvl>
   </w:abstractNum>
-  <w:abstractNum w:abstractNumId="5" w15:restartNumberingAfterBreak="0">
+  <w:abstractNum w:abstractNumId="8" w15:restartNumberingAfterBreak="0">
+    <w:nsid w:val="26A42D20"/>
+    <w:multiLevelType w:val="hybridMultilevel"/>
+    <w:tmpl w:val="8A12401A"/>
+    <w:lvl w:ilvl="0" w:tplc="3150198C">
+      <w:start w:val="1"/>
+      <w:numFmt w:val="decimal"/>
+      <w:lvlText w:val="%1-"/>
+      <w:lvlJc w:val="left"/>
+      <w:pPr>
+        <w:ind w:left="720" w:hanging="360"/>
+      </w:pPr>
+      <w:rPr>
+        <w:rFonts w:hint="default"/>
+      </w:rPr>
+    </w:lvl>
+    <w:lvl w:ilvl="1" w:tplc="04090019" w:tentative="1">
+      <w:start w:val="1"/>
+      <w:numFmt w:val="lowerLetter"/>
+      <w:lvlText w:val="%2."/>
+      <w:lvlJc w:val="left"/>
+      <w:pPr>
+        <w:ind w:left="1440" w:hanging="360"/>
+      </w:pPr>
+    </w:lvl>
+    <w:lvl w:ilvl="2" w:tplc="0409001B" w:tentative="1">
+      <w:start w:val="1"/>
+      <w:numFmt w:val="lowerRoman"/>
+      <w:lvlText w:val="%3."/>
+      <w:lvlJc w:val="right"/>
+      <w:pPr>
+        <w:ind w:left="2160" w:hanging="180"/>
+      </w:pPr>
+    </w:lvl>
+    <w:lvl w:ilvl="3" w:tplc="0409000F" w:tentative="1">
+      <w:start w:val="1"/>
+      <w:numFmt w:val="decimal"/>
+      <w:lvlText w:val="%4."/>
+      <w:lvlJc w:val="left"/>
+      <w:pPr>
+        <w:ind w:left="2880" w:hanging="360"/>
+      </w:pPr>
+    </w:lvl>
+    <w:lvl w:ilvl="4" w:tplc="04090019" w:tentative="1">
+      <w:start w:val="1"/>
+      <w:numFmt w:val="lowerLetter"/>
+      <w:lvlText w:val="%5."/>
+      <w:lvlJc w:val="left"/>
+      <w:pPr>
+        <w:ind w:left="3600" w:hanging="360"/>
+      </w:pPr>
+    </w:lvl>
+    <w:lvl w:ilvl="5" w:tplc="0409001B" w:tentative="1">
+      <w:start w:val="1"/>
+      <w:numFmt w:val="lowerRoman"/>
+      <w:lvlText w:val="%6."/>
+      <w:lvlJc w:val="right"/>
+      <w:pPr>
+        <w:ind w:left="4320" w:hanging="180"/>
+      </w:pPr>
+    </w:lvl>
+    <w:lvl w:ilvl="6" w:tplc="0409000F" w:tentative="1">
+      <w:start w:val="1"/>
+      <w:numFmt w:val="decimal"/>
+      <w:lvlText w:val="%7."/>
+      <w:lvlJc w:val="left"/>
+      <w:pPr>
+        <w:ind w:left="5040" w:hanging="360"/>
+      </w:pPr>
+    </w:lvl>
+    <w:lvl w:ilvl="7" w:tplc="04090019" w:tentative="1">
+      <w:start w:val="1"/>
+      <w:numFmt w:val="lowerLetter"/>
+      <w:lvlText w:val="%8."/>
+      <w:lvlJc w:val="left"/>
+      <w:pPr>
+        <w:ind w:left="5760" w:hanging="360"/>
+      </w:pPr>
+    </w:lvl>
+    <w:lvl w:ilvl="8" w:tplc="0409001B" w:tentative="1">
+      <w:start w:val="1"/>
+      <w:numFmt w:val="lowerRoman"/>
+      <w:lvlText w:val="%9."/>
+      <w:lvlJc w:val="right"/>
+      <w:pPr>
+        <w:ind w:left="6480" w:hanging="180"/>
+      </w:pPr>
+    </w:lvl>
+  </w:abstractNum>
+  <w:abstractNum w:abstractNumId="9" w15:restartNumberingAfterBreak="0">
+    <w:nsid w:val="37E768C9"/>
+    <w:multiLevelType w:val="hybridMultilevel"/>
+    <w:tmpl w:val="17E639BE"/>
+    <w:lvl w:ilvl="0" w:tplc="3150198C">
+      <w:start w:val="1"/>
+      <w:numFmt w:val="decimal"/>
+      <w:lvlText w:val="%1-"/>
+      <w:lvlJc w:val="left"/>
+      <w:pPr>
+        <w:ind w:left="720" w:hanging="360"/>
+      </w:pPr>
+      <w:rPr>
+        <w:rFonts w:hint="default"/>
+      </w:rPr>
+    </w:lvl>
+    <w:lvl w:ilvl="1" w:tplc="04090019" w:tentative="1">
+      <w:start w:val="1"/>
+      <w:numFmt w:val="lowerLetter"/>
+      <w:lvlText w:val="%2."/>
+      <w:lvlJc w:val="left"/>
+      <w:pPr>
+        <w:ind w:left="1440" w:hanging="360"/>
+      </w:pPr>
+    </w:lvl>
+    <w:lvl w:ilvl="2" w:tplc="0409001B" w:tentative="1">
+      <w:start w:val="1"/>
+      <w:numFmt w:val="lowerRoman"/>
+      <w:lvlText w:val="%3."/>
+      <w:lvlJc w:val="right"/>
+      <w:pPr>
+        <w:ind w:left="2160" w:hanging="180"/>
+      </w:pPr>
+    </w:lvl>
+    <w:lvl w:ilvl="3" w:tplc="0409000F" w:tentative="1">
+      <w:start w:val="1"/>
+      <w:numFmt w:val="decimal"/>
+      <w:lvlText w:val="%4."/>
+      <w:lvlJc w:val="left"/>
+      <w:pPr>
+        <w:ind w:left="2880" w:hanging="360"/>
+      </w:pPr>
+    </w:lvl>
+    <w:lvl w:ilvl="4" w:tplc="04090019" w:tentative="1">
+      <w:start w:val="1"/>
+      <w:numFmt w:val="lowerLetter"/>
+      <w:lvlText w:val="%5."/>
+      <w:lvlJc w:val="left"/>
+      <w:pPr>
+        <w:ind w:left="3600" w:hanging="360"/>
+      </w:pPr>
+    </w:lvl>
+    <w:lvl w:ilvl="5" w:tplc="0409001B" w:tentative="1">
+      <w:start w:val="1"/>
+      <w:numFmt w:val="lowerRoman"/>
+      <w:lvlText w:val="%6."/>
+      <w:lvlJc w:val="right"/>
+      <w:pPr>
+        <w:ind w:left="4320" w:hanging="180"/>
+      </w:pPr>
+    </w:lvl>
+    <w:lvl w:ilvl="6" w:tplc="0409000F" w:tentative="1">
+      <w:start w:val="1"/>
+      <w:numFmt w:val="decimal"/>
+      <w:lvlText w:val="%7."/>
+      <w:lvlJc w:val="left"/>
+      <w:pPr>
+        <w:ind w:left="5040" w:hanging="360"/>
+      </w:pPr>
+    </w:lvl>
+    <w:lvl w:ilvl="7" w:tplc="04090019" w:tentative="1">
+      <w:start w:val="1"/>
+      <w:numFmt w:val="lowerLetter"/>
+      <w:lvlText w:val="%8."/>
+      <w:lvlJc w:val="left"/>
+      <w:pPr>
+        <w:ind w:left="5760" w:hanging="360"/>
+      </w:pPr>
+    </w:lvl>
+    <w:lvl w:ilvl="8" w:tplc="0409001B" w:tentative="1">
+      <w:start w:val="1"/>
+      <w:numFmt w:val="lowerRoman"/>
+      <w:lvlText w:val="%9."/>
+      <w:lvlJc w:val="right"/>
+      <w:pPr>
+        <w:ind w:left="6480" w:hanging="180"/>
+      </w:pPr>
+    </w:lvl>
+  </w:abstractNum>
+  <w:abstractNum w:abstractNumId="10" w15:restartNumberingAfterBreak="0">
+    <w:nsid w:val="3E894371"/>
+    <w:multiLevelType w:val="hybridMultilevel"/>
+    <w:tmpl w:val="ADB20FC6"/>
+    <w:lvl w:ilvl="0" w:tplc="3150198C">
+      <w:start w:val="1"/>
+      <w:numFmt w:val="decimal"/>
+      <w:lvlText w:val="%1-"/>
+      <w:lvlJc w:val="left"/>
+      <w:pPr>
+        <w:ind w:left="720" w:hanging="360"/>
+      </w:pPr>
+      <w:rPr>
+        <w:rFonts w:hint="default"/>
+      </w:rPr>
+    </w:lvl>
+    <w:lvl w:ilvl="1" w:tplc="04090019" w:tentative="1">
+      <w:start w:val="1"/>
+      <w:numFmt w:val="lowerLetter"/>
+      <w:lvlText w:val="%2."/>
+      <w:lvlJc w:val="left"/>
+      <w:pPr>
+        <w:ind w:left="1440" w:hanging="360"/>
+      </w:pPr>
+    </w:lvl>
+    <w:lvl w:ilvl="2" w:tplc="0409001B" w:tentative="1">
+      <w:start w:val="1"/>
+      <w:numFmt w:val="lowerRoman"/>
+      <w:lvlText w:val="%3."/>
+      <w:lvlJc w:val="right"/>
+      <w:pPr>
+        <w:ind w:left="2160" w:hanging="180"/>
+      </w:pPr>
+    </w:lvl>
+    <w:lvl w:ilvl="3" w:tplc="0409000F" w:tentative="1">
+      <w:start w:val="1"/>
+      <w:numFmt w:val="decimal"/>
+      <w:lvlText w:val="%4."/>
+      <w:lvlJc w:val="left"/>
+      <w:pPr>
+        <w:ind w:left="2880" w:hanging="360"/>
+      </w:pPr>
+    </w:lvl>
+    <w:lvl w:ilvl="4" w:tplc="04090019" w:tentative="1">
+      <w:start w:val="1"/>
+      <w:numFmt w:val="lowerLetter"/>
+      <w:lvlText w:val="%5."/>
+      <w:lvlJc w:val="left"/>
+      <w:pPr>
+        <w:ind w:left="3600" w:hanging="360"/>
+      </w:pPr>
+    </w:lvl>
+    <w:lvl w:ilvl="5" w:tplc="0409001B" w:tentative="1">
+      <w:start w:val="1"/>
+      <w:numFmt w:val="lowerRoman"/>
+      <w:lvlText w:val="%6."/>
+      <w:lvlJc w:val="right"/>
+      <w:pPr>
+        <w:ind w:left="4320" w:hanging="180"/>
+      </w:pPr>
+    </w:lvl>
+    <w:lvl w:ilvl="6" w:tplc="0409000F" w:tentative="1">
+      <w:start w:val="1"/>
+      <w:numFmt w:val="decimal"/>
+      <w:lvlText w:val="%7."/>
+      <w:lvlJc w:val="left"/>
+      <w:pPr>
+        <w:ind w:left="5040" w:hanging="360"/>
+      </w:pPr>
+    </w:lvl>
+    <w:lvl w:ilvl="7" w:tplc="04090019" w:tentative="1">
+      <w:start w:val="1"/>
+      <w:numFmt w:val="lowerLetter"/>
+      <w:lvlText w:val="%8."/>
+      <w:lvlJc w:val="left"/>
+      <w:pPr>
+        <w:ind w:left="5760" w:hanging="360"/>
+      </w:pPr>
+    </w:lvl>
+    <w:lvl w:ilvl="8" w:tplc="0409001B" w:tentative="1">
+      <w:start w:val="1"/>
+      <w:numFmt w:val="lowerRoman"/>
+      <w:lvlText w:val="%9."/>
+      <w:lvlJc w:val="right"/>
+      <w:pPr>
+        <w:ind w:left="6480" w:hanging="180"/>
+      </w:pPr>
+    </w:lvl>
+  </w:abstractNum>
+  <w:abstractNum w:abstractNumId="11" w15:restartNumberingAfterBreak="0">
     <w:nsid w:val="3F1A0863"/>
     <w:multiLevelType w:val="hybridMultilevel"/>
     <w:tmpl w:val="02FCD962"/>
@@ -37464,7 +39876,96 @@
       </w:pPr>
     </w:lvl>
   </w:abstractNum>
-  <w:abstractNum w:abstractNumId="6" w15:restartNumberingAfterBreak="0">
+  <w:abstractNum w:abstractNumId="12" w15:restartNumberingAfterBreak="0">
+    <w:nsid w:val="438F04B0"/>
+    <w:multiLevelType w:val="hybridMultilevel"/>
+    <w:tmpl w:val="3A7ADE18"/>
+    <w:lvl w:ilvl="0" w:tplc="3150198C">
+      <w:start w:val="1"/>
+      <w:numFmt w:val="decimal"/>
+      <w:lvlText w:val="%1-"/>
+      <w:lvlJc w:val="left"/>
+      <w:pPr>
+        <w:ind w:left="720" w:hanging="360"/>
+      </w:pPr>
+      <w:rPr>
+        <w:rFonts w:hint="default"/>
+      </w:rPr>
+    </w:lvl>
+    <w:lvl w:ilvl="1" w:tplc="04090019" w:tentative="1">
+      <w:start w:val="1"/>
+      <w:numFmt w:val="lowerLetter"/>
+      <w:lvlText w:val="%2."/>
+      <w:lvlJc w:val="left"/>
+      <w:pPr>
+        <w:ind w:left="1440" w:hanging="360"/>
+      </w:pPr>
+    </w:lvl>
+    <w:lvl w:ilvl="2" w:tplc="0409001B" w:tentative="1">
+      <w:start w:val="1"/>
+      <w:numFmt w:val="lowerRoman"/>
+      <w:lvlText w:val="%3."/>
+      <w:lvlJc w:val="right"/>
+      <w:pPr>
+        <w:ind w:left="2160" w:hanging="180"/>
+      </w:pPr>
+    </w:lvl>
+    <w:lvl w:ilvl="3" w:tplc="0409000F" w:tentative="1">
+      <w:start w:val="1"/>
+      <w:numFmt w:val="decimal"/>
+      <w:lvlText w:val="%4."/>
+      <w:lvlJc w:val="left"/>
+      <w:pPr>
+        <w:ind w:left="2880" w:hanging="360"/>
+      </w:pPr>
+    </w:lvl>
+    <w:lvl w:ilvl="4" w:tplc="04090019" w:tentative="1">
+      <w:start w:val="1"/>
+      <w:numFmt w:val="lowerLetter"/>
+      <w:lvlText w:val="%5."/>
+      <w:lvlJc w:val="left"/>
+      <w:pPr>
+        <w:ind w:left="3600" w:hanging="360"/>
+      </w:pPr>
+    </w:lvl>
+    <w:lvl w:ilvl="5" w:tplc="0409001B" w:tentative="1">
+      <w:start w:val="1"/>
+      <w:numFmt w:val="lowerRoman"/>
+      <w:lvlText w:val="%6."/>
+      <w:lvlJc w:val="right"/>
+      <w:pPr>
+        <w:ind w:left="4320" w:hanging="180"/>
+      </w:pPr>
+    </w:lvl>
+    <w:lvl w:ilvl="6" w:tplc="0409000F" w:tentative="1">
+      <w:start w:val="1"/>
+      <w:numFmt w:val="decimal"/>
+      <w:lvlText w:val="%7."/>
+      <w:lvlJc w:val="left"/>
+      <w:pPr>
+        <w:ind w:left="5040" w:hanging="360"/>
+      </w:pPr>
+    </w:lvl>
+    <w:lvl w:ilvl="7" w:tplc="04090019" w:tentative="1">
+      <w:start w:val="1"/>
+      <w:numFmt w:val="lowerLetter"/>
+      <w:lvlText w:val="%8."/>
+      <w:lvlJc w:val="left"/>
+      <w:pPr>
+        <w:ind w:left="5760" w:hanging="360"/>
+      </w:pPr>
+    </w:lvl>
+    <w:lvl w:ilvl="8" w:tplc="0409001B" w:tentative="1">
+      <w:start w:val="1"/>
+      <w:numFmt w:val="lowerRoman"/>
+      <w:lvlText w:val="%9."/>
+      <w:lvlJc w:val="right"/>
+      <w:pPr>
+        <w:ind w:left="6480" w:hanging="180"/>
+      </w:pPr>
+    </w:lvl>
+  </w:abstractNum>
+  <w:abstractNum w:abstractNumId="13" w15:restartNumberingAfterBreak="0">
     <w:nsid w:val="47641D4B"/>
     <w:multiLevelType w:val="hybridMultilevel"/>
     <w:tmpl w:val="FEF46FFC"/>
@@ -37550,7 +40051,7 @@
       </w:pPr>
     </w:lvl>
   </w:abstractNum>
-  <w:abstractNum w:abstractNumId="7" w15:restartNumberingAfterBreak="0">
+  <w:abstractNum w:abstractNumId="14" w15:restartNumberingAfterBreak="0">
     <w:nsid w:val="56D02586"/>
     <w:multiLevelType w:val="multilevel"/>
     <w:tmpl w:val="823CC5BE"/>
@@ -37663,7 +40164,7 @@
       </w:rPr>
     </w:lvl>
   </w:abstractNum>
-  <w:abstractNum w:abstractNumId="8" w15:restartNumberingAfterBreak="0">
+  <w:abstractNum w:abstractNumId="15" w15:restartNumberingAfterBreak="0">
     <w:nsid w:val="5AEC55DF"/>
     <w:multiLevelType w:val="multilevel"/>
     <w:tmpl w:val="2E2A6EE6"/>
@@ -37776,7 +40277,7 @@
       </w:rPr>
     </w:lvl>
   </w:abstractNum>
-  <w:abstractNum w:abstractNumId="9" w15:restartNumberingAfterBreak="0">
+  <w:abstractNum w:abstractNumId="16" w15:restartNumberingAfterBreak="0">
     <w:nsid w:val="60612C42"/>
     <w:multiLevelType w:val="hybridMultilevel"/>
     <w:tmpl w:val="586A60DC"/>
@@ -37865,7 +40366,7 @@
       </w:pPr>
     </w:lvl>
   </w:abstractNum>
-  <w:abstractNum w:abstractNumId="10" w15:restartNumberingAfterBreak="0">
+  <w:abstractNum w:abstractNumId="17" w15:restartNumberingAfterBreak="0">
     <w:nsid w:val="76EE5135"/>
     <w:multiLevelType w:val="hybridMultilevel"/>
     <w:tmpl w:val="1DD6DEEA"/>
@@ -37954,7 +40455,96 @@
       </w:pPr>
     </w:lvl>
   </w:abstractNum>
-  <w:abstractNum w:abstractNumId="11" w15:restartNumberingAfterBreak="0">
+  <w:abstractNum w:abstractNumId="18" w15:restartNumberingAfterBreak="0">
+    <w:nsid w:val="79B911CB"/>
+    <w:multiLevelType w:val="hybridMultilevel"/>
+    <w:tmpl w:val="8A12401A"/>
+    <w:lvl w:ilvl="0" w:tplc="3150198C">
+      <w:start w:val="1"/>
+      <w:numFmt w:val="decimal"/>
+      <w:lvlText w:val="%1-"/>
+      <w:lvlJc w:val="left"/>
+      <w:pPr>
+        <w:ind w:left="720" w:hanging="360"/>
+      </w:pPr>
+      <w:rPr>
+        <w:rFonts w:hint="default"/>
+      </w:rPr>
+    </w:lvl>
+    <w:lvl w:ilvl="1" w:tplc="04090019" w:tentative="1">
+      <w:start w:val="1"/>
+      <w:numFmt w:val="lowerLetter"/>
+      <w:lvlText w:val="%2."/>
+      <w:lvlJc w:val="left"/>
+      <w:pPr>
+        <w:ind w:left="1440" w:hanging="360"/>
+      </w:pPr>
+    </w:lvl>
+    <w:lvl w:ilvl="2" w:tplc="0409001B" w:tentative="1">
+      <w:start w:val="1"/>
+      <w:numFmt w:val="lowerRoman"/>
+      <w:lvlText w:val="%3."/>
+      <w:lvlJc w:val="right"/>
+      <w:pPr>
+        <w:ind w:left="2160" w:hanging="180"/>
+      </w:pPr>
+    </w:lvl>
+    <w:lvl w:ilvl="3" w:tplc="0409000F" w:tentative="1">
+      <w:start w:val="1"/>
+      <w:numFmt w:val="decimal"/>
+      <w:lvlText w:val="%4."/>
+      <w:lvlJc w:val="left"/>
+      <w:pPr>
+        <w:ind w:left="2880" w:hanging="360"/>
+      </w:pPr>
+    </w:lvl>
+    <w:lvl w:ilvl="4" w:tplc="04090019" w:tentative="1">
+      <w:start w:val="1"/>
+      <w:numFmt w:val="lowerLetter"/>
+      <w:lvlText w:val="%5."/>
+      <w:lvlJc w:val="left"/>
+      <w:pPr>
+        <w:ind w:left="3600" w:hanging="360"/>
+      </w:pPr>
+    </w:lvl>
+    <w:lvl w:ilvl="5" w:tplc="0409001B" w:tentative="1">
+      <w:start w:val="1"/>
+      <w:numFmt w:val="lowerRoman"/>
+      <w:lvlText w:val="%6."/>
+      <w:lvlJc w:val="right"/>
+      <w:pPr>
+        <w:ind w:left="4320" w:hanging="180"/>
+      </w:pPr>
+    </w:lvl>
+    <w:lvl w:ilvl="6" w:tplc="0409000F" w:tentative="1">
+      <w:start w:val="1"/>
+      <w:numFmt w:val="decimal"/>
+      <w:lvlText w:val="%7."/>
+      <w:lvlJc w:val="left"/>
+      <w:pPr>
+        <w:ind w:left="5040" w:hanging="360"/>
+      </w:pPr>
+    </w:lvl>
+    <w:lvl w:ilvl="7" w:tplc="04090019" w:tentative="1">
+      <w:start w:val="1"/>
+      <w:numFmt w:val="lowerLetter"/>
+      <w:lvlText w:val="%8."/>
+      <w:lvlJc w:val="left"/>
+      <w:pPr>
+        <w:ind w:left="5760" w:hanging="360"/>
+      </w:pPr>
+    </w:lvl>
+    <w:lvl w:ilvl="8" w:tplc="0409001B" w:tentative="1">
+      <w:start w:val="1"/>
+      <w:numFmt w:val="lowerRoman"/>
+      <w:lvlText w:val="%9."/>
+      <w:lvlJc w:val="right"/>
+      <w:pPr>
+        <w:ind w:left="6480" w:hanging="180"/>
+      </w:pPr>
+    </w:lvl>
+  </w:abstractNum>
+  <w:abstractNum w:abstractNumId="19" w15:restartNumberingAfterBreak="0">
     <w:nsid w:val="7AA60E40"/>
     <w:multiLevelType w:val="hybridMultilevel"/>
     <w:tmpl w:val="B9B0460A"/>
@@ -38040,7 +40630,7 @@
       </w:pPr>
     </w:lvl>
   </w:abstractNum>
-  <w:abstractNum w:abstractNumId="12" w15:restartNumberingAfterBreak="0">
+  <w:abstractNum w:abstractNumId="20" w15:restartNumberingAfterBreak="0">
     <w:nsid w:val="7C7A285A"/>
     <w:multiLevelType w:val="hybridMultilevel"/>
     <w:tmpl w:val="5FBE7F84"/>
@@ -38130,44 +40720,160 @@
       </w:pPr>
     </w:lvl>
   </w:abstractNum>
+  <w:abstractNum w:abstractNumId="21" w15:restartNumberingAfterBreak="0">
+    <w:nsid w:val="7EA13EDA"/>
+    <w:multiLevelType w:val="hybridMultilevel"/>
+    <w:tmpl w:val="C30A045E"/>
+    <w:lvl w:ilvl="0" w:tplc="3150198C">
+      <w:start w:val="1"/>
+      <w:numFmt w:val="decimal"/>
+      <w:lvlText w:val="%1-"/>
+      <w:lvlJc w:val="left"/>
+      <w:pPr>
+        <w:ind w:left="720" w:hanging="360"/>
+      </w:pPr>
+      <w:rPr>
+        <w:rFonts w:hint="default"/>
+      </w:rPr>
+    </w:lvl>
+    <w:lvl w:ilvl="1" w:tplc="04090019" w:tentative="1">
+      <w:start w:val="1"/>
+      <w:numFmt w:val="lowerLetter"/>
+      <w:lvlText w:val="%2."/>
+      <w:lvlJc w:val="left"/>
+      <w:pPr>
+        <w:ind w:left="1440" w:hanging="360"/>
+      </w:pPr>
+    </w:lvl>
+    <w:lvl w:ilvl="2" w:tplc="0409001B" w:tentative="1">
+      <w:start w:val="1"/>
+      <w:numFmt w:val="lowerRoman"/>
+      <w:lvlText w:val="%3."/>
+      <w:lvlJc w:val="right"/>
+      <w:pPr>
+        <w:ind w:left="2160" w:hanging="180"/>
+      </w:pPr>
+    </w:lvl>
+    <w:lvl w:ilvl="3" w:tplc="0409000F" w:tentative="1">
+      <w:start w:val="1"/>
+      <w:numFmt w:val="decimal"/>
+      <w:lvlText w:val="%4."/>
+      <w:lvlJc w:val="left"/>
+      <w:pPr>
+        <w:ind w:left="2880" w:hanging="360"/>
+      </w:pPr>
+    </w:lvl>
+    <w:lvl w:ilvl="4" w:tplc="04090019" w:tentative="1">
+      <w:start w:val="1"/>
+      <w:numFmt w:val="lowerLetter"/>
+      <w:lvlText w:val="%5."/>
+      <w:lvlJc w:val="left"/>
+      <w:pPr>
+        <w:ind w:left="3600" w:hanging="360"/>
+      </w:pPr>
+    </w:lvl>
+    <w:lvl w:ilvl="5" w:tplc="0409001B" w:tentative="1">
+      <w:start w:val="1"/>
+      <w:numFmt w:val="lowerRoman"/>
+      <w:lvlText w:val="%6."/>
+      <w:lvlJc w:val="right"/>
+      <w:pPr>
+        <w:ind w:left="4320" w:hanging="180"/>
+      </w:pPr>
+    </w:lvl>
+    <w:lvl w:ilvl="6" w:tplc="0409000F" w:tentative="1">
+      <w:start w:val="1"/>
+      <w:numFmt w:val="decimal"/>
+      <w:lvlText w:val="%7."/>
+      <w:lvlJc w:val="left"/>
+      <w:pPr>
+        <w:ind w:left="5040" w:hanging="360"/>
+      </w:pPr>
+    </w:lvl>
+    <w:lvl w:ilvl="7" w:tplc="04090019" w:tentative="1">
+      <w:start w:val="1"/>
+      <w:numFmt w:val="lowerLetter"/>
+      <w:lvlText w:val="%8."/>
+      <w:lvlJc w:val="left"/>
+      <w:pPr>
+        <w:ind w:left="5760" w:hanging="360"/>
+      </w:pPr>
+    </w:lvl>
+    <w:lvl w:ilvl="8" w:tplc="0409001B" w:tentative="1">
+      <w:start w:val="1"/>
+      <w:numFmt w:val="lowerRoman"/>
+      <w:lvlText w:val="%9."/>
+      <w:lvlJc w:val="right"/>
+      <w:pPr>
+        <w:ind w:left="6480" w:hanging="180"/>
+      </w:pPr>
+    </w:lvl>
+  </w:abstractNum>
   <w:num w:numId="1">
-    <w:abstractNumId w:val="7"/>
+    <w:abstractNumId w:val="14"/>
   </w:num>
   <w:num w:numId="2">
-    <w:abstractNumId w:val="8"/>
+    <w:abstractNumId w:val="15"/>
   </w:num>
   <w:num w:numId="3">
     <w:abstractNumId w:val="0"/>
   </w:num>
   <w:num w:numId="4">
+    <w:abstractNumId w:val="17"/>
+  </w:num>
+  <w:num w:numId="5">
+    <w:abstractNumId w:val="6"/>
+  </w:num>
+  <w:num w:numId="6">
+    <w:abstractNumId w:val="7"/>
+  </w:num>
+  <w:num w:numId="7">
+    <w:abstractNumId w:val="16"/>
+  </w:num>
+  <w:num w:numId="8">
+    <w:abstractNumId w:val="5"/>
+  </w:num>
+  <w:num w:numId="9">
+    <w:abstractNumId w:val="20"/>
+  </w:num>
+  <w:num w:numId="10">
+    <w:abstractNumId w:val="11"/>
+  </w:num>
+  <w:num w:numId="11">
+    <w:abstractNumId w:val="3"/>
+  </w:num>
+  <w:num w:numId="12">
+    <w:abstractNumId w:val="13"/>
+  </w:num>
+  <w:num w:numId="13">
+    <w:abstractNumId w:val="19"/>
+  </w:num>
+  <w:num w:numId="14">
+    <w:abstractNumId w:val="18"/>
+  </w:num>
+  <w:num w:numId="15">
+    <w:abstractNumId w:val="8"/>
+  </w:num>
+  <w:num w:numId="16">
     <w:abstractNumId w:val="10"/>
   </w:num>
-  <w:num w:numId="5">
-    <w:abstractNumId w:val="3"/>
+  <w:num w:numId="17">
+    <w:abstractNumId w:val="21"/>
   </w:num>
-  <w:num w:numId="6">
+  <w:num w:numId="18">
     <w:abstractNumId w:val="4"/>
   </w:num>
-  <w:num w:numId="7">
+  <w:num w:numId="19">
+    <w:abstractNumId w:val="12"/>
+  </w:num>
+  <w:num w:numId="20">
+    <w:abstractNumId w:val="2"/>
+  </w:num>
+  <w:num w:numId="21">
     <w:abstractNumId w:val="9"/>
   </w:num>
-  <w:num w:numId="8">
-    <w:abstractNumId w:val="2"/>
-  </w:num>
-  <w:num w:numId="9">
-    <w:abstractNumId w:val="12"/>
-  </w:num>
-  <w:num w:numId="10">
-    <w:abstractNumId w:val="5"/>
-  </w:num>
-  <w:num w:numId="11">
+  <w:num w:numId="22">
     <w:abstractNumId w:val="1"/>
-  </w:num>
-  <w:num w:numId="12">
-    <w:abstractNumId w:val="6"/>
-  </w:num>
-  <w:num w:numId="13">
-    <w:abstractNumId w:val="11"/>
   </w:num>
 </w:numbering>
 </file>
@@ -38295,6 +41001,7 @@
     <w:lsdException w:name="HTML Sample" w:semiHidden="1" w:unhideWhenUsed="1"/>
     <w:lsdException w:name="HTML Typewriter" w:semiHidden="1" w:unhideWhenUsed="1"/>
     <w:lsdException w:name="HTML Variable" w:semiHidden="1" w:unhideWhenUsed="1"/>
+    <w:lsdException w:name="Normal Table" w:semiHidden="1" w:unhideWhenUsed="1"/>
     <w:lsdException w:name="annotation subject" w:semiHidden="1" w:unhideWhenUsed="1"/>
     <w:lsdException w:name="No List" w:semiHidden="1" w:unhideWhenUsed="1"/>
     <w:lsdException w:name="Outline List 1" w:semiHidden="1" w:unhideWhenUsed="1"/>
@@ -38337,8 +41044,11 @@
     <w:lsdException w:name="Table Contemporary" w:semiHidden="1" w:unhideWhenUsed="1"/>
     <w:lsdException w:name="Table Elegant" w:semiHidden="1" w:unhideWhenUsed="1"/>
     <w:lsdException w:name="Table Professional" w:semiHidden="1" w:unhideWhenUsed="1"/>
+    <w:lsdException w:name="Table Subtle 1" w:semiHidden="1" w:unhideWhenUsed="1"/>
     <w:lsdException w:name="Table Subtle 2" w:semiHidden="1" w:unhideWhenUsed="1"/>
     <w:lsdException w:name="Table Web 1" w:semiHidden="1" w:unhideWhenUsed="1"/>
+    <w:lsdException w:name="Table Web 2" w:semiHidden="1" w:unhideWhenUsed="1"/>
+    <w:lsdException w:name="Table Web 3" w:semiHidden="1" w:unhideWhenUsed="1"/>
     <w:lsdException w:name="Balloon Text" w:semiHidden="1" w:unhideWhenUsed="1"/>
     <w:lsdException w:name="Table Grid" w:uiPriority="39"/>
     <w:lsdException w:name="Table Theme" w:semiHidden="1" w:unhideWhenUsed="1"/>
@@ -38566,7 +41276,7 @@
   <w:style w:type="paragraph" w:default="1" w:styleId="Normal">
     <w:name w:val="Normal"/>
     <w:qFormat/>
-    <w:rsid w:val="003A0953"/>
+    <w:rsid w:val="004B7C36"/>
   </w:style>
   <w:style w:type="paragraph" w:styleId="Heading1">
     <w:name w:val="heading 1"/>
@@ -38713,7 +41423,6 @@
   <w:style w:type="character" w:default="1" w:styleId="DefaultParagraphFont">
     <w:name w:val="Default Paragraph Font"/>
     <w:uiPriority w:val="1"/>
-    <w:semiHidden/>
     <w:unhideWhenUsed/>
   </w:style>
   <w:style w:type="table" w:default="1" w:styleId="TableNormal">
